--- a/Doc/Rapport_vision.docx
+++ b/Doc/Rapport_vision.docx
@@ -12,10 +12,10 @@
           <w:noProof/>
         </w:rPr>
         <w:drawing>
-          <wp:anchor distT="0" distB="0" distL="114300" distR="114300" simplePos="0" relativeHeight="251674624" behindDoc="0" locked="0" layoutInCell="1" allowOverlap="1" wp14:anchorId="6AAB222E" wp14:editId="758FD0EC">
+          <wp:anchor distT="0" distB="0" distL="114300" distR="114300" simplePos="0" relativeHeight="251674624" behindDoc="0" locked="0" layoutInCell="1" allowOverlap="1" wp14:anchorId="6AAB222E" wp14:editId="01D6A7FE">
             <wp:simplePos x="0" y="0"/>
             <wp:positionH relativeFrom="margin">
-              <wp:posOffset>4051300</wp:posOffset>
+              <wp:posOffset>4243324</wp:posOffset>
             </wp:positionH>
             <wp:positionV relativeFrom="paragraph">
               <wp:posOffset>1270</wp:posOffset>
@@ -80,16 +80,16 @@
           <w:noProof/>
         </w:rPr>
         <w:drawing>
-          <wp:anchor distT="0" distB="0" distL="114300" distR="114300" simplePos="0" relativeHeight="251675648" behindDoc="0" locked="0" layoutInCell="1" allowOverlap="1" wp14:anchorId="5B632C8F" wp14:editId="136D0A2C">
+          <wp:anchor distT="0" distB="0" distL="114300" distR="114300" simplePos="0" relativeHeight="251675648" behindDoc="0" locked="0" layoutInCell="1" allowOverlap="1" wp14:anchorId="5B632C8F" wp14:editId="4EE175C9">
             <wp:simplePos x="0" y="0"/>
             <wp:positionH relativeFrom="column">
-              <wp:posOffset>1057275</wp:posOffset>
+              <wp:posOffset>562483</wp:posOffset>
             </wp:positionH>
             <wp:positionV relativeFrom="paragraph">
-              <wp:posOffset>0</wp:posOffset>
+              <wp:posOffset>78867</wp:posOffset>
             </wp:positionV>
-            <wp:extent cx="1152809" cy="360000"/>
-            <wp:effectExtent l="0" t="0" r="0" b="2540"/>
+            <wp:extent cx="1405505" cy="438912"/>
+            <wp:effectExtent l="0" t="0" r="4445" b="0"/>
             <wp:wrapNone/>
             <wp:docPr id="759907604" name="Image 759907604" descr="Une image contenant texte&#10;&#10;Description générée automatiquement"/>
             <wp:cNvGraphicFramePr>
@@ -117,7 +117,7 @@
                   <pic:spPr>
                     <a:xfrm>
                       <a:off x="0" y="0"/>
-                      <a:ext cx="1152809" cy="360000"/>
+                      <a:ext cx="1405505" cy="438912"/>
                     </a:xfrm>
                     <a:prstGeom prst="rect">
                       <a:avLst/>
@@ -126,6 +126,12 @@
                 </pic:pic>
               </a:graphicData>
             </a:graphic>
+            <wp14:sizeRelH relativeFrom="margin">
+              <wp14:pctWidth>0</wp14:pctWidth>
+            </wp14:sizeRelH>
+            <wp14:sizeRelV relativeFrom="margin">
+              <wp14:pctHeight>0</wp14:pctHeight>
+            </wp14:sizeRelV>
           </wp:anchor>
         </w:drawing>
       </w:r>
@@ -201,6 +207,7 @@
         </w:drawing>
       </w:r>
     </w:p>
+    <w:p/>
     <w:tbl>
       <w:tblPr>
         <w:tblStyle w:val="Tableausimple4"/>
@@ -209,9 +216,8 @@
         <w:tblLook w:val="06A0" w:firstRow="1" w:lastRow="0" w:firstColumn="1" w:lastColumn="0" w:noHBand="1" w:noVBand="1"/>
       </w:tblPr>
       <w:tblGrid>
-        <w:gridCol w:w="2760"/>
-        <w:gridCol w:w="530"/>
-        <w:gridCol w:w="5340"/>
+        <w:gridCol w:w="4111"/>
+        <w:gridCol w:w="4519"/>
       </w:tblGrid>
       <w:tr>
         <w:trPr>
@@ -220,11 +226,11 @@
         <w:tc>
           <w:tcPr>
             <w:cnfStyle w:val="001000000000" w:firstRow="0" w:lastRow="0" w:firstColumn="1" w:lastColumn="0" w:oddVBand="0" w:evenVBand="0" w:oddHBand="0" w:evenHBand="0" w:firstRowFirstColumn="0" w:firstRowLastColumn="0" w:lastRowFirstColumn="0" w:lastRowLastColumn="0"/>
-            <w:tcW w:w="2760" w:type="dxa"/>
+            <w:tcW w:w="4111" w:type="dxa"/>
           </w:tcPr>
           <w:p>
             <w:pPr>
-              <w:jc w:val="center"/>
+              <w:jc w:val="right"/>
               <w:rPr>
                 <w:sz w:val="36"/>
                 <w:szCs w:val="36"/>
@@ -241,12 +247,10 @@
         </w:tc>
         <w:tc>
           <w:tcPr>
-            <w:tcW w:w="5870" w:type="dxa"/>
-            <w:gridSpan w:val="2"/>
+            <w:tcW w:w="4519" w:type="dxa"/>
           </w:tcPr>
           <w:p>
             <w:pPr>
-              <w:jc w:val="center"/>
               <w:cnfStyle w:val="100000000000" w:firstRow="1" w:lastRow="0" w:firstColumn="0" w:lastColumn="0" w:oddVBand="0" w:evenVBand="0" w:oddHBand="0" w:evenHBand="0" w:firstRowFirstColumn="0" w:firstRowLastColumn="0" w:lastRowFirstColumn="0" w:lastRowLastColumn="0"/>
               <w:rPr>
                 <w:sz w:val="36"/>
@@ -269,88 +273,86 @@
                 <w:sz w:val="32"/>
                 <w:szCs w:val="32"/>
               </w:rPr>
-              <w:t xml:space="preserve">, </w:t>
-            </w:r>
-            <w:r>
-              <w:rPr>
-                <w:b w:val="0"/>
-                <w:bCs w:val="0"/>
-                <w:sz w:val="32"/>
-                <w:szCs w:val="32"/>
-              </w:rPr>
-              <w:t>Lucas ISSARD</w:t>
-            </w:r>
-            <w:r>
-              <w:rPr>
-                <w:b w:val="0"/>
-                <w:bCs w:val="0"/>
-                <w:sz w:val="32"/>
-                <w:szCs w:val="32"/>
-              </w:rPr>
-              <w:t>, Etienne TORZINI</w:t>
+              <w:t xml:space="preserve"> </w:t>
             </w:r>
           </w:p>
         </w:tc>
       </w:tr>
       <w:tr>
-        <w:trPr>
-          <w:gridAfter w:val="1"/>
-          <w:wAfter w:w="5340" w:type="dxa"/>
-          <w:trHeight w:val="1248"/>
-        </w:trPr>
         <w:tc>
           <w:tcPr>
             <w:cnfStyle w:val="001000000000" w:firstRow="0" w:lastRow="0" w:firstColumn="1" w:lastColumn="0" w:oddVBand="0" w:evenVBand="0" w:oddHBand="0" w:evenHBand="0" w:firstRowFirstColumn="0" w:firstRowLastColumn="0" w:lastRowFirstColumn="0" w:lastRowLastColumn="0"/>
-            <w:tcW w:w="3290" w:type="dxa"/>
-            <w:gridSpan w:val="2"/>
-            <w:vAlign w:val="center"/>
+            <w:tcW w:w="4111" w:type="dxa"/>
           </w:tcPr>
           <w:p>
             <w:pPr>
+              <w:jc w:val="center"/>
               <w:rPr>
-                <w:rFonts w:ascii="Calibri" w:eastAsia="Calibri" w:hAnsi="Calibri" w:cs="Calibri"/>
-                <w:sz w:val="20"/>
-                <w:szCs w:val="20"/>
-              </w:rPr>
-            </w:pPr>
-          </w:p>
-          <w:p>
-            <w:pPr>
-              <w:rPr>
-                <w:rFonts w:ascii="Calibri" w:eastAsia="Calibri" w:hAnsi="Calibri" w:cs="Calibri"/>
-                <w:sz w:val="20"/>
-                <w:szCs w:val="20"/>
-              </w:rPr>
-            </w:pPr>
-          </w:p>
-          <w:p>
-            <w:pPr>
-              <w:rPr>
-                <w:rFonts w:ascii="Calibri" w:eastAsia="Calibri" w:hAnsi="Calibri" w:cs="Calibri"/>
-                <w:sz w:val="20"/>
-                <w:szCs w:val="20"/>
-              </w:rPr>
-            </w:pPr>
-          </w:p>
-          <w:p>
-            <w:pPr>
-              <w:rPr>
-                <w:rFonts w:ascii="Calibri" w:eastAsia="Calibri" w:hAnsi="Calibri" w:cs="Calibri"/>
-                <w:sz w:val="20"/>
-                <w:szCs w:val="20"/>
-              </w:rPr>
-            </w:pPr>
-          </w:p>
-          <w:p>
-            <w:pPr>
-              <w:rPr>
-                <w:rFonts w:ascii="Calibri" w:eastAsia="Calibri" w:hAnsi="Calibri" w:cs="Calibri"/>
                 <w:sz w:val="32"/>
                 <w:szCs w:val="32"/>
               </w:rPr>
             </w:pPr>
           </w:p>
         </w:tc>
+        <w:tc>
+          <w:tcPr>
+            <w:tcW w:w="4519" w:type="dxa"/>
+          </w:tcPr>
+          <w:p>
+            <w:pPr>
+              <w:cnfStyle w:val="000000000000" w:firstRow="0" w:lastRow="0" w:firstColumn="0" w:lastColumn="0" w:oddVBand="0" w:evenVBand="0" w:oddHBand="0" w:evenHBand="0" w:firstRowFirstColumn="0" w:firstRowLastColumn="0" w:lastRowFirstColumn="0" w:lastRowLastColumn="0"/>
+              <w:rPr>
+                <w:sz w:val="32"/>
+                <w:szCs w:val="32"/>
+              </w:rPr>
+            </w:pPr>
+            <w:r>
+              <w:rPr>
+                <w:sz w:val="32"/>
+                <w:szCs w:val="32"/>
+              </w:rPr>
+              <w:t>Lucas ISSARD</w:t>
+            </w:r>
+          </w:p>
+        </w:tc>
+      </w:tr>
+      <w:tr>
+        <w:tc>
+          <w:tcPr>
+            <w:cnfStyle w:val="001000000000" w:firstRow="0" w:lastRow="0" w:firstColumn="1" w:lastColumn="0" w:oddVBand="0" w:evenVBand="0" w:oddHBand="0" w:evenHBand="0" w:firstRowFirstColumn="0" w:firstRowLastColumn="0" w:lastRowFirstColumn="0" w:lastRowLastColumn="0"/>
+            <w:tcW w:w="4111" w:type="dxa"/>
+          </w:tcPr>
+          <w:p>
+            <w:pPr>
+              <w:jc w:val="center"/>
+              <w:rPr>
+                <w:sz w:val="32"/>
+                <w:szCs w:val="32"/>
+              </w:rPr>
+            </w:pPr>
+          </w:p>
+        </w:tc>
+        <w:tc>
+          <w:tcPr>
+            <w:tcW w:w="4519" w:type="dxa"/>
+          </w:tcPr>
+          <w:p>
+            <w:pPr>
+              <w:cnfStyle w:val="000000000000" w:firstRow="0" w:lastRow="0" w:firstColumn="0" w:lastColumn="0" w:oddVBand="0" w:evenVBand="0" w:oddHBand="0" w:evenHBand="0" w:firstRowFirstColumn="0" w:firstRowLastColumn="0" w:lastRowFirstColumn="0" w:lastRowLastColumn="0"/>
+              <w:rPr>
+                <w:sz w:val="32"/>
+                <w:szCs w:val="32"/>
+              </w:rPr>
+            </w:pPr>
+            <w:r>
+              <w:rPr>
+                <w:sz w:val="32"/>
+                <w:szCs w:val="32"/>
+              </w:rPr>
+              <w:t>Etienne TORZINI</w:t>
+            </w:r>
+          </w:p>
+        </w:tc>
       </w:tr>
     </w:tbl>
     <w:p>
@@ -360,13 +362,14 @@
           <w:szCs w:val="32"/>
         </w:rPr>
       </w:pPr>
-      <w:r>
+    </w:p>
+    <w:p>
+      <w:pPr>
         <w:rPr>
           <w:sz w:val="32"/>
           <w:szCs w:val="32"/>
         </w:rPr>
-        <w:t xml:space="preserve">    </w:t>
-      </w:r>
+      </w:pPr>
     </w:p>
     <w:p>
       <w:pPr>
@@ -375,46 +378,76 @@
           <w:szCs w:val="32"/>
         </w:rPr>
       </w:pPr>
-    </w:p>
-    <w:p>
-      <w:pPr>
-        <w:jc w:val="right"/>
-      </w:pPr>
       <w:r>
         <w:rPr>
           <w:sz w:val="32"/>
           <w:szCs w:val="32"/>
         </w:rPr>
-        <w:t xml:space="preserve">  Date : </w:t>
-      </w:r>
-      <w:r>
+        <w:t xml:space="preserve">    </w:t>
+      </w:r>
+    </w:p>
+    <w:p>
+      <w:pPr>
         <w:rPr>
           <w:sz w:val="32"/>
           <w:szCs w:val="32"/>
         </w:rPr>
-        <w:t>Janvier 202</w:t>
-      </w:r>
-      <w:r>
-        <w:rPr>
-          <w:sz w:val="32"/>
-          <w:szCs w:val="32"/>
+      </w:pPr>
+    </w:p>
+    <w:p>
+      <w:pPr>
+        <w:jc w:val="right"/>
+        <w:rPr>
+          <w:i/>
+          <w:iCs/>
+        </w:rPr>
+      </w:pPr>
+      <w:r>
+        <w:rPr>
+          <w:i/>
+          <w:iCs/>
+          <w:szCs w:val="24"/>
+        </w:rPr>
+        <w:t xml:space="preserve">  </w:t>
+      </w:r>
+      <w:r>
+        <w:rPr>
+          <w:i/>
+          <w:iCs/>
+          <w:szCs w:val="24"/>
+          <w:u w:val="single"/>
+        </w:rPr>
+        <w:t>Date :</w:t>
+      </w:r>
+      <w:r>
+        <w:rPr>
+          <w:i/>
+          <w:iCs/>
+          <w:szCs w:val="24"/>
+        </w:rPr>
+        <w:t xml:space="preserve"> Janvier 202</w:t>
+      </w:r>
+      <w:r>
+        <w:rPr>
+          <w:i/>
+          <w:iCs/>
+          <w:szCs w:val="24"/>
         </w:rPr>
         <w:t>2 / Février 2022</w:t>
       </w:r>
       <w:r>
         <w:rPr>
-          <w:sz w:val="32"/>
-          <w:szCs w:val="32"/>
+          <w:i/>
+          <w:iCs/>
+          <w:szCs w:val="24"/>
         </w:rPr>
         <w:t xml:space="preserve">  </w:t>
       </w:r>
       <w:r>
-        <w:br w:type="page"/>
-      </w:r>
-    </w:p>
-    <w:p>
-      <w:r>
-        <w:lastRenderedPageBreak/>
+        <w:rPr>
+          <w:i/>
+          <w:iCs/>
+        </w:rPr>
         <w:br w:type="page"/>
       </w:r>
     </w:p>
@@ -441,31 +474,127 @@
         <w:rPr>
           <w:szCs w:val="24"/>
         </w:rPr>
-        <w:t>Notre objectif</w:t>
-      </w:r>
-      <w:r>
-        <w:rPr>
-          <w:szCs w:val="24"/>
-        </w:rPr>
-        <w:t xml:space="preserve"> est de réaliser un programme capable de détecter et de suivre des véhicules dans des séquences vidéo issues d’une tête stéréoscopiques embarquée et de localiser ces véhicules en 3D par rapport à la voiture qui embarque la tête stéréo.</w:t>
-      </w:r>
-      <w:r>
-        <w:rPr>
-          <w:szCs w:val="24"/>
-        </w:rPr>
-        <w:t xml:space="preserve"> L’application de cette détection peut se faire pour les véhicules autonomes. </w:t>
-      </w:r>
-      <w:r>
-        <w:rPr>
-          <w:szCs w:val="24"/>
-        </w:rPr>
-        <w:t>En effet, le véhicule doit connaitre son environnement et réagir en fonction de celui-ci</w:t>
-      </w:r>
-      <w:r>
-        <w:rPr>
-          <w:szCs w:val="24"/>
-        </w:rPr>
-        <w:t xml:space="preserve"> pour éviter toutes collisions</w:t>
+        <w:t>L’objectif de n</w:t>
+      </w:r>
+      <w:r>
+        <w:rPr>
+          <w:szCs w:val="24"/>
+        </w:rPr>
+        <w:t>otre</w:t>
+      </w:r>
+      <w:r>
+        <w:rPr>
+          <w:szCs w:val="24"/>
+        </w:rPr>
+        <w:t xml:space="preserve"> projet</w:t>
+      </w:r>
+      <w:r>
+        <w:rPr>
+          <w:szCs w:val="24"/>
+        </w:rPr>
+        <w:t xml:space="preserve"> est de réaliser un programme capable de détecter et de suivre des véhicules dans des séquences vidéo issues d’une tête stéréoscopique et de</w:t>
+      </w:r>
+      <w:r>
+        <w:rPr>
+          <w:szCs w:val="24"/>
+        </w:rPr>
+        <w:t xml:space="preserve"> les</w:t>
+      </w:r>
+      <w:r>
+        <w:rPr>
+          <w:szCs w:val="24"/>
+        </w:rPr>
+        <w:t xml:space="preserve"> localiser en 3D par rapport à la voiture qui embarque</w:t>
+      </w:r>
+      <w:r>
+        <w:rPr>
+          <w:szCs w:val="24"/>
+        </w:rPr>
+        <w:t xml:space="preserve"> cette tête</w:t>
+      </w:r>
+      <w:r>
+        <w:rPr>
+          <w:szCs w:val="24"/>
+        </w:rPr>
+        <w:t>.</w:t>
+      </w:r>
+      <w:r>
+        <w:rPr>
+          <w:szCs w:val="24"/>
+        </w:rPr>
+        <w:t xml:space="preserve"> </w:t>
+      </w:r>
+      <w:r>
+        <w:rPr>
+          <w:szCs w:val="24"/>
+        </w:rPr>
+        <w:t>Ce projet a de nombreux champs d’application, notamment</w:t>
+      </w:r>
+      <w:r>
+        <w:rPr>
+          <w:szCs w:val="24"/>
+        </w:rPr>
+        <w:t xml:space="preserve"> pour les véhicules autonomes</w:t>
+      </w:r>
+      <w:r>
+        <w:rPr>
+          <w:szCs w:val="24"/>
+        </w:rPr>
+        <w:t xml:space="preserve">, là où l’intelligence du </w:t>
+      </w:r>
+      <w:r>
+        <w:rPr>
+          <w:szCs w:val="24"/>
+        </w:rPr>
+        <w:t xml:space="preserve">véhicule doit </w:t>
+      </w:r>
+      <w:r>
+        <w:rPr>
+          <w:szCs w:val="24"/>
+        </w:rPr>
+        <w:t>être capable de</w:t>
+      </w:r>
+      <w:r>
+        <w:rPr>
+          <w:szCs w:val="24"/>
+        </w:rPr>
+        <w:t xml:space="preserve"> re</w:t>
+      </w:r>
+      <w:r>
+        <w:rPr>
+          <w:szCs w:val="24"/>
+        </w:rPr>
+        <w:t xml:space="preserve">connaitre </w:t>
+      </w:r>
+      <w:r>
+        <w:rPr>
+          <w:szCs w:val="24"/>
+        </w:rPr>
+        <w:t xml:space="preserve">et de comprendre </w:t>
+      </w:r>
+      <w:r>
+        <w:rPr>
+          <w:szCs w:val="24"/>
+        </w:rPr>
+        <w:t xml:space="preserve">son environnement </w:t>
+      </w:r>
+      <w:r>
+        <w:rPr>
+          <w:szCs w:val="24"/>
+        </w:rPr>
+        <w:t>afin de</w:t>
+      </w:r>
+      <w:r>
+        <w:rPr>
+          <w:szCs w:val="24"/>
+        </w:rPr>
+        <w:t xml:space="preserve"> réagir </w:t>
+      </w:r>
+      <w:r>
+        <w:rPr>
+          <w:szCs w:val="24"/>
+        </w:rPr>
+        <w:t>en conséquence</w:t>
       </w:r>
       <w:r>
         <w:rPr>
@@ -489,33 +618,67 @@
         <w:rPr>
           <w:szCs w:val="24"/>
         </w:rPr>
-        <w:t xml:space="preserve">On se focalisera sur la détection des véhicules. </w:t>
-      </w:r>
-      <w:r>
-        <w:rPr>
-          <w:szCs w:val="24"/>
-        </w:rPr>
-        <w:t>Notre programme sera réalisé en Python.</w:t>
-      </w:r>
-      <w:r>
-        <w:rPr>
-          <w:szCs w:val="24"/>
-        </w:rPr>
-        <w:t xml:space="preserve"> On utilisera notamment la bibliothèque </w:t>
-      </w:r>
-      <w:proofErr w:type="spellStart"/>
-      <w:r>
-        <w:rPr>
-          <w:szCs w:val="24"/>
-        </w:rPr>
-        <w:t>OpenCv</w:t>
-      </w:r>
-      <w:proofErr w:type="spellEnd"/>
-      <w:r>
-        <w:rPr>
-          <w:szCs w:val="24"/>
-        </w:rPr>
-        <w:t xml:space="preserve">. Cette bibliothèque est </w:t>
+        <w:t>Dans notre cas, o</w:t>
+      </w:r>
+      <w:r>
+        <w:rPr>
+          <w:szCs w:val="24"/>
+        </w:rPr>
+        <w:t xml:space="preserve">n se focalisera </w:t>
+      </w:r>
+      <w:r>
+        <w:rPr>
+          <w:szCs w:val="24"/>
+        </w:rPr>
+        <w:t xml:space="preserve">seulement </w:t>
+      </w:r>
+      <w:r>
+        <w:rPr>
+          <w:szCs w:val="24"/>
+        </w:rPr>
+        <w:t xml:space="preserve">sur la détection de véhicules. </w:t>
+      </w:r>
+      <w:r>
+        <w:rPr>
+          <w:szCs w:val="24"/>
+        </w:rPr>
+        <w:t xml:space="preserve">Notre programme sera réalisé en </w:t>
+      </w:r>
+      <w:r>
+        <w:rPr>
+          <w:szCs w:val="24"/>
+        </w:rPr>
+        <w:t xml:space="preserve">langage </w:t>
+      </w:r>
+      <w:r>
+        <w:rPr>
+          <w:szCs w:val="24"/>
+        </w:rPr>
+        <w:t>Python</w:t>
+      </w:r>
+      <w:r>
+        <w:rPr>
+          <w:szCs w:val="24"/>
+        </w:rPr>
+        <w:t xml:space="preserve"> en s’appuyant nota</w:t>
+      </w:r>
+      <w:r>
+        <w:rPr>
+          <w:szCs w:val="24"/>
+        </w:rPr>
+        <w:t xml:space="preserve">mment </w:t>
+      </w:r>
+      <w:r>
+        <w:rPr>
+          <w:szCs w:val="24"/>
+        </w:rPr>
+        <w:t xml:space="preserve">sur </w:t>
+      </w:r>
+      <w:r>
+        <w:rPr>
+          <w:szCs w:val="24"/>
+        </w:rPr>
+        <w:t xml:space="preserve">la bibliothèque OpenCv. Cette bibliothèque est </w:t>
       </w:r>
       <w:r>
         <w:rPr>
@@ -527,7 +690,7 @@
         <w:rPr>
           <w:szCs w:val="24"/>
         </w:rPr>
-        <w:t xml:space="preserve"> dans le traitement d’image en temps réels. </w:t>
+        <w:t xml:space="preserve"> dans le traitement d’image en temps réel. </w:t>
       </w:r>
       <w:r>
         <w:rPr>
@@ -581,7 +744,13 @@
         <w:rPr>
           <w:szCs w:val="24"/>
         </w:rPr>
-        <w:t>autoroute,</w:t>
+        <w:t>autoroute</w:t>
+      </w:r>
+      <w:r>
+        <w:rPr>
+          <w:szCs w:val="24"/>
+        </w:rPr>
+        <w:t>…</w:t>
       </w:r>
       <w:r>
         <w:rPr>
@@ -618,7 +787,25 @@
           <w:szCs w:val="24"/>
           <w:u w:val="single"/>
         </w:rPr>
-        <w:t>Mot clefs :</w:t>
+        <w:t>Mot cl</w:t>
+      </w:r>
+      <w:r>
+        <w:rPr>
+          <w:b/>
+          <w:bCs/>
+          <w:szCs w:val="24"/>
+          <w:u w:val="single"/>
+        </w:rPr>
+        <w:t>é</w:t>
+      </w:r>
+      <w:r>
+        <w:rPr>
+          <w:b/>
+          <w:bCs/>
+          <w:szCs w:val="24"/>
+          <w:u w:val="single"/>
+        </w:rPr>
+        <w:t>s :</w:t>
       </w:r>
       <w:r>
         <w:rPr>
@@ -666,7 +853,13 @@
       </w:pPr>
       <w:r>
         <w:lastRenderedPageBreak/>
-        <w:t>Sommaire</w:t>
+        <w:t>Somm</w:t>
+      </w:r>
+      <w:r>
+        <w:t>a</w:t>
+      </w:r>
+      <w:r>
+        <w:t>ire</w:t>
       </w:r>
     </w:p>
     <w:p>
@@ -690,7 +883,7 @@
           <w:noProof/>
           <w:sz w:val="22"/>
           <w:szCs w:val="22"/>
-          <w:lang w:val="en-GB" w:eastAsia="en-GB"/>
+          <w:lang w:eastAsia="fr-FR"/>
         </w:rPr>
       </w:pPr>
       <w:r>
@@ -726,7 +919,7 @@
         </w:rPr>
         <w:fldChar w:fldCharType="separate"/>
       </w:r>
-      <w:hyperlink w:anchor="_Toc94169991" w:history="1">
+      <w:hyperlink w:anchor="_Toc95133946" w:history="1">
         <w:r>
           <w:rPr>
             <w:rStyle w:val="Lienhypertexte"/>
@@ -743,7 +936,7 @@
             <w:noProof/>
             <w:sz w:val="22"/>
             <w:szCs w:val="22"/>
-            <w:lang w:val="en-GB" w:eastAsia="en-GB"/>
+            <w:lang w:eastAsia="fr-FR"/>
           </w:rPr>
           <w:tab/>
         </w:r>
@@ -773,7 +966,7 @@
             <w:noProof/>
             <w:webHidden/>
           </w:rPr>
-          <w:instrText xml:space="preserve"> PAGEREF _Toc94169991 \h </w:instrText>
+          <w:instrText xml:space="preserve"> PAGEREF _Toc95133946 \h </w:instrText>
         </w:r>
         <w:r>
           <w:rPr>
@@ -793,7 +986,7 @@
             <w:noProof/>
             <w:webHidden/>
           </w:rPr>
-          <w:t>7</w:t>
+          <w:t>6</w:t>
         </w:r>
         <w:r>
           <w:rPr>
@@ -817,10 +1010,10 @@
           <w:noProof/>
           <w:sz w:val="22"/>
           <w:szCs w:val="22"/>
-          <w:lang w:val="en-GB" w:eastAsia="en-GB"/>
-        </w:rPr>
-      </w:pPr>
-      <w:hyperlink w:anchor="_Toc94169992" w:history="1">
+          <w:lang w:eastAsia="fr-FR"/>
+        </w:rPr>
+      </w:pPr>
+      <w:hyperlink w:anchor="_Toc95133947" w:history="1">
         <w:r>
           <w:rPr>
             <w:rStyle w:val="Lienhypertexte"/>
@@ -835,7 +1028,7 @@
             <w:noProof/>
             <w:sz w:val="22"/>
             <w:szCs w:val="22"/>
-            <w:lang w:val="en-GB" w:eastAsia="en-GB"/>
+            <w:lang w:eastAsia="fr-FR"/>
           </w:rPr>
           <w:tab/>
         </w:r>
@@ -865,7 +1058,7 @@
             <w:noProof/>
             <w:webHidden/>
           </w:rPr>
-          <w:instrText xml:space="preserve"> PAGEREF _Toc94169992 \h </w:instrText>
+          <w:instrText xml:space="preserve"> PAGEREF _Toc95133947 \h </w:instrText>
         </w:r>
         <w:r>
           <w:rPr>
@@ -885,7 +1078,7 @@
             <w:noProof/>
             <w:webHidden/>
           </w:rPr>
-          <w:t>7</w:t>
+          <w:t>6</w:t>
         </w:r>
         <w:r>
           <w:rPr>
@@ -909,10 +1102,10 @@
           <w:noProof/>
           <w:sz w:val="22"/>
           <w:szCs w:val="22"/>
-          <w:lang w:val="en-GB" w:eastAsia="en-GB"/>
-        </w:rPr>
-      </w:pPr>
-      <w:hyperlink w:anchor="_Toc94169993" w:history="1">
+          <w:lang w:eastAsia="fr-FR"/>
+        </w:rPr>
+      </w:pPr>
+      <w:hyperlink w:anchor="_Toc95133948" w:history="1">
         <w:r>
           <w:rPr>
             <w:rStyle w:val="Lienhypertexte"/>
@@ -927,7 +1120,7 @@
             <w:noProof/>
             <w:sz w:val="22"/>
             <w:szCs w:val="22"/>
-            <w:lang w:val="en-GB" w:eastAsia="en-GB"/>
+            <w:lang w:eastAsia="fr-FR"/>
           </w:rPr>
           <w:tab/>
         </w:r>
@@ -957,7 +1150,7 @@
             <w:noProof/>
             <w:webHidden/>
           </w:rPr>
-          <w:instrText xml:space="preserve"> PAGEREF _Toc94169993 \h </w:instrText>
+          <w:instrText xml:space="preserve"> PAGEREF _Toc95133948 \h </w:instrText>
         </w:r>
         <w:r>
           <w:rPr>
@@ -977,7 +1170,7 @@
             <w:noProof/>
             <w:webHidden/>
           </w:rPr>
-          <w:t>7</w:t>
+          <w:t>6</w:t>
         </w:r>
         <w:r>
           <w:rPr>
@@ -1003,10 +1196,10 @@
           <w:noProof/>
           <w:sz w:val="22"/>
           <w:szCs w:val="22"/>
-          <w:lang w:val="en-GB" w:eastAsia="en-GB"/>
-        </w:rPr>
-      </w:pPr>
-      <w:hyperlink w:anchor="_Toc94169994" w:history="1">
+          <w:lang w:eastAsia="fr-FR"/>
+        </w:rPr>
+      </w:pPr>
+      <w:hyperlink w:anchor="_Toc95133949" w:history="1">
         <w:r>
           <w:rPr>
             <w:rStyle w:val="Lienhypertexte"/>
@@ -1023,7 +1216,7 @@
             <w:noProof/>
             <w:sz w:val="22"/>
             <w:szCs w:val="22"/>
-            <w:lang w:val="en-GB" w:eastAsia="en-GB"/>
+            <w:lang w:eastAsia="fr-FR"/>
           </w:rPr>
           <w:tab/>
         </w:r>
@@ -1053,7 +1246,7 @@
             <w:noProof/>
             <w:webHidden/>
           </w:rPr>
-          <w:instrText xml:space="preserve"> PAGEREF _Toc94169994 \h </w:instrText>
+          <w:instrText xml:space="preserve"> PAGEREF _Toc95133949 \h </w:instrText>
         </w:r>
         <w:r>
           <w:rPr>
@@ -1073,7 +1266,7 @@
             <w:noProof/>
             <w:webHidden/>
           </w:rPr>
-          <w:t>7</w:t>
+          <w:t>6</w:t>
         </w:r>
         <w:r>
           <w:rPr>
@@ -1097,10 +1290,10 @@
           <w:noProof/>
           <w:sz w:val="22"/>
           <w:szCs w:val="22"/>
-          <w:lang w:val="en-GB" w:eastAsia="en-GB"/>
-        </w:rPr>
-      </w:pPr>
-      <w:hyperlink w:anchor="_Toc94169995" w:history="1">
+          <w:lang w:eastAsia="fr-FR"/>
+        </w:rPr>
+      </w:pPr>
+      <w:hyperlink w:anchor="_Toc95133950" w:history="1">
         <w:r>
           <w:rPr>
             <w:rStyle w:val="Lienhypertexte"/>
@@ -1115,7 +1308,7 @@
             <w:noProof/>
             <w:sz w:val="22"/>
             <w:szCs w:val="22"/>
-            <w:lang w:val="en-GB" w:eastAsia="en-GB"/>
+            <w:lang w:eastAsia="fr-FR"/>
           </w:rPr>
           <w:tab/>
         </w:r>
@@ -1145,7 +1338,7 @@
             <w:noProof/>
             <w:webHidden/>
           </w:rPr>
-          <w:instrText xml:space="preserve"> PAGEREF _Toc94169995 \h </w:instrText>
+          <w:instrText xml:space="preserve"> PAGEREF _Toc95133950 \h </w:instrText>
         </w:r>
         <w:r>
           <w:rPr>
@@ -1165,7 +1358,7 @@
             <w:noProof/>
             <w:webHidden/>
           </w:rPr>
-          <w:t>7</w:t>
+          <w:t>6</w:t>
         </w:r>
         <w:r>
           <w:rPr>
@@ -1189,10 +1382,10 @@
           <w:noProof/>
           <w:sz w:val="22"/>
           <w:szCs w:val="22"/>
-          <w:lang w:val="en-GB" w:eastAsia="en-GB"/>
-        </w:rPr>
-      </w:pPr>
-      <w:hyperlink w:anchor="_Toc94169996" w:history="1">
+          <w:lang w:eastAsia="fr-FR"/>
+        </w:rPr>
+      </w:pPr>
+      <w:hyperlink w:anchor="_Toc95133951" w:history="1">
         <w:r>
           <w:rPr>
             <w:rStyle w:val="Lienhypertexte"/>
@@ -1207,7 +1400,7 @@
             <w:noProof/>
             <w:sz w:val="22"/>
             <w:szCs w:val="22"/>
-            <w:lang w:val="en-GB" w:eastAsia="en-GB"/>
+            <w:lang w:eastAsia="fr-FR"/>
           </w:rPr>
           <w:tab/>
         </w:r>
@@ -1216,7 +1409,7 @@
             <w:rStyle w:val="Lienhypertexte"/>
             <w:noProof/>
           </w:rPr>
-          <w:t>?</w:t>
+          <w:t>MedianFlow</w:t>
         </w:r>
         <w:r>
           <w:rPr>
@@ -1237,7 +1430,7 @@
             <w:noProof/>
             <w:webHidden/>
           </w:rPr>
-          <w:instrText xml:space="preserve"> PAGEREF _Toc94169996 \h </w:instrText>
+          <w:instrText xml:space="preserve"> PAGEREF _Toc95133951 \h </w:instrText>
         </w:r>
         <w:r>
           <w:rPr>
@@ -1257,7 +1450,7 @@
             <w:noProof/>
             <w:webHidden/>
           </w:rPr>
-          <w:t>7</w:t>
+          <w:t>6</w:t>
         </w:r>
         <w:r>
           <w:rPr>
@@ -1283,10 +1476,10 @@
           <w:noProof/>
           <w:sz w:val="22"/>
           <w:szCs w:val="22"/>
-          <w:lang w:val="en-GB" w:eastAsia="en-GB"/>
-        </w:rPr>
-      </w:pPr>
-      <w:hyperlink w:anchor="_Toc94169997" w:history="1">
+          <w:lang w:eastAsia="fr-FR"/>
+        </w:rPr>
+      </w:pPr>
+      <w:hyperlink w:anchor="_Toc95133952" w:history="1">
         <w:r>
           <w:rPr>
             <w:rStyle w:val="Lienhypertexte"/>
@@ -1303,7 +1496,7 @@
             <w:noProof/>
             <w:sz w:val="22"/>
             <w:szCs w:val="22"/>
-            <w:lang w:val="en-GB" w:eastAsia="en-GB"/>
+            <w:lang w:eastAsia="fr-FR"/>
           </w:rPr>
           <w:tab/>
         </w:r>
@@ -1333,7 +1526,7 @@
             <w:noProof/>
             <w:webHidden/>
           </w:rPr>
-          <w:instrText xml:space="preserve"> PAGEREF _Toc94169997 \h </w:instrText>
+          <w:instrText xml:space="preserve"> PAGEREF _Toc95133952 \h </w:instrText>
         </w:r>
         <w:r>
           <w:rPr>
@@ -1353,7 +1546,7 @@
             <w:noProof/>
             <w:webHidden/>
           </w:rPr>
-          <w:t>7</w:t>
+          <w:t>6</w:t>
         </w:r>
         <w:r>
           <w:rPr>
@@ -1377,10 +1570,10 @@
           <w:noProof/>
           <w:sz w:val="22"/>
           <w:szCs w:val="22"/>
-          <w:lang w:val="en-GB" w:eastAsia="en-GB"/>
-        </w:rPr>
-      </w:pPr>
-      <w:hyperlink w:anchor="_Toc94169998" w:history="1">
+          <w:lang w:eastAsia="fr-FR"/>
+        </w:rPr>
+      </w:pPr>
+      <w:hyperlink w:anchor="_Toc95133953" w:history="1">
         <w:r>
           <w:rPr>
             <w:rStyle w:val="Lienhypertexte"/>
@@ -1395,7 +1588,7 @@
             <w:noProof/>
             <w:sz w:val="22"/>
             <w:szCs w:val="22"/>
-            <w:lang w:val="en-GB" w:eastAsia="en-GB"/>
+            <w:lang w:eastAsia="fr-FR"/>
           </w:rPr>
           <w:tab/>
         </w:r>
@@ -1425,7 +1618,7 @@
             <w:noProof/>
             <w:webHidden/>
           </w:rPr>
-          <w:instrText xml:space="preserve"> PAGEREF _Toc94169998 \h </w:instrText>
+          <w:instrText xml:space="preserve"> PAGEREF _Toc95133953 \h </w:instrText>
         </w:r>
         <w:r>
           <w:rPr>
@@ -1445,7 +1638,7 @@
             <w:noProof/>
             <w:webHidden/>
           </w:rPr>
-          <w:t>7</w:t>
+          <w:t>6</w:t>
         </w:r>
         <w:r>
           <w:rPr>
@@ -1469,10 +1662,10 @@
           <w:noProof/>
           <w:sz w:val="22"/>
           <w:szCs w:val="22"/>
-          <w:lang w:val="en-GB" w:eastAsia="en-GB"/>
-        </w:rPr>
-      </w:pPr>
-      <w:hyperlink w:anchor="_Toc94169999" w:history="1">
+          <w:lang w:eastAsia="fr-FR"/>
+        </w:rPr>
+      </w:pPr>
+      <w:hyperlink w:anchor="_Toc95133954" w:history="1">
         <w:r>
           <w:rPr>
             <w:rStyle w:val="Lienhypertexte"/>
@@ -1487,7 +1680,7 @@
             <w:noProof/>
             <w:sz w:val="22"/>
             <w:szCs w:val="22"/>
-            <w:lang w:val="en-GB" w:eastAsia="en-GB"/>
+            <w:lang w:eastAsia="fr-FR"/>
           </w:rPr>
           <w:tab/>
         </w:r>
@@ -1517,7 +1710,7 @@
             <w:noProof/>
             <w:webHidden/>
           </w:rPr>
-          <w:instrText xml:space="preserve"> PAGEREF _Toc94169999 \h </w:instrText>
+          <w:instrText xml:space="preserve"> PAGEREF _Toc95133954 \h </w:instrText>
         </w:r>
         <w:r>
           <w:rPr>
@@ -1537,7 +1730,7 @@
             <w:noProof/>
             <w:webHidden/>
           </w:rPr>
-          <w:t>9</w:t>
+          <w:t>8</w:t>
         </w:r>
         <w:r>
           <w:rPr>
@@ -1561,10 +1754,10 @@
           <w:noProof/>
           <w:sz w:val="22"/>
           <w:szCs w:val="22"/>
-          <w:lang w:val="en-GB" w:eastAsia="en-GB"/>
-        </w:rPr>
-      </w:pPr>
-      <w:hyperlink w:anchor="_Toc94170000" w:history="1">
+          <w:lang w:eastAsia="fr-FR"/>
+        </w:rPr>
+      </w:pPr>
+      <w:hyperlink w:anchor="_Toc95133955" w:history="1">
         <w:r>
           <w:rPr>
             <w:rStyle w:val="Lienhypertexte"/>
@@ -1579,7 +1772,7 @@
             <w:noProof/>
             <w:sz w:val="22"/>
             <w:szCs w:val="22"/>
-            <w:lang w:val="en-GB" w:eastAsia="en-GB"/>
+            <w:lang w:eastAsia="fr-FR"/>
           </w:rPr>
           <w:tab/>
         </w:r>
@@ -1609,7 +1802,7 @@
             <w:noProof/>
             <w:webHidden/>
           </w:rPr>
-          <w:instrText xml:space="preserve"> PAGEREF _Toc94170000 \h </w:instrText>
+          <w:instrText xml:space="preserve"> PAGEREF _Toc95133955 \h </w:instrText>
         </w:r>
         <w:r>
           <w:rPr>
@@ -1629,7 +1822,7 @@
             <w:noProof/>
             <w:webHidden/>
           </w:rPr>
-          <w:t>11</w:t>
+          <w:t>10</w:t>
         </w:r>
         <w:r>
           <w:rPr>
@@ -1653,10 +1846,10 @@
           <w:noProof/>
           <w:sz w:val="22"/>
           <w:szCs w:val="22"/>
-          <w:lang w:val="en-GB" w:eastAsia="en-GB"/>
-        </w:rPr>
-      </w:pPr>
-      <w:hyperlink w:anchor="_Toc94170001" w:history="1">
+          <w:lang w:eastAsia="fr-FR"/>
+        </w:rPr>
+      </w:pPr>
+      <w:hyperlink w:anchor="_Toc95133956" w:history="1">
         <w:r>
           <w:rPr>
             <w:rStyle w:val="Lienhypertexte"/>
@@ -1671,7 +1864,7 @@
             <w:noProof/>
             <w:sz w:val="22"/>
             <w:szCs w:val="22"/>
-            <w:lang w:val="en-GB" w:eastAsia="en-GB"/>
+            <w:lang w:eastAsia="fr-FR"/>
           </w:rPr>
           <w:tab/>
         </w:r>
@@ -1701,7 +1894,7 @@
             <w:noProof/>
             <w:webHidden/>
           </w:rPr>
-          <w:instrText xml:space="preserve"> PAGEREF _Toc94170001 \h </w:instrText>
+          <w:instrText xml:space="preserve"> PAGEREF _Toc95133956 \h </w:instrText>
         </w:r>
         <w:r>
           <w:rPr>
@@ -1721,7 +1914,7 @@
             <w:noProof/>
             <w:webHidden/>
           </w:rPr>
-          <w:t>12</w:t>
+          <w:t>11</w:t>
         </w:r>
         <w:r>
           <w:rPr>
@@ -1779,7 +1972,7 @@
           <w:rFonts w:eastAsiaTheme="minorEastAsia"/>
           <w:noProof/>
           <w:sz w:val="22"/>
-          <w:lang w:val="en-GB" w:eastAsia="en-GB"/>
+          <w:lang w:eastAsia="fr-FR"/>
         </w:rPr>
       </w:pPr>
       <w:r>
@@ -1797,7 +1990,7 @@
         </w:rPr>
         <w:fldChar w:fldCharType="separate"/>
       </w:r>
-      <w:hyperlink w:anchor="_Toc94169967" w:history="1">
+      <w:hyperlink w:anchor="_Toc95127066" w:history="1">
         <w:r>
           <w:rPr>
             <w:rStyle w:val="Lienhypertexte"/>
@@ -1824,7 +2017,7 @@
             <w:noProof/>
             <w:webHidden/>
           </w:rPr>
-          <w:instrText xml:space="preserve"> PAGEREF _Toc94169967 \h </w:instrText>
+          <w:instrText xml:space="preserve"> PAGEREF _Toc95127066 \h </w:instrText>
         </w:r>
         <w:r>
           <w:rPr>
@@ -1844,7 +2037,7 @@
             <w:noProof/>
             <w:webHidden/>
           </w:rPr>
-          <w:t>8</w:t>
+          <w:t>7</w:t>
         </w:r>
         <w:r>
           <w:rPr>
@@ -1865,10 +2058,10 @@
           <w:rFonts w:eastAsiaTheme="minorEastAsia"/>
           <w:noProof/>
           <w:sz w:val="22"/>
-          <w:lang w:val="en-GB" w:eastAsia="en-GB"/>
-        </w:rPr>
-      </w:pPr>
-      <w:hyperlink w:anchor="_Toc94169968" w:history="1">
+          <w:lang w:eastAsia="fr-FR"/>
+        </w:rPr>
+      </w:pPr>
+      <w:hyperlink w:anchor="_Toc95127067" w:history="1">
         <w:r>
           <w:rPr>
             <w:rStyle w:val="Lienhypertexte"/>
@@ -1895,7 +2088,7 @@
             <w:noProof/>
             <w:webHidden/>
           </w:rPr>
-          <w:instrText xml:space="preserve"> PAGEREF _Toc94169968 \h </w:instrText>
+          <w:instrText xml:space="preserve"> PAGEREF _Toc95127067 \h </w:instrText>
         </w:r>
         <w:r>
           <w:rPr>
@@ -1915,7 +2108,7 @@
             <w:noProof/>
             <w:webHidden/>
           </w:rPr>
-          <w:t>8</w:t>
+          <w:t>7</w:t>
         </w:r>
         <w:r>
           <w:rPr>
@@ -1936,10 +2129,10 @@
           <w:rFonts w:eastAsiaTheme="minorEastAsia"/>
           <w:noProof/>
           <w:sz w:val="22"/>
-          <w:lang w:val="en-GB" w:eastAsia="en-GB"/>
-        </w:rPr>
-      </w:pPr>
-      <w:hyperlink w:anchor="_Toc94169969" w:history="1">
+          <w:lang w:eastAsia="fr-FR"/>
+        </w:rPr>
+      </w:pPr>
+      <w:hyperlink w:anchor="_Toc95127068" w:history="1">
         <w:r>
           <w:rPr>
             <w:rStyle w:val="Lienhypertexte"/>
@@ -1966,7 +2159,7 @@
             <w:noProof/>
             <w:webHidden/>
           </w:rPr>
-          <w:instrText xml:space="preserve"> PAGEREF _Toc94169969 \h </w:instrText>
+          <w:instrText xml:space="preserve"> PAGEREF _Toc95127068 \h </w:instrText>
         </w:r>
         <w:r>
           <w:rPr>
@@ -1986,7 +2179,7 @@
             <w:noProof/>
             <w:webHidden/>
           </w:rPr>
-          <w:t>9</w:t>
+          <w:t>8</w:t>
         </w:r>
         <w:r>
           <w:rPr>
@@ -2007,10 +2200,10 @@
           <w:rFonts w:eastAsiaTheme="minorEastAsia"/>
           <w:noProof/>
           <w:sz w:val="22"/>
-          <w:lang w:val="en-GB" w:eastAsia="en-GB"/>
-        </w:rPr>
-      </w:pPr>
-      <w:hyperlink r:id="rId11" w:anchor="_Toc94169970" w:history="1">
+          <w:lang w:eastAsia="fr-FR"/>
+        </w:rPr>
+      </w:pPr>
+      <w:hyperlink r:id="rId11" w:anchor="_Toc95127069" w:history="1">
         <w:r>
           <w:rPr>
             <w:rStyle w:val="Lienhypertexte"/>
@@ -2037,7 +2230,7 @@
             <w:noProof/>
             <w:webHidden/>
           </w:rPr>
-          <w:instrText xml:space="preserve"> PAGEREF _Toc94169970 \h </w:instrText>
+          <w:instrText xml:space="preserve"> PAGEREF _Toc95127069 \h </w:instrText>
         </w:r>
         <w:r>
           <w:rPr>
@@ -2057,7 +2250,7 @@
             <w:noProof/>
             <w:webHidden/>
           </w:rPr>
-          <w:t>9</w:t>
+          <w:t>8</w:t>
         </w:r>
         <w:r>
           <w:rPr>
@@ -2078,10 +2271,10 @@
           <w:rFonts w:eastAsiaTheme="minorEastAsia"/>
           <w:noProof/>
           <w:sz w:val="22"/>
-          <w:lang w:val="en-GB" w:eastAsia="en-GB"/>
-        </w:rPr>
-      </w:pPr>
-      <w:hyperlink r:id="rId12" w:anchor="_Toc94169971" w:history="1">
+          <w:lang w:eastAsia="fr-FR"/>
+        </w:rPr>
+      </w:pPr>
+      <w:hyperlink r:id="rId12" w:anchor="_Toc95127070" w:history="1">
         <w:r>
           <w:rPr>
             <w:rStyle w:val="Lienhypertexte"/>
@@ -2119,7 +2312,7 @@
             <w:noProof/>
             <w:webHidden/>
           </w:rPr>
-          <w:instrText xml:space="preserve"> PAGEREF _Toc94169971 \h </w:instrText>
+          <w:instrText xml:space="preserve"> PAGEREF _Toc95127070 \h </w:instrText>
         </w:r>
         <w:r>
           <w:rPr>
@@ -2139,7 +2332,7 @@
             <w:noProof/>
             <w:webHidden/>
           </w:rPr>
-          <w:t>10</w:t>
+          <w:t>9</w:t>
         </w:r>
         <w:r>
           <w:rPr>
@@ -2160,10 +2353,10 @@
           <w:rFonts w:eastAsiaTheme="minorEastAsia"/>
           <w:noProof/>
           <w:sz w:val="22"/>
-          <w:lang w:val="en-GB" w:eastAsia="en-GB"/>
-        </w:rPr>
-      </w:pPr>
-      <w:hyperlink r:id="rId13" w:anchor="_Toc94169972" w:history="1">
+          <w:lang w:eastAsia="fr-FR"/>
+        </w:rPr>
+      </w:pPr>
+      <w:hyperlink r:id="rId13" w:anchor="_Toc95127071" w:history="1">
         <w:r>
           <w:rPr>
             <w:rStyle w:val="Lienhypertexte"/>
@@ -2201,7 +2394,7 @@
             <w:noProof/>
             <w:webHidden/>
           </w:rPr>
-          <w:instrText xml:space="preserve"> PAGEREF _Toc94169972 \h </w:instrText>
+          <w:instrText xml:space="preserve"> PAGEREF _Toc95127071 \h </w:instrText>
         </w:r>
         <w:r>
           <w:rPr>
@@ -2221,7 +2414,7 @@
             <w:noProof/>
             <w:webHidden/>
           </w:rPr>
-          <w:t>11</w:t>
+          <w:t>10</w:t>
         </w:r>
         <w:r>
           <w:rPr>
@@ -2242,10 +2435,10 @@
           <w:rFonts w:eastAsiaTheme="minorEastAsia"/>
           <w:noProof/>
           <w:sz w:val="22"/>
-          <w:lang w:val="en-GB" w:eastAsia="en-GB"/>
-        </w:rPr>
-      </w:pPr>
-      <w:hyperlink w:anchor="_Toc94169973" w:history="1">
+          <w:lang w:eastAsia="fr-FR"/>
+        </w:rPr>
+      </w:pPr>
+      <w:hyperlink w:anchor="_Toc95127072" w:history="1">
         <w:r>
           <w:rPr>
             <w:rStyle w:val="Lienhypertexte"/>
@@ -2272,7 +2465,7 @@
             <w:noProof/>
             <w:webHidden/>
           </w:rPr>
-          <w:instrText xml:space="preserve"> PAGEREF _Toc94169973 \h </w:instrText>
+          <w:instrText xml:space="preserve"> PAGEREF _Toc95127072 \h </w:instrText>
         </w:r>
         <w:r>
           <w:rPr>
@@ -2292,7 +2485,7 @@
             <w:noProof/>
             <w:webHidden/>
           </w:rPr>
-          <w:t>12</w:t>
+          <w:t>11</w:t>
         </w:r>
         <w:r>
           <w:rPr>
@@ -2313,10 +2506,10 @@
           <w:rFonts w:eastAsiaTheme="minorEastAsia"/>
           <w:noProof/>
           <w:sz w:val="22"/>
-          <w:lang w:val="en-GB" w:eastAsia="en-GB"/>
-        </w:rPr>
-      </w:pPr>
-      <w:hyperlink w:anchor="_Toc94169974" w:history="1">
+          <w:lang w:eastAsia="fr-FR"/>
+        </w:rPr>
+      </w:pPr>
+      <w:hyperlink w:anchor="_Toc95127073" w:history="1">
         <w:r>
           <w:rPr>
             <w:rStyle w:val="Lienhypertexte"/>
@@ -2343,7 +2536,7 @@
             <w:noProof/>
             <w:webHidden/>
           </w:rPr>
-          <w:instrText xml:space="preserve"> PAGEREF _Toc94169974 \h </w:instrText>
+          <w:instrText xml:space="preserve"> PAGEREF _Toc95127073 \h </w:instrText>
         </w:r>
         <w:r>
           <w:rPr>
@@ -2363,7 +2556,7 @@
             <w:noProof/>
             <w:webHidden/>
           </w:rPr>
-          <w:t>12</w:t>
+          <w:t>11</w:t>
         </w:r>
         <w:r>
           <w:rPr>
@@ -2384,10 +2577,10 @@
           <w:rFonts w:eastAsiaTheme="minorEastAsia"/>
           <w:noProof/>
           <w:sz w:val="22"/>
-          <w:lang w:val="en-GB" w:eastAsia="en-GB"/>
-        </w:rPr>
-      </w:pPr>
-      <w:hyperlink w:anchor="_Toc94169975" w:history="1">
+          <w:lang w:eastAsia="fr-FR"/>
+        </w:rPr>
+      </w:pPr>
+      <w:hyperlink w:anchor="_Toc95127074" w:history="1">
         <w:r>
           <w:rPr>
             <w:rStyle w:val="Lienhypertexte"/>
@@ -2414,7 +2607,7 @@
             <w:noProof/>
             <w:webHidden/>
           </w:rPr>
-          <w:instrText xml:space="preserve"> PAGEREF _Toc94169975 \h </w:instrText>
+          <w:instrText xml:space="preserve"> PAGEREF _Toc95127074 \h </w:instrText>
         </w:r>
         <w:r>
           <w:rPr>
@@ -2434,7 +2627,7 @@
             <w:noProof/>
             <w:webHidden/>
           </w:rPr>
-          <w:t>12</w:t>
+          <w:t>11</w:t>
         </w:r>
         <w:r>
           <w:rPr>
@@ -2455,32 +2648,16 @@
           <w:rFonts w:eastAsiaTheme="minorEastAsia"/>
           <w:noProof/>
           <w:sz w:val="22"/>
-          <w:lang w:val="en-GB" w:eastAsia="en-GB"/>
-        </w:rPr>
-      </w:pPr>
-      <w:hyperlink w:anchor="_Toc94169976" w:history="1">
+          <w:lang w:eastAsia="fr-FR"/>
+        </w:rPr>
+      </w:pPr>
+      <w:hyperlink w:anchor="_Toc95127075" w:history="1">
         <w:r>
           <w:rPr>
             <w:rStyle w:val="Lienhypertexte"/>
             <w:noProof/>
           </w:rPr>
-          <w:t xml:space="preserve">Figure 10 : Image </w:t>
-        </w:r>
-        <w:r>
-          <w:rPr>
-            <w:rStyle w:val="Lienhypertexte"/>
-            <w:noProof/>
-            <w:sz w:val="22"/>
-            <w:szCs w:val="20"/>
-          </w:rPr>
-          <w:t>correspondante</w:t>
-        </w:r>
-        <w:r>
-          <w:rPr>
-            <w:rStyle w:val="Lienhypertexte"/>
-            <w:noProof/>
-          </w:rPr>
-          <w:t xml:space="preserve"> avec la position des voitures trouvée par nos programmes</w:t>
+          <w:t>Figure 10 : Image correspondante avec la position des voitures trouvées</w:t>
         </w:r>
         <w:r>
           <w:rPr>
@@ -2501,7 +2678,7 @@
             <w:noProof/>
             <w:webHidden/>
           </w:rPr>
-          <w:instrText xml:space="preserve"> PAGEREF _Toc94169976 \h </w:instrText>
+          <w:instrText xml:space="preserve"> PAGEREF _Toc95127075 \h </w:instrText>
         </w:r>
         <w:r>
           <w:rPr>
@@ -2521,7 +2698,7 @@
             <w:noProof/>
             <w:webHidden/>
           </w:rPr>
-          <w:t>13</w:t>
+          <w:t>12</w:t>
         </w:r>
         <w:r>
           <w:rPr>
@@ -2542,10 +2719,10 @@
           <w:rFonts w:eastAsiaTheme="minorEastAsia"/>
           <w:noProof/>
           <w:sz w:val="22"/>
-          <w:lang w:val="en-GB" w:eastAsia="en-GB"/>
-        </w:rPr>
-      </w:pPr>
-      <w:hyperlink w:anchor="_Toc94169977" w:history="1">
+          <w:lang w:eastAsia="fr-FR"/>
+        </w:rPr>
+      </w:pPr>
+      <w:hyperlink w:anchor="_Toc95127076" w:history="1">
         <w:r>
           <w:rPr>
             <w:rStyle w:val="Lienhypertexte"/>
@@ -2572,7 +2749,7 @@
             <w:noProof/>
             <w:webHidden/>
           </w:rPr>
-          <w:instrText xml:space="preserve"> PAGEREF _Toc94169977 \h </w:instrText>
+          <w:instrText xml:space="preserve"> PAGEREF _Toc95127076 \h </w:instrText>
         </w:r>
         <w:r>
           <w:rPr>
@@ -2592,7 +2769,7 @@
             <w:noProof/>
             <w:webHidden/>
           </w:rPr>
-          <w:t>13</w:t>
+          <w:t>12</w:t>
         </w:r>
         <w:r>
           <w:rPr>
@@ -2631,10 +2808,75 @@
         <w:jc w:val="both"/>
       </w:pPr>
       <w:r>
-        <w:t xml:space="preserve">Les véhicules autonomes ont besoins de connaitre parfaitement leur environnement afin de circuler en toute sécurité. </w:t>
-      </w:r>
-      <w:r>
-        <w:t>Il existe plusieurs technologies permettant de détecter l’environnement extérieur de la voiture. Dans notre cas, nous avons à notre disposition deux caméras situer sur le toit d’une voiture qui prennent des images en même temps.</w:t>
+        <w:t xml:space="preserve">Les véhicules autonomes </w:t>
+      </w:r>
+      <w:r>
+        <w:t xml:space="preserve">et plus généralement les systèmes d’aide à la conduite que l’on retrouve sur la plupart des véhicules modernes </w:t>
+      </w:r>
+      <w:r>
+        <w:t xml:space="preserve">ont besoin de </w:t>
+      </w:r>
+      <w:r>
+        <w:t>re</w:t>
+      </w:r>
+      <w:r>
+        <w:t xml:space="preserve">connaitre parfaitement leur environnement </w:t>
+      </w:r>
+      <w:r>
+        <w:t>dans le but</w:t>
+      </w:r>
+      <w:r>
+        <w:t xml:space="preserve"> de circuler en toute sécurité.</w:t>
+      </w:r>
+    </w:p>
+    <w:p>
+      <w:pPr>
+        <w:jc w:val="both"/>
+      </w:pPr>
+      <w:r>
+        <w:t>De nos jours, plusieurs</w:t>
+      </w:r>
+      <w:r>
+        <w:t xml:space="preserve"> technologies permett</w:t>
+      </w:r>
+      <w:r>
+        <w:t>ent</w:t>
+      </w:r>
+      <w:r>
+        <w:t xml:space="preserve"> de détecter </w:t>
+      </w:r>
+      <w:r>
+        <w:t xml:space="preserve">des objets dans </w:t>
+      </w:r>
+      <w:r>
+        <w:t xml:space="preserve">l’environnement extérieur de la voiture. </w:t>
+      </w:r>
+      <w:r>
+        <w:t xml:space="preserve">On peut par exemple penser aux radars embarqués, aux Lidars ou encore aux caméras simples ou stéréoscopiques. </w:t>
+      </w:r>
+      <w:r>
+        <w:t xml:space="preserve">Dans notre cas, nous avons à notre disposition </w:t>
+      </w:r>
+      <w:r>
+        <w:t xml:space="preserve">une base de données composée d’images de </w:t>
+      </w:r>
+      <w:r>
+        <w:t xml:space="preserve">deux caméras </w:t>
+      </w:r>
+      <w:r>
+        <w:t xml:space="preserve">stéréoscopiques </w:t>
+      </w:r>
+      <w:r>
+        <w:t>situ</w:t>
+      </w:r>
+      <w:r>
+        <w:t>ées</w:t>
+      </w:r>
+      <w:r>
+        <w:t xml:space="preserve"> sur le toit d’une voiture </w:t>
+      </w:r>
+      <w:r>
+        <w:t>accompagnées des données de calibration. Cette base de données est fournie par le projet KITTI. Notre objectif est de créer une application permettant de reconnaître, de suivre et de localiser les autres véhicules dans une séquence vidéo routière.</w:t>
       </w:r>
     </w:p>
     <w:p>
@@ -2643,7 +2885,13 @@
         <w:jc w:val="both"/>
       </w:pPr>
       <w:r>
-        <w:t xml:space="preserve">Dans ce rapport, nous nous occuperons tout d’abord de détecter une voiture sur un image et nous suivrons ce véhicule sur une suite d’image. Par la suite nous mettrons en correspondance les deux images des deux caméras afin de déterminer la position du véhicule détecter par rapport au repère origine. </w:t>
+        <w:t xml:space="preserve">Dans ce rapport, nous commencerons par </w:t>
+      </w:r>
+      <w:r>
+        <w:t>une étude bibliographique ainsi que le détail de notre méthode permettant de gérer la détection et le suivi de voitures dans l’environnement. Par la suite, nous présenterons la mise en correspondance des deux images de la tête stéréoscopique afin de déterminer la position dans l’espace des véhicules détectés.</w:t>
+      </w:r>
+      <w:r>
+        <w:t xml:space="preserve"> </w:t>
       </w:r>
     </w:p>
     <w:p>
@@ -2668,7 +2916,7 @@
         </w:numPr>
       </w:pPr>
       <w:bookmarkStart w:id="0" w:name="_Toc93908208"/>
-      <w:bookmarkStart w:id="1" w:name="_Toc94169991"/>
+      <w:bookmarkStart w:id="1" w:name="_Toc95133946"/>
       <w:r>
         <w:lastRenderedPageBreak/>
         <w:t>Détection de Véhicule</w:t>
@@ -2685,15 +2933,150 @@
         </w:numPr>
       </w:pPr>
       <w:bookmarkStart w:id="2" w:name="_Toc93908209"/>
-      <w:bookmarkStart w:id="3" w:name="_Toc94169992"/>
+      <w:bookmarkStart w:id="3" w:name="_Toc95133947"/>
       <w:r>
         <w:t>Etude bibliographique</w:t>
       </w:r>
       <w:bookmarkEnd w:id="2"/>
       <w:bookmarkEnd w:id="3"/>
-      <w:r>
-        <w:t xml:space="preserve"> </w:t>
-      </w:r>
+    </w:p>
+    <w:p>
+      <w:pPr>
+        <w:ind w:firstLine="360"/>
+        <w:jc w:val="both"/>
+      </w:pPr>
+      <w:r>
+        <w:t xml:space="preserve">La reconnaissance d’objets ou de formes est une discipline importante qui a de nombreuses implications dans le domaine de la reconnaissance de caractères manuscrits, </w:t>
+      </w:r>
+      <w:r>
+        <w:t xml:space="preserve">de </w:t>
+      </w:r>
+      <w:r>
+        <w:t xml:space="preserve">la biométrie ou encore </w:t>
+      </w:r>
+      <w:r>
+        <w:t>d</w:t>
+      </w:r>
+      <w:r>
+        <w:t>es véhicules autonomes.</w:t>
+      </w:r>
+    </w:p>
+    <w:p>
+      <w:pPr>
+        <w:jc w:val="both"/>
+      </w:pPr>
+      <w:r>
+        <w:t xml:space="preserve">La première étape de notre projet est de réussir à détecter de manière fiable les véhicules dans le champ de vision des caméras. La difficulté est de réussir à détecter un maximum de véhicules présents </w:t>
+      </w:r>
+      <w:r>
+        <w:t>dans</w:t>
+      </w:r>
+      <w:r>
+        <w:t xml:space="preserve"> le champ de vision tout en évitant au maximum les erreurs</w:t>
+      </w:r>
+      <w:r>
+        <w:t>. Pour cela, plusieurs méthodes existent.</w:t>
+      </w:r>
+    </w:p>
+    <w:p>
+      <w:pPr>
+        <w:pStyle w:val="Titre3"/>
+      </w:pPr>
+      <w:r>
+        <w:tab/>
+        <w:t>Codage rétinien</w:t>
+      </w:r>
+    </w:p>
+    <w:p>
+      <w:pPr>
+        <w:jc w:val="both"/>
+      </w:pPr>
+      <w:r>
+        <w:t xml:space="preserve">La méthode la plus simple est le codage rétinien. Elle consiste à reconnaître une forme spécifique </w:t>
+      </w:r>
+      <w:r>
+        <w:t>sur une image en la comparant directement à une base de données étiquetée. Bien que très simple à mettre en œuvre et particulièrement efficace pour la reconnaissance de caractères manuscrits, cette méthode ne peut pas être utilisée pour la détection de véhicules. En effet, elle a pour inconvénient de ne pas tolérer les déformations et de devoir centrer la forme à reconnaitre dans une fenêtre de taille fixe. Cette opération est facile à réaliser dans le cadre du traitement d’un texte par exemple, mais est nettement plus compliquée à réaliser pour du traitement de séquences routières où les véhicules à détecter ont des tailles, des formes et des orientations différentes. Il faut donc se tourner vers une méthode plus adaptée.</w:t>
+      </w:r>
+    </w:p>
+    <w:p>
+      <w:pPr>
+        <w:pStyle w:val="Titre3"/>
+      </w:pPr>
+      <w:r>
+        <w:tab/>
+        <w:t>Intelligence artificielle</w:t>
+      </w:r>
+    </w:p>
+    <w:p>
+      <w:pPr>
+        <w:jc w:val="both"/>
+      </w:pPr>
+      <w:r>
+        <w:t xml:space="preserve">Depuis 2012, grâce aux travaux d’Alex </w:t>
+      </w:r>
+      <w:r>
+        <w:t>Krizhevsky</w:t>
+      </w:r>
+      <w:r>
+        <w:t xml:space="preserve">, </w:t>
+      </w:r>
+      <w:r>
+        <w:t>l</w:t>
+      </w:r>
+      <w:r>
+        <w:t xml:space="preserve">’intelligence artificielle et plus précisément les réseaux de neurones convolutifs ont permis des avancées majeures dans le domaine de l’interprétation automatique d’images par ordinateur. </w:t>
+      </w:r>
+      <w:r>
+        <w:t xml:space="preserve">Leurs performances sans égal intègrent aujourd’hui bon nombre de système. Le principe de fonctionnement repose sur la reconnaissance d’objets à l’aide d’un réseau de neurones pré-entraîné à l’aide d’une base de données étiquetée. Bien qu’étant très probablement la solution la plus avancée à ce jour dans le domaine de la reconnaissance d’objets, cette technologie nécessite beaucoup de ressources en matière de puissance de calcul. L’intégration d’une intelligence artificielle dans notre projet serait réalisable mais les temps d’exécution seraient probablement élevés, ce qui impliquerait un taux de rafraîchissement assez faible. On se tourne donc vers un dernier algorithme, </w:t>
+      </w:r>
+      <w:r>
+        <w:t>plus rapide.</w:t>
+      </w:r>
+    </w:p>
+    <w:p>
+      <w:pPr>
+        <w:pStyle w:val="Titre3"/>
+        <w:ind w:firstLine="708"/>
+      </w:pPr>
+      <w:r>
+        <w:t>Algorithme de Viola et Jones</w:t>
+      </w:r>
+    </w:p>
+    <w:p>
+      <w:pPr>
+        <w:jc w:val="both"/>
+      </w:pPr>
+      <w:r>
+        <w:t>L’algorithme de Viola et Jones</w:t>
+      </w:r>
+      <w:r>
+        <w:t xml:space="preserve"> quant à lui a été présenté en 2001 par les chercheurs Paul Viola et Michael Jones. Il repose sur le principe des filtres de Haar </w:t>
+      </w:r>
+      <w:r>
+        <w:t xml:space="preserve">pour la détection </w:t>
+      </w:r>
+      <w:r>
+        <w:t>et des classifieurs en cascade</w:t>
+      </w:r>
+      <w:r>
+        <w:t xml:space="preserve"> afin d’accélérer le traitement</w:t>
+      </w:r>
+      <w:r>
+        <w:t>.</w:t>
+      </w:r>
+      <w:r>
+        <w:t xml:space="preserve"> Cet algorithme offre de bonnes performances en détection et une faible consommation en ressources. Il pourra donc s’exécuter rapidement comparé à un réseau de neurones convolutif par exemple.</w:t>
+      </w:r>
+    </w:p>
+    <w:p>
+      <w:pPr>
+        <w:jc w:val="both"/>
+      </w:pPr>
+    </w:p>
+    <w:p>
+      <w:pPr>
+        <w:jc w:val="both"/>
+      </w:pPr>
     </w:p>
     <w:p>
       <w:pPr>
@@ -2704,14 +3087,338 @@
         </w:numPr>
       </w:pPr>
       <w:bookmarkStart w:id="4" w:name="_Toc93908210"/>
-      <w:bookmarkStart w:id="5" w:name="_Toc94169993"/>
-      <w:r>
+      <w:bookmarkStart w:id="5" w:name="_Toc95133948"/>
+      <w:r>
+        <w:lastRenderedPageBreak/>
         <w:t>Viola et Jones</w:t>
       </w:r>
       <w:bookmarkEnd w:id="4"/>
       <w:bookmarkEnd w:id="5"/>
     </w:p>
-    <w:p/>
+    <w:p>
+      <w:pPr>
+        <w:jc w:val="both"/>
+      </w:pPr>
+      <w:r>
+        <w:t xml:space="preserve">L’algorithme se présente en 3 </w:t>
+      </w:r>
+      <w:r>
+        <w:t xml:space="preserve">principales </w:t>
+      </w:r>
+      <w:r>
+        <w:t>étapes :</w:t>
+      </w:r>
+    </w:p>
+    <w:p>
+      <w:pPr>
+        <w:pStyle w:val="Paragraphedeliste"/>
+        <w:numPr>
+          <w:ilvl w:val="0"/>
+          <w:numId w:val="10"/>
+        </w:numPr>
+        <w:jc w:val="both"/>
+      </w:pPr>
+      <w:r>
+        <w:rPr>
+          <w:u w:val="single"/>
+        </w:rPr>
+        <w:t>Calcul de l’image intégrale :</w:t>
+      </w:r>
+      <w:r>
+        <w:t xml:space="preserve"> L’image intégrale représente l’une des principales innovations apportées par Viola et Jones. Elle est calculée une seule et unique fois par image à traiter. </w:t>
+      </w:r>
+      <w:r>
+        <w:t xml:space="preserve">Dans cette image intégrale, chaque pixel contient la valeur de la somme de tous les pixels situés au-dessus et à gauche. Elle peut donc se calculer facilement de manière itérative. </w:t>
+      </w:r>
+      <w:r>
+        <w:t xml:space="preserve">Une fois calculée, </w:t>
+      </w:r>
+      <w:r>
+        <w:t>elle permet d’accélérer grandement les calculs car elle permet d’obtenir</w:t>
+      </w:r>
+      <w:r>
+        <w:t xml:space="preserve"> la somme des valeurs de</w:t>
+      </w:r>
+      <w:r>
+        <w:t>s</w:t>
+      </w:r>
+      <w:r>
+        <w:t xml:space="preserve"> pixels d</w:t>
+      </w:r>
+      <w:r>
+        <w:t>’</w:t>
+      </w:r>
+      <w:r>
+        <w:t xml:space="preserve">une zone de l’image par seulement </w:t>
+      </w:r>
+      <w:r>
+        <w:t>3 opérations, peu importe la taille de la zone à traiter (</w:t>
+      </w:r>
+      <w:r>
+        <w:rPr>
+          <w:i/>
+          <w:iCs/>
+        </w:rPr>
+        <w:t>figure 1</w:t>
+      </w:r>
+      <w:r>
+        <w:t>).</w:t>
+      </w:r>
+    </w:p>
+    <w:p>
+      <w:pPr>
+        <w:keepNext/>
+        <w:spacing w:after="0"/>
+        <w:ind w:left="360"/>
+        <w:jc w:val="center"/>
+      </w:pPr>
+      <w:r>
+        <w:rPr>
+          <w:noProof/>
+        </w:rPr>
+        <w:drawing>
+          <wp:inline distT="0" distB="0" distL="0" distR="0" wp14:anchorId="1068D4A4" wp14:editId="76C45BD3">
+            <wp:extent cx="3419395" cy="1741225"/>
+            <wp:effectExtent l="0" t="0" r="0" b="0"/>
+            <wp:docPr id="24" name="Image 24"/>
+            <wp:cNvGraphicFramePr>
+              <a:graphicFrameLocks xmlns:a="http://schemas.openxmlformats.org/drawingml/2006/main" noChangeAspect="1"/>
+            </wp:cNvGraphicFramePr>
+            <a:graphic xmlns:a="http://schemas.openxmlformats.org/drawingml/2006/main">
+              <a:graphicData uri="http://schemas.openxmlformats.org/drawingml/2006/picture">
+                <pic:pic xmlns:pic="http://schemas.openxmlformats.org/drawingml/2006/picture">
+                  <pic:nvPicPr>
+                    <pic:cNvPr id="0" name="Picture 2"/>
+                    <pic:cNvPicPr>
+                      <a:picLocks noChangeAspect="1" noChangeArrowheads="1"/>
+                    </pic:cNvPicPr>
+                  </pic:nvPicPr>
+                  <pic:blipFill>
+                    <a:blip r:embed="rId14" cstate="print">
+                      <a:extLst>
+                        <a:ext uri="{28A0092B-C50C-407E-A947-70E740481C1C}">
+                          <a14:useLocalDpi xmlns:a14="http://schemas.microsoft.com/office/drawing/2010/main" val="0"/>
+                        </a:ext>
+                      </a:extLst>
+                    </a:blip>
+                    <a:srcRect/>
+                    <a:stretch>
+                      <a:fillRect/>
+                    </a:stretch>
+                  </pic:blipFill>
+                  <pic:spPr bwMode="auto">
+                    <a:xfrm>
+                      <a:off x="0" y="0"/>
+                      <a:ext cx="3424950" cy="1744054"/>
+                    </a:xfrm>
+                    <a:prstGeom prst="rect">
+                      <a:avLst/>
+                    </a:prstGeom>
+                    <a:noFill/>
+                  </pic:spPr>
+                </pic:pic>
+              </a:graphicData>
+            </a:graphic>
+          </wp:inline>
+        </w:drawing>
+      </w:r>
+    </w:p>
+    <w:p>
+      <w:pPr>
+        <w:pStyle w:val="Lgende"/>
+        <w:jc w:val="center"/>
+      </w:pPr>
+      <w:r>
+        <w:t xml:space="preserve">Figure </w:t>
+      </w:r>
+      <w:fldSimple w:instr=" SEQ Figure \* ARABIC ">
+        <w:r>
+          <w:rPr>
+            <w:noProof/>
+          </w:rPr>
+          <w:t>1</w:t>
+        </w:r>
+      </w:fldSimple>
+      <w:r>
+        <w:t xml:space="preserve"> : Image intégrale</w:t>
+      </w:r>
+    </w:p>
+    <w:p>
+      <w:pPr>
+        <w:pStyle w:val="Paragraphedeliste"/>
+        <w:numPr>
+          <w:ilvl w:val="0"/>
+          <w:numId w:val="10"/>
+        </w:numPr>
+        <w:spacing w:after="0"/>
+        <w:jc w:val="both"/>
+        <w:rPr>
+          <w:u w:val="single"/>
+        </w:rPr>
+      </w:pPr>
+      <w:r>
+        <w:rPr>
+          <w:u w:val="single"/>
+        </w:rPr>
+        <w:t>Calcul des caractéristiques de Haar :</w:t>
+      </w:r>
+      <w:r>
+        <w:t xml:space="preserve"> En s’appuyant sur l’image intégrale calculée précédemment, on calcule l</w:t>
+      </w:r>
+      <w:r>
+        <w:t>es réponses</w:t>
+      </w:r>
+      <w:r>
+        <w:t xml:space="preserve"> des </w:t>
+      </w:r>
+      <w:r>
+        <w:t xml:space="preserve">caractéristiques de Haar. Dans notre projet, par manque de temps, on utilise un modèle de classifieur pré-entraîné stocké au format XML. Ce modèle contient les positions ainsi que les tailles des filtres de Haar à appliquer à l’image afin de détecter des voitures. Grâce à l’image intégrale, les réponses des filtres de Haar peuvent être calculées en un temps record, peu importe leur taille ou leur position dans l’image. Il peut donc y avoir un grand nombre de filtre de Haar à calculer sans que cela impact </w:t>
+      </w:r>
+      <w:r>
+        <w:t>trop les performances du système.</w:t>
+      </w:r>
+    </w:p>
+    <w:p>
+      <w:pPr>
+        <w:spacing w:after="0"/>
+        <w:ind w:left="360"/>
+        <w:jc w:val="both"/>
+        <w:rPr>
+          <w:sz w:val="14"/>
+          <w:szCs w:val="12"/>
+          <w:u w:val="single"/>
+        </w:rPr>
+      </w:pPr>
+    </w:p>
+    <w:p>
+      <w:pPr>
+        <w:pStyle w:val="Paragraphedeliste"/>
+        <w:numPr>
+          <w:ilvl w:val="0"/>
+          <w:numId w:val="10"/>
+        </w:numPr>
+        <w:jc w:val="both"/>
+        <w:rPr>
+          <w:u w:val="single"/>
+        </w:rPr>
+      </w:pPr>
+      <w:r>
+        <w:rPr>
+          <w:u w:val="single"/>
+        </w:rPr>
+        <w:t>Sélection par boosting :</w:t>
+      </w:r>
+      <w:r>
+        <w:t xml:space="preserve"> Toujours dans l’optique d’améliorer les temps de calcul, plutôt que de calculer tous les filtres de Haar et de conclure sur la présence ou non de véhicules (classifieur fort), on utilise un enchaînement (une cascade) de classifieurs faibles. </w:t>
+      </w:r>
+      <w:r>
+        <w:t>A c</w:t>
+      </w:r>
+      <w:r>
+        <w:t>haque itération, on vérifie si la condition est validée. Si elle l’est, on continue en vérifiant la prochaine condition. Au contraire, si elle ne l’est pas, on rejette immédiatement sans passer par les autres phases de calculs suivantes.</w:t>
+      </w:r>
+    </w:p>
+    <w:p>
+      <w:pPr>
+        <w:pStyle w:val="Titre2"/>
+        <w:jc w:val="center"/>
+      </w:pPr>
+      <w:r>
+        <w:rPr>
+          <w:noProof/>
+        </w:rPr>
+        <w:drawing>
+          <wp:inline distT="0" distB="0" distL="0" distR="0" wp14:anchorId="51A2A317" wp14:editId="40D4AFBF">
+            <wp:extent cx="4587368" cy="720326"/>
+            <wp:effectExtent l="0" t="0" r="3810" b="3810"/>
+            <wp:docPr id="26" name="Image 26"/>
+            <wp:cNvGraphicFramePr>
+              <a:graphicFrameLocks xmlns:a="http://schemas.openxmlformats.org/drawingml/2006/main" noChangeAspect="1"/>
+            </wp:cNvGraphicFramePr>
+            <a:graphic xmlns:a="http://schemas.openxmlformats.org/drawingml/2006/main">
+              <a:graphicData uri="http://schemas.openxmlformats.org/drawingml/2006/picture">
+                <pic:pic xmlns:pic="http://schemas.openxmlformats.org/drawingml/2006/picture">
+                  <pic:nvPicPr>
+                    <pic:cNvPr id="0" name="Picture 4"/>
+                    <pic:cNvPicPr>
+                      <a:picLocks noChangeAspect="1" noChangeArrowheads="1"/>
+                    </pic:cNvPicPr>
+                  </pic:nvPicPr>
+                  <pic:blipFill>
+                    <a:blip r:embed="rId15" cstate="print">
+                      <a:extLst>
+                        <a:ext uri="{28A0092B-C50C-407E-A947-70E740481C1C}">
+                          <a14:useLocalDpi xmlns:a14="http://schemas.microsoft.com/office/drawing/2010/main" val="0"/>
+                        </a:ext>
+                      </a:extLst>
+                    </a:blip>
+                    <a:srcRect/>
+                    <a:stretch>
+                      <a:fillRect/>
+                    </a:stretch>
+                  </pic:blipFill>
+                  <pic:spPr bwMode="auto">
+                    <a:xfrm>
+                      <a:off x="0" y="0"/>
+                      <a:ext cx="4612857" cy="724328"/>
+                    </a:xfrm>
+                    <a:prstGeom prst="rect">
+                      <a:avLst/>
+                    </a:prstGeom>
+                    <a:noFill/>
+                  </pic:spPr>
+                </pic:pic>
+              </a:graphicData>
+            </a:graphic>
+          </wp:inline>
+        </w:drawing>
+      </w:r>
+    </w:p>
+    <w:p>
+      <w:pPr>
+        <w:pStyle w:val="Lgende"/>
+        <w:jc w:val="center"/>
+      </w:pPr>
+      <w:r>
+        <w:t xml:space="preserve">Figure </w:t>
+      </w:r>
+      <w:fldSimple w:instr=" SEQ Figure \* ARABIC ">
+        <w:r>
+          <w:rPr>
+            <w:noProof/>
+          </w:rPr>
+          <w:t>2</w:t>
+        </w:r>
+      </w:fldSimple>
+      <w:r>
+        <w:t xml:space="preserve"> : Sélection par boosting</w:t>
+      </w:r>
+    </w:p>
+    <w:p>
+      <w:pPr>
+        <w:jc w:val="both"/>
+        <w:rPr>
+          <w:rFonts w:cstheme="minorHAnsi"/>
+        </w:rPr>
+      </w:pPr>
+      <w:r>
+        <w:t xml:space="preserve">Cet algorithme est directement intégré dans notre programme à l’aide de la bibliothèque OpenCV qui fournit la fonction </w:t>
+      </w:r>
+      <w:r>
+        <w:rPr>
+          <w:rFonts w:ascii="Consolas" w:hAnsi="Consolas"/>
+          <w:sz w:val="22"/>
+          <w:szCs w:val="20"/>
+        </w:rPr>
+        <w:t>detectMultiScale</w:t>
+      </w:r>
+      <w:r>
+        <w:rPr>
+          <w:rFonts w:cstheme="minorHAnsi"/>
+        </w:rPr>
+        <w:t>. Par soucis de gain de temps, on utilisera un classifieur pré-entraîné fourni au format XML.</w:t>
+      </w:r>
+    </w:p>
     <w:p>
       <w:pPr>
         <w:pStyle w:val="Titre1"/>
@@ -2721,8 +3428,9 @@
         </w:numPr>
       </w:pPr>
       <w:bookmarkStart w:id="6" w:name="_Toc93908211"/>
-      <w:bookmarkStart w:id="7" w:name="_Toc94169994"/>
-      <w:r>
+      <w:bookmarkStart w:id="7" w:name="_Toc95133949"/>
+      <w:r>
+        <w:lastRenderedPageBreak/>
         <w:t>Suivi de Véhicule</w:t>
       </w:r>
       <w:bookmarkEnd w:id="6"/>
@@ -2740,7 +3448,7 @@
         </w:numPr>
       </w:pPr>
       <w:bookmarkStart w:id="8" w:name="_Toc93908212"/>
-      <w:bookmarkStart w:id="9" w:name="_Toc94169995"/>
+      <w:bookmarkStart w:id="9" w:name="_Toc95133950"/>
       <w:r>
         <w:t>Etude bibliographique</w:t>
       </w:r>
@@ -2761,16 +3469,11 @@
       <w:r>
         <w:t> </w:t>
       </w:r>
-      <w:bookmarkStart w:id="10" w:name="_Toc93908213"/>
-      <w:bookmarkStart w:id="11" w:name="_Toc94169996"/>
-      <w:r>
-        <w:t>?</w:t>
+      <w:bookmarkStart w:id="10" w:name="_Toc95133951"/>
+      <w:r>
+        <w:t>MedianFlow</w:t>
       </w:r>
       <w:bookmarkEnd w:id="10"/>
-      <w:bookmarkEnd w:id="11"/>
-      <w:r>
-        <w:t xml:space="preserve"> </w:t>
-      </w:r>
     </w:p>
     <w:p>
       <w:pPr>
@@ -2780,23 +3483,16 @@
           <w:numId w:val="3"/>
         </w:numPr>
       </w:pPr>
-      <w:bookmarkStart w:id="12" w:name="_Toc93908214"/>
-      <w:bookmarkStart w:id="13" w:name="_Toc94169997"/>
+      <w:bookmarkStart w:id="11" w:name="_Toc93908214"/>
+      <w:bookmarkStart w:id="12" w:name="_Toc95133952"/>
       <w:r>
         <w:t xml:space="preserve">Mise en correspondance et </w:t>
       </w:r>
       <w:r>
         <w:t>localisation 3D</w:t>
       </w:r>
+      <w:bookmarkEnd w:id="11"/>
       <w:bookmarkEnd w:id="12"/>
-      <w:bookmarkEnd w:id="13"/>
-    </w:p>
-    <w:p>
-      <w:pPr>
-        <w:rPr>
-          <w:szCs w:val="24"/>
-        </w:rPr>
-      </w:pPr>
     </w:p>
     <w:p>
       <w:pPr>
@@ -2821,20 +3517,13 @@
           <w:numId w:val="7"/>
         </w:numPr>
       </w:pPr>
-      <w:bookmarkStart w:id="14" w:name="_Toc93908215"/>
-      <w:bookmarkStart w:id="15" w:name="_Toc94169998"/>
+      <w:bookmarkStart w:id="13" w:name="_Toc93908215"/>
+      <w:bookmarkStart w:id="14" w:name="_Toc95133953"/>
       <w:r>
         <w:t>Mise en correspondance</w:t>
       </w:r>
+      <w:bookmarkEnd w:id="13"/>
       <w:bookmarkEnd w:id="14"/>
-      <w:bookmarkEnd w:id="15"/>
-    </w:p>
-    <w:p>
-      <w:pPr>
-        <w:rPr>
-          <w:szCs w:val="24"/>
-        </w:rPr>
-      </w:pPr>
     </w:p>
     <w:p>
       <w:pPr>
@@ -2938,7 +3627,6 @@
           <w:noProof/>
           <w:szCs w:val="24"/>
         </w:rPr>
-        <w:lastRenderedPageBreak/>
         <w:drawing>
           <wp:inline distT="0" distB="0" distL="0" distR="0" wp14:anchorId="3C7E5904" wp14:editId="5629D507">
             <wp:extent cx="3830329" cy="2475865"/>
@@ -2955,7 +3643,7 @@
                     <pic:cNvPicPr/>
                   </pic:nvPicPr>
                   <pic:blipFill>
-                    <a:blip r:embed="rId14"/>
+                    <a:blip r:embed="rId16"/>
                     <a:stretch>
                       <a:fillRect/>
                     </a:stretch>
@@ -2985,35 +3673,22 @@
           <w:szCs w:val="24"/>
         </w:rPr>
       </w:pPr>
-      <w:bookmarkStart w:id="16" w:name="_Toc94169967"/>
+      <w:bookmarkStart w:id="15" w:name="_Toc95127066"/>
       <w:r>
         <w:t xml:space="preserve">Figure </w:t>
       </w:r>
-      <w:r>
-        <w:fldChar w:fldCharType="begin"/>
-      </w:r>
-      <w:r>
-        <w:instrText xml:space="preserve"> SEQ Figure \* ARABIC </w:instrText>
-      </w:r>
-      <w:r>
-        <w:fldChar w:fldCharType="separate"/>
-      </w:r>
-      <w:r>
-        <w:rPr>
-          <w:noProof/>
-        </w:rPr>
-        <w:t>1</w:t>
-      </w:r>
-      <w:r>
-        <w:rPr>
-          <w:noProof/>
-        </w:rPr>
-        <w:fldChar w:fldCharType="end"/>
-      </w:r>
+      <w:fldSimple w:instr=" SEQ Figure \* ARABIC ">
+        <w:r>
+          <w:rPr>
+            <w:noProof/>
+          </w:rPr>
+          <w:t>3</w:t>
+        </w:r>
+      </w:fldSimple>
       <w:r>
         <w:t xml:space="preserve"> : Schéma des deux caméras</w:t>
       </w:r>
-      <w:bookmarkEnd w:id="16"/>
+      <w:bookmarkEnd w:id="15"/>
     </w:p>
     <w:p>
       <w:pPr>
@@ -3046,6 +3721,7 @@
           <w:noProof/>
           <w:szCs w:val="24"/>
         </w:rPr>
+        <w:lastRenderedPageBreak/>
         <w:drawing>
           <wp:inline distT="0" distB="0" distL="0" distR="0" wp14:anchorId="4D9D876B" wp14:editId="4A2035CA">
             <wp:extent cx="3790950" cy="2013733"/>
@@ -3062,7 +3738,7 @@
                     <pic:cNvPicPr/>
                   </pic:nvPicPr>
                   <pic:blipFill>
-                    <a:blip r:embed="rId15"/>
+                    <a:blip r:embed="rId17"/>
                     <a:stretch>
                       <a:fillRect/>
                     </a:stretch>
@@ -3092,35 +3768,22 @@
           <w:szCs w:val="24"/>
         </w:rPr>
       </w:pPr>
-      <w:bookmarkStart w:id="17" w:name="_Toc94169968"/>
+      <w:bookmarkStart w:id="16" w:name="_Toc95127067"/>
       <w:r>
         <w:t xml:space="preserve">Figure </w:t>
       </w:r>
-      <w:r>
-        <w:fldChar w:fldCharType="begin"/>
-      </w:r>
-      <w:r>
-        <w:instrText xml:space="preserve"> SEQ Figure \* ARABIC </w:instrText>
-      </w:r>
-      <w:r>
-        <w:fldChar w:fldCharType="separate"/>
-      </w:r>
-      <w:r>
-        <w:rPr>
-          <w:noProof/>
-        </w:rPr>
-        <w:t>2</w:t>
-      </w:r>
-      <w:r>
-        <w:rPr>
-          <w:noProof/>
-        </w:rPr>
-        <w:fldChar w:fldCharType="end"/>
-      </w:r>
+      <w:fldSimple w:instr=" SEQ Figure \* ARABIC ">
+        <w:r>
+          <w:rPr>
+            <w:noProof/>
+          </w:rPr>
+          <w:t>4</w:t>
+        </w:r>
+      </w:fldSimple>
       <w:r>
         <w:t xml:space="preserve"> : Changement de vecteur</w:t>
       </w:r>
-      <w:bookmarkEnd w:id="17"/>
+      <w:bookmarkEnd w:id="16"/>
     </w:p>
     <w:p>
       <w:pPr>
@@ -3239,14 +3902,6 @@
     </w:p>
     <w:p>
       <w:pPr>
-        <w:jc w:val="center"/>
-        <w:rPr>
-          <w:szCs w:val="24"/>
-        </w:rPr>
-      </w:pPr>
-    </w:p>
-    <w:p>
-      <w:pPr>
         <w:jc w:val="both"/>
         <w:rPr>
           <w:szCs w:val="24"/>
@@ -3262,14 +3917,7 @@
         <w:rPr>
           <w:szCs w:val="24"/>
         </w:rPr>
-        <w:t xml:space="preserve">. Dans le cas ci-dessous, on souhaite faire la correspondance d’un point entre 2 images. Ce point appartient à la même ligne. Ainsi on peut tracer une droite qui coupe horizontalement l’image. Ensuite, on va parcourir cette droite en faisant une corrélation 2D avec l’image de référence. On pourra choisir la taille du masque qui correspond à la matrice blanche sur le dessin. En parcourant la </w:t>
-      </w:r>
-      <w:r>
-        <w:rPr>
-          <w:szCs w:val="24"/>
-        </w:rPr>
-        <w:lastRenderedPageBreak/>
-        <w:t xml:space="preserve">droite avec la matrice blanche, on va garder en mémoire le maximum du résultat de la corrélation. Lorsque ce nombre est maximal soit 1, cela veut dire que les deux images sont identiques. Ainsi, en jouant sur le seuil </w:t>
+        <w:t xml:space="preserve">. Dans le cas ci-dessous, on souhaite faire la correspondance d’un point entre 2 images. Ce point appartient à la même ligne. Ainsi on peut tracer une droite qui coupe horizontalement l’image. Ensuite, on va parcourir cette droite en faisant une corrélation 2D avec l’image de référence. On pourra choisir la taille du masque qui correspond à la matrice blanche sur le dessin. En parcourant la droite avec la matrice blanche, on va garder en mémoire le maximum du résultat de la corrélation. Lorsque ce nombre est maximal soit 1, cela veut dire que les deux images sont identiques. Ainsi, en jouant sur le seuil </w:t>
       </w:r>
       <w:r>
         <w:rPr>
@@ -3316,7 +3964,7 @@
                     <pic:cNvPicPr/>
                   </pic:nvPicPr>
                   <pic:blipFill>
-                    <a:blip r:embed="rId16"/>
+                    <a:blip r:embed="rId18"/>
                     <a:stretch>
                       <a:fillRect/>
                     </a:stretch>
@@ -3346,35 +3994,22 @@
           <w:szCs w:val="24"/>
         </w:rPr>
       </w:pPr>
-      <w:bookmarkStart w:id="18" w:name="_Toc94169969"/>
+      <w:bookmarkStart w:id="17" w:name="_Toc95127068"/>
       <w:r>
         <w:t xml:space="preserve">Figure </w:t>
       </w:r>
-      <w:r>
-        <w:fldChar w:fldCharType="begin"/>
-      </w:r>
-      <w:r>
-        <w:instrText xml:space="preserve"> SEQ Figure \* ARABIC </w:instrText>
-      </w:r>
-      <w:r>
-        <w:fldChar w:fldCharType="separate"/>
-      </w:r>
-      <w:r>
-        <w:rPr>
-          <w:noProof/>
-        </w:rPr>
-        <w:t>3</w:t>
-      </w:r>
-      <w:r>
-        <w:rPr>
-          <w:noProof/>
-        </w:rPr>
-        <w:fldChar w:fldCharType="end"/>
-      </w:r>
+      <w:fldSimple w:instr=" SEQ Figure \* ARABIC ">
+        <w:r>
+          <w:rPr>
+            <w:noProof/>
+          </w:rPr>
+          <w:t>5</w:t>
+        </w:r>
+      </w:fldSimple>
       <w:r>
         <w:t xml:space="preserve"> : Mise en correspondance</w:t>
       </w:r>
-      <w:bookmarkEnd w:id="18"/>
+      <w:bookmarkEnd w:id="17"/>
     </w:p>
     <w:p>
       <w:pPr>
@@ -3415,20 +4050,20 @@
         </w:numPr>
       </w:pPr>
       <w:r>
+        <w:lastRenderedPageBreak/>
         <w:t xml:space="preserve"> </w:t>
       </w:r>
-      <w:bookmarkStart w:id="19" w:name="_Toc93908216"/>
-      <w:bookmarkStart w:id="20" w:name="_Toc94169999"/>
+      <w:bookmarkStart w:id="18" w:name="_Toc93908216"/>
+      <w:bookmarkStart w:id="19" w:name="_Toc95133954"/>
       <w:r>
         <w:t>T</w:t>
       </w:r>
       <w:r>
         <w:t>riangulation</w:t>
       </w:r>
+      <w:bookmarkEnd w:id="18"/>
       <w:bookmarkEnd w:id="19"/>
-      <w:bookmarkEnd w:id="20"/>
-    </w:p>
-    <w:p/>
+    </w:p>
     <w:p>
       <w:pPr>
         <w:jc w:val="both"/>
@@ -3552,7 +4187,7 @@
         <w:rPr>
           <w:szCs w:val="24"/>
         </w:rPr>
-        <w:t xml:space="preserve"> Les point A et B sont des position</w:t>
+        <w:t>Les point A et B sont des position</w:t>
       </w:r>
       <w:r>
         <w:rPr>
@@ -3631,7 +4266,7 @@
                     <pic:cNvPicPr/>
                   </pic:nvPicPr>
                   <pic:blipFill>
-                    <a:blip r:embed="rId17" cstate="print">
+                    <a:blip r:embed="rId19" cstate="print">
                       <a:extLst>
                         <a:ext uri="{28A0092B-C50C-407E-A947-70E740481C1C}">
                           <a14:useLocalDpi xmlns:a14="http://schemas.microsoft.com/office/drawing/2010/main" val="0"/>
@@ -3708,35 +4343,22 @@
                                 <w:szCs w:val="24"/>
                               </w:rPr>
                             </w:pPr>
-                            <w:bookmarkStart w:id="21" w:name="_Toc94169970"/>
+                            <w:bookmarkStart w:id="20" w:name="_Toc95127069"/>
                             <w:r>
                               <w:t xml:space="preserve">Figure </w:t>
                             </w:r>
-                            <w:r>
-                              <w:fldChar w:fldCharType="begin"/>
-                            </w:r>
-                            <w:r>
-                              <w:instrText xml:space="preserve"> SEQ Figure \* ARABIC </w:instrText>
-                            </w:r>
-                            <w:r>
-                              <w:fldChar w:fldCharType="separate"/>
-                            </w:r>
-                            <w:r>
-                              <w:rPr>
-                                <w:noProof/>
-                              </w:rPr>
-                              <w:t>4</w:t>
-                            </w:r>
-                            <w:r>
-                              <w:rPr>
-                                <w:noProof/>
-                              </w:rPr>
-                              <w:fldChar w:fldCharType="end"/>
-                            </w:r>
+                            <w:fldSimple w:instr=" SEQ Figure \* ARABIC ">
+                              <w:r>
+                                <w:rPr>
+                                  <w:noProof/>
+                                </w:rPr>
+                                <w:t>6</w:t>
+                              </w:r>
+                            </w:fldSimple>
                             <w:r>
                               <w:t xml:space="preserve"> : La triangulation</w:t>
                             </w:r>
-                            <w:bookmarkEnd w:id="21"/>
+                            <w:bookmarkEnd w:id="20"/>
                           </w:p>
                         </w:txbxContent>
                       </wps:txbx>
@@ -3771,35 +4393,22 @@
                           <w:szCs w:val="24"/>
                         </w:rPr>
                       </w:pPr>
-                      <w:bookmarkStart w:id="22" w:name="_Toc94169970"/>
+                      <w:bookmarkStart w:id="21" w:name="_Toc95127069"/>
                       <w:r>
                         <w:t xml:space="preserve">Figure </w:t>
                       </w:r>
-                      <w:r>
-                        <w:fldChar w:fldCharType="begin"/>
-                      </w:r>
-                      <w:r>
-                        <w:instrText xml:space="preserve"> SEQ Figure \* ARABIC </w:instrText>
-                      </w:r>
-                      <w:r>
-                        <w:fldChar w:fldCharType="separate"/>
-                      </w:r>
-                      <w:r>
-                        <w:rPr>
-                          <w:noProof/>
-                        </w:rPr>
-                        <w:t>4</w:t>
-                      </w:r>
-                      <w:r>
-                        <w:rPr>
-                          <w:noProof/>
-                        </w:rPr>
-                        <w:fldChar w:fldCharType="end"/>
-                      </w:r>
+                      <w:fldSimple w:instr=" SEQ Figure \* ARABIC ">
+                        <w:r>
+                          <w:rPr>
+                            <w:noProof/>
+                          </w:rPr>
+                          <w:t>6</w:t>
+                        </w:r>
+                      </w:fldSimple>
                       <w:r>
                         <w:t xml:space="preserve"> : La triangulation</w:t>
                       </w:r>
-                      <w:bookmarkEnd w:id="22"/>
+                      <w:bookmarkEnd w:id="21"/>
                     </w:p>
                   </w:txbxContent>
                 </v:textbox>
@@ -3820,7 +4429,6 @@
         <w:rPr>
           <w:szCs w:val="24"/>
         </w:rPr>
-        <w:lastRenderedPageBreak/>
         <w:t>Comme nous connaissons les positions des points A et B nous pouvons calculer la distance AB.</w:t>
       </w:r>
     </w:p>
@@ -5008,6 +5616,7 @@
         <w:rPr>
           <w:szCs w:val="24"/>
         </w:rPr>
+        <w:lastRenderedPageBreak/>
         <w:t>Nous pourrons donc calculer la position du point C</w:t>
       </w:r>
       <w:r>
@@ -5045,7 +5654,7 @@
                     <pic:cNvPicPr/>
                   </pic:nvPicPr>
                   <pic:blipFill rotWithShape="1">
-                    <a:blip r:embed="rId18">
+                    <a:blip r:embed="rId20">
                       <a:extLst>
                         <a:ext uri="{28A0092B-C50C-407E-A947-70E740481C1C}">
                           <a14:useLocalDpi xmlns:a14="http://schemas.microsoft.com/office/drawing/2010/main" val="0"/>
@@ -5128,31 +5737,18 @@
                                 <w:szCs w:val="24"/>
                               </w:rPr>
                             </w:pPr>
-                            <w:bookmarkStart w:id="23" w:name="_Toc94169971"/>
+                            <w:bookmarkStart w:id="22" w:name="_Toc95127070"/>
                             <w:r>
                               <w:t xml:space="preserve">Figure </w:t>
                             </w:r>
-                            <w:r>
-                              <w:fldChar w:fldCharType="begin"/>
-                            </w:r>
-                            <w:r>
-                              <w:instrText xml:space="preserve"> SEQ Figure \* ARABIC </w:instrText>
-                            </w:r>
-                            <w:r>
-                              <w:fldChar w:fldCharType="separate"/>
-                            </w:r>
-                            <w:r>
-                              <w:rPr>
-                                <w:noProof/>
-                              </w:rPr>
-                              <w:t>5</w:t>
-                            </w:r>
-                            <w:r>
-                              <w:rPr>
-                                <w:noProof/>
-                              </w:rPr>
-                              <w:fldChar w:fldCharType="end"/>
-                            </w:r>
+                            <w:fldSimple w:instr=" SEQ Figure \* ARABIC ">
+                              <w:r>
+                                <w:rPr>
+                                  <w:noProof/>
+                                </w:rPr>
+                                <w:t>7</w:t>
+                              </w:r>
+                            </w:fldSimple>
                             <w:r>
                               <w:t xml:space="preserve"> : Calcule de l'angle </w:t>
                             </w:r>
@@ -5165,7 +5761,7 @@
                                 <m:t>α</m:t>
                               </m:r>
                             </m:oMath>
-                            <w:bookmarkEnd w:id="23"/>
+                            <w:bookmarkEnd w:id="22"/>
                             <w:r>
                               <w:t xml:space="preserve"> </w:t>
                             </w:r>
@@ -5198,31 +5794,18 @@
                           <w:szCs w:val="24"/>
                         </w:rPr>
                       </w:pPr>
-                      <w:bookmarkStart w:id="24" w:name="_Toc94169971"/>
+                      <w:bookmarkStart w:id="23" w:name="_Toc95127070"/>
                       <w:r>
                         <w:t xml:space="preserve">Figure </w:t>
                       </w:r>
-                      <w:r>
-                        <w:fldChar w:fldCharType="begin"/>
-                      </w:r>
-                      <w:r>
-                        <w:instrText xml:space="preserve"> SEQ Figure \* ARABIC </w:instrText>
-                      </w:r>
-                      <w:r>
-                        <w:fldChar w:fldCharType="separate"/>
-                      </w:r>
-                      <w:r>
-                        <w:rPr>
-                          <w:noProof/>
-                        </w:rPr>
-                        <w:t>5</w:t>
-                      </w:r>
-                      <w:r>
-                        <w:rPr>
-                          <w:noProof/>
-                        </w:rPr>
-                        <w:fldChar w:fldCharType="end"/>
-                      </w:r>
+                      <w:fldSimple w:instr=" SEQ Figure \* ARABIC ">
+                        <w:r>
+                          <w:rPr>
+                            <w:noProof/>
+                          </w:rPr>
+                          <w:t>7</w:t>
+                        </w:r>
+                      </w:fldSimple>
                       <w:r>
                         <w:t xml:space="preserve"> : Calcule de l'angle </w:t>
                       </w:r>
@@ -5235,7 +5818,7 @@
                           <m:t>α</m:t>
                         </m:r>
                       </m:oMath>
-                      <w:bookmarkEnd w:id="24"/>
+                      <w:bookmarkEnd w:id="23"/>
                       <w:r>
                         <w:t xml:space="preserve"> </w:t>
                       </w:r>
@@ -5248,13 +5831,6 @@
           </mc:Fallback>
         </mc:AlternateContent>
       </w:r>
-    </w:p>
-    <w:p>
-      <w:pPr>
-        <w:rPr>
-          <w:szCs w:val="24"/>
-        </w:rPr>
-      </w:pPr>
     </w:p>
     <w:p>
       <w:pPr>
@@ -5726,7 +6302,6 @@
           <w:noProof/>
           <w:szCs w:val="24"/>
         </w:rPr>
-        <w:lastRenderedPageBreak/>
         <mc:AlternateContent>
           <mc:Choice Requires="wps">
             <w:drawing>
@@ -6447,6 +7022,7 @@
         <w:rPr>
           <w:noProof/>
         </w:rPr>
+        <w:lastRenderedPageBreak/>
         <w:drawing>
           <wp:inline distT="0" distB="0" distL="0" distR="0" wp14:anchorId="37B149D2" wp14:editId="2769DD59">
             <wp:extent cx="3791585" cy="2392045"/>
@@ -6463,7 +7039,7 @@
                     <pic:cNvPicPr/>
                   </pic:nvPicPr>
                   <pic:blipFill>
-                    <a:blip r:embed="rId19" cstate="print">
+                    <a:blip r:embed="rId21" cstate="print">
                       <a:extLst>
                         <a:ext uri="{28A0092B-C50C-407E-A947-70E740481C1C}">
                           <a14:useLocalDpi xmlns:a14="http://schemas.microsoft.com/office/drawing/2010/main" val="0"/>
@@ -6538,31 +7114,18 @@
                                 <w:noProof/>
                               </w:rPr>
                             </w:pPr>
-                            <w:bookmarkStart w:id="25" w:name="_Toc94169972"/>
+                            <w:bookmarkStart w:id="24" w:name="_Toc95127071"/>
                             <w:r>
                               <w:t xml:space="preserve">Figure </w:t>
                             </w:r>
-                            <w:r>
-                              <w:fldChar w:fldCharType="begin"/>
-                            </w:r>
-                            <w:r>
-                              <w:instrText xml:space="preserve"> SEQ Figure \* ARABIC </w:instrText>
-                            </w:r>
-                            <w:r>
-                              <w:fldChar w:fldCharType="separate"/>
-                            </w:r>
-                            <w:r>
-                              <w:rPr>
-                                <w:noProof/>
-                              </w:rPr>
-                              <w:t>6</w:t>
-                            </w:r>
-                            <w:r>
-                              <w:rPr>
-                                <w:noProof/>
-                              </w:rPr>
-                              <w:fldChar w:fldCharType="end"/>
-                            </w:r>
+                            <w:fldSimple w:instr=" SEQ Figure \* ARABIC ">
+                              <w:r>
+                                <w:rPr>
+                                  <w:noProof/>
+                                </w:rPr>
+                                <w:t>8</w:t>
+                              </w:r>
+                            </w:fldSimple>
                             <w:r>
                               <w:t xml:space="preserve"> : Calcule de l'angle </w:t>
                             </w:r>
@@ -6577,7 +7140,7 @@
                                 <m:t>β</m:t>
                               </m:r>
                             </m:oMath>
-                            <w:bookmarkEnd w:id="25"/>
+                            <w:bookmarkEnd w:id="24"/>
                           </w:p>
                         </w:txbxContent>
                       </wps:txbx>
@@ -6606,31 +7169,18 @@
                           <w:noProof/>
                         </w:rPr>
                       </w:pPr>
-                      <w:bookmarkStart w:id="26" w:name="_Toc94169972"/>
+                      <w:bookmarkStart w:id="25" w:name="_Toc95127071"/>
                       <w:r>
                         <w:t xml:space="preserve">Figure </w:t>
                       </w:r>
-                      <w:r>
-                        <w:fldChar w:fldCharType="begin"/>
-                      </w:r>
-                      <w:r>
-                        <w:instrText xml:space="preserve"> SEQ Figure \* ARABIC </w:instrText>
-                      </w:r>
-                      <w:r>
-                        <w:fldChar w:fldCharType="separate"/>
-                      </w:r>
-                      <w:r>
-                        <w:rPr>
-                          <w:noProof/>
-                        </w:rPr>
-                        <w:t>6</w:t>
-                      </w:r>
-                      <w:r>
-                        <w:rPr>
-                          <w:noProof/>
-                        </w:rPr>
-                        <w:fldChar w:fldCharType="end"/>
-                      </w:r>
+                      <w:fldSimple w:instr=" SEQ Figure \* ARABIC ">
+                        <w:r>
+                          <w:rPr>
+                            <w:noProof/>
+                          </w:rPr>
+                          <w:t>8</w:t>
+                        </w:r>
+                      </w:fldSimple>
                       <w:r>
                         <w:t xml:space="preserve"> : Calcule de l'angle </w:t>
                       </w:r>
@@ -6645,7 +7195,7 @@
                           <m:t>β</m:t>
                         </m:r>
                       </m:oMath>
-                      <w:bookmarkEnd w:id="26"/>
+                      <w:bookmarkEnd w:id="25"/>
                     </w:p>
                   </w:txbxContent>
                 </v:textbox>
@@ -6667,8 +7217,8 @@
       <w:r>
         <w:t xml:space="preserve"> </w:t>
       </w:r>
-      <w:bookmarkStart w:id="27" w:name="_Toc93908217"/>
-      <w:bookmarkStart w:id="28" w:name="_Toc94170000"/>
+      <w:bookmarkStart w:id="26" w:name="_Toc93908217"/>
+      <w:bookmarkStart w:id="27" w:name="_Toc95133955"/>
       <w:r>
         <w:t xml:space="preserve">Affichage dans </w:t>
       </w:r>
@@ -6678,8 +7228,8 @@
       <w:r>
         <w:t xml:space="preserve"> 2D</w:t>
       </w:r>
+      <w:bookmarkEnd w:id="26"/>
       <w:bookmarkEnd w:id="27"/>
-      <w:bookmarkEnd w:id="28"/>
     </w:p>
     <w:p>
       <w:r>
@@ -6765,7 +7315,6 @@
         <w:rPr>
           <w:noProof/>
         </w:rPr>
-        <w:lastRenderedPageBreak/>
         <w:drawing>
           <wp:inline distT="0" distB="0" distL="0" distR="0" wp14:anchorId="3308D9A5" wp14:editId="782EA30B">
             <wp:extent cx="5760720" cy="2651760"/>
@@ -6782,7 +7331,7 @@
                     <pic:cNvPicPr/>
                   </pic:nvPicPr>
                   <pic:blipFill>
-                    <a:blip r:embed="rId20"/>
+                    <a:blip r:embed="rId22"/>
                     <a:stretch>
                       <a:fillRect/>
                     </a:stretch>
@@ -6808,44 +7357,32 @@
         <w:pStyle w:val="Lgende"/>
         <w:jc w:val="center"/>
       </w:pPr>
-      <w:bookmarkStart w:id="29" w:name="_Toc94169973"/>
+      <w:bookmarkStart w:id="28" w:name="_Toc95127072"/>
       <w:r>
         <w:t xml:space="preserve">Figure </w:t>
       </w:r>
-      <w:r>
-        <w:fldChar w:fldCharType="begin"/>
-      </w:r>
-      <w:r>
-        <w:instrText xml:space="preserve"> SEQ Figure \* ARABIC </w:instrText>
-      </w:r>
-      <w:r>
-        <w:fldChar w:fldCharType="separate"/>
-      </w:r>
+      <w:fldSimple w:instr=" SEQ Figure \* ARABIC ">
+        <w:r>
+          <w:rPr>
+            <w:noProof/>
+          </w:rPr>
+          <w:t>9</w:t>
+        </w:r>
+      </w:fldSimple>
+      <w:r>
+        <w:t xml:space="preserve"> : Schéma de la position des caméras</w:t>
+      </w:r>
+      <w:bookmarkEnd w:id="28"/>
+    </w:p>
+    <w:p>
+      <w:pPr>
+        <w:keepNext/>
+      </w:pPr>
       <w:r>
         <w:rPr>
           <w:noProof/>
         </w:rPr>
-        <w:t>7</w:t>
-      </w:r>
-      <w:r>
-        <w:rPr>
-          <w:noProof/>
-        </w:rPr>
-        <w:fldChar w:fldCharType="end"/>
-      </w:r>
-      <w:r>
-        <w:t xml:space="preserve"> : Schéma de la position des caméras</w:t>
-      </w:r>
-      <w:bookmarkEnd w:id="29"/>
-    </w:p>
-    <w:p>
-      <w:pPr>
-        <w:keepNext/>
-      </w:pPr>
-      <w:r>
-        <w:rPr>
-          <w:noProof/>
-        </w:rPr>
+        <w:lastRenderedPageBreak/>
         <w:drawing>
           <wp:inline distT="0" distB="0" distL="0" distR="0" wp14:anchorId="4F697F85" wp14:editId="11ED440C">
             <wp:extent cx="5760720" cy="550545"/>
@@ -6862,7 +7399,7 @@
                     <pic:cNvPicPr/>
                   </pic:nvPicPr>
                   <pic:blipFill>
-                    <a:blip r:embed="rId21"/>
+                    <a:blip r:embed="rId23"/>
                     <a:stretch>
                       <a:fillRect/>
                     </a:stretch>
@@ -6888,35 +7425,22 @@
         <w:pStyle w:val="Lgende"/>
         <w:jc w:val="center"/>
       </w:pPr>
-      <w:bookmarkStart w:id="30" w:name="_Toc94169974"/>
+      <w:bookmarkStart w:id="29" w:name="_Toc95127073"/>
       <w:r>
         <w:t xml:space="preserve">Figure </w:t>
       </w:r>
-      <w:r>
-        <w:fldChar w:fldCharType="begin"/>
-      </w:r>
-      <w:r>
-        <w:instrText xml:space="preserve"> SEQ Figure \* ARABIC </w:instrText>
-      </w:r>
-      <w:r>
-        <w:fldChar w:fldCharType="separate"/>
-      </w:r>
-      <w:r>
-        <w:rPr>
-          <w:noProof/>
-        </w:rPr>
-        <w:t>8</w:t>
-      </w:r>
-      <w:r>
-        <w:rPr>
-          <w:noProof/>
-        </w:rPr>
-        <w:fldChar w:fldCharType="end"/>
-      </w:r>
+      <w:fldSimple w:instr=" SEQ Figure \* ARABIC ">
+        <w:r>
+          <w:rPr>
+            <w:noProof/>
+          </w:rPr>
+          <w:t>10</w:t>
+        </w:r>
+      </w:fldSimple>
       <w:r>
         <w:t xml:space="preserve"> : Formule des distances selon X et Z</w:t>
       </w:r>
-      <w:bookmarkEnd w:id="30"/>
+      <w:bookmarkEnd w:id="29"/>
     </w:p>
     <w:p/>
     <w:p>
@@ -6927,13 +7451,12 @@
           <w:numId w:val="7"/>
         </w:numPr>
       </w:pPr>
-      <w:bookmarkStart w:id="31" w:name="_Toc94170001"/>
+      <w:bookmarkStart w:id="30" w:name="_Toc95133956"/>
       <w:r>
         <w:t>Test de la mise en correspondance et de la triangulation</w:t>
       </w:r>
-      <w:bookmarkEnd w:id="31"/>
-    </w:p>
-    <w:p/>
+      <w:bookmarkEnd w:id="30"/>
+    </w:p>
     <w:p>
       <w:r>
         <w:t>Avant de l’associer avec le travail réaliser dans la partie 1 et 2, on ajoute directement la position en pixel des voitures sur l’image de référence pour ensuite faire la mise en correspondance sur la 2</w:t>
@@ -6977,7 +7500,7 @@
                     <pic:cNvPicPr/>
                   </pic:nvPicPr>
                   <pic:blipFill>
-                    <a:blip r:embed="rId22"/>
+                    <a:blip r:embed="rId24"/>
                     <a:stretch>
                       <a:fillRect/>
                     </a:stretch>
@@ -7003,51 +7526,37 @@
         <w:pStyle w:val="Lgende"/>
         <w:jc w:val="center"/>
       </w:pPr>
-      <w:bookmarkStart w:id="32" w:name="_Toc94169975"/>
+      <w:bookmarkStart w:id="31" w:name="_Toc95127074"/>
       <w:r>
         <w:t xml:space="preserve">Figure </w:t>
       </w:r>
-      <w:r>
-        <w:fldChar w:fldCharType="begin"/>
-      </w:r>
-      <w:r>
-        <w:instrText xml:space="preserve"> SEQ Figure \* ARABIC </w:instrText>
-      </w:r>
-      <w:r>
-        <w:fldChar w:fldCharType="separate"/>
-      </w:r>
+      <w:fldSimple w:instr=" SEQ Figure \* ARABIC ">
+        <w:r>
+          <w:rPr>
+            <w:noProof/>
+          </w:rPr>
+          <w:t>11</w:t>
+        </w:r>
+      </w:fldSimple>
+      <w:r>
+        <w:t xml:space="preserve"> : </w:t>
+      </w:r>
+      <w:r>
+        <w:t>I</w:t>
+      </w:r>
+      <w:r>
+        <w:t>mage de référence avec la position des voitures entrée à la main</w:t>
+      </w:r>
+      <w:bookmarkEnd w:id="31"/>
+    </w:p>
+    <w:p>
+      <w:pPr>
+        <w:keepNext/>
+      </w:pPr>
       <w:r>
         <w:rPr>
           <w:noProof/>
         </w:rPr>
-        <w:t>9</w:t>
-      </w:r>
-      <w:r>
-        <w:rPr>
-          <w:noProof/>
-        </w:rPr>
-        <w:fldChar w:fldCharType="end"/>
-      </w:r>
-      <w:r>
-        <w:t xml:space="preserve"> : </w:t>
-      </w:r>
-      <w:r>
-        <w:t>I</w:t>
-      </w:r>
-      <w:r>
-        <w:t>mage de référence avec la position des voitures entrée à la main</w:t>
-      </w:r>
-      <w:bookmarkEnd w:id="32"/>
-    </w:p>
-    <w:p>
-      <w:pPr>
-        <w:keepNext/>
-      </w:pPr>
-      <w:r>
-        <w:rPr>
-          <w:noProof/>
-        </w:rPr>
-        <w:lastRenderedPageBreak/>
         <w:drawing>
           <wp:inline distT="0" distB="0" distL="0" distR="0" wp14:anchorId="200046FE" wp14:editId="40A3794F">
             <wp:extent cx="5760720" cy="1926590"/>
@@ -7064,7 +7573,7 @@
                     <pic:cNvPicPr/>
                   </pic:nvPicPr>
                   <pic:blipFill>
-                    <a:blip r:embed="rId23"/>
+                    <a:blip r:embed="rId25"/>
                     <a:stretch>
                       <a:fillRect/>
                     </a:stretch>
@@ -7090,35 +7599,25 @@
         <w:pStyle w:val="Lgende"/>
         <w:jc w:val="center"/>
       </w:pPr>
-      <w:bookmarkStart w:id="33" w:name="_Toc94169976"/>
+      <w:bookmarkStart w:id="32" w:name="_Toc95127075"/>
       <w:r>
         <w:t xml:space="preserve">Figure </w:t>
       </w:r>
-      <w:r>
-        <w:fldChar w:fldCharType="begin"/>
-      </w:r>
-      <w:r>
-        <w:instrText xml:space="preserve"> SEQ Figure \* ARABIC </w:instrText>
-      </w:r>
-      <w:r>
-        <w:fldChar w:fldCharType="separate"/>
-      </w:r>
-      <w:r>
-        <w:rPr>
-          <w:noProof/>
-        </w:rPr>
-        <w:t>10</w:t>
-      </w:r>
-      <w:r>
-        <w:rPr>
-          <w:noProof/>
-        </w:rPr>
-        <w:fldChar w:fldCharType="end"/>
-      </w:r>
-      <w:r>
-        <w:t xml:space="preserve"> : Image correspondante avec la position des voitures trouvée par nos programmes</w:t>
-      </w:r>
-      <w:bookmarkEnd w:id="33"/>
+      <w:fldSimple w:instr=" SEQ Figure \* ARABIC ">
+        <w:r>
+          <w:rPr>
+            <w:noProof/>
+          </w:rPr>
+          <w:t>12</w:t>
+        </w:r>
+      </w:fldSimple>
+      <w:r>
+        <w:t xml:space="preserve"> : Image correspondante avec la position des voitures trouvée</w:t>
+      </w:r>
+      <w:r>
+        <w:t>s</w:t>
+      </w:r>
+      <w:bookmarkEnd w:id="32"/>
     </w:p>
     <w:p>
       <w:pPr>
@@ -7129,6 +7628,7 @@
         <w:rPr>
           <w:noProof/>
         </w:rPr>
+        <w:lastRenderedPageBreak/>
         <w:drawing>
           <wp:inline distT="0" distB="0" distL="0" distR="0" wp14:anchorId="152BB566" wp14:editId="2460CFC5">
             <wp:extent cx="4474029" cy="3631203"/>
@@ -7145,7 +7645,7 @@
                     <pic:cNvPicPr/>
                   </pic:nvPicPr>
                   <pic:blipFill>
-                    <a:blip r:embed="rId24"/>
+                    <a:blip r:embed="rId26"/>
                     <a:stretch>
                       <a:fillRect/>
                     </a:stretch>
@@ -7171,35 +7671,22 @@
         <w:pStyle w:val="Lgende"/>
         <w:jc w:val="center"/>
       </w:pPr>
-      <w:bookmarkStart w:id="34" w:name="_Toc94169977"/>
+      <w:bookmarkStart w:id="33" w:name="_Toc95127076"/>
       <w:r>
         <w:t xml:space="preserve">Figure </w:t>
       </w:r>
-      <w:r>
-        <w:fldChar w:fldCharType="begin"/>
-      </w:r>
-      <w:r>
-        <w:instrText xml:space="preserve"> SEQ Figure \* ARABIC </w:instrText>
-      </w:r>
-      <w:r>
-        <w:fldChar w:fldCharType="separate"/>
-      </w:r>
-      <w:r>
-        <w:rPr>
-          <w:noProof/>
-        </w:rPr>
-        <w:t>11</w:t>
-      </w:r>
-      <w:r>
-        <w:rPr>
-          <w:noProof/>
-        </w:rPr>
-        <w:fldChar w:fldCharType="end"/>
-      </w:r>
+      <w:fldSimple w:instr=" SEQ Figure \* ARABIC ">
+        <w:r>
+          <w:rPr>
+            <w:noProof/>
+          </w:rPr>
+          <w:t>13</w:t>
+        </w:r>
+      </w:fldSimple>
       <w:r>
         <w:t xml:space="preserve"> : Position des véhicules</w:t>
       </w:r>
-      <w:bookmarkEnd w:id="34"/>
+      <w:bookmarkEnd w:id="33"/>
     </w:p>
     <w:p/>
     <w:p>
@@ -7220,10 +7707,11 @@
     <w:p/>
     <w:p/>
     <w:sectPr>
-      <w:footerReference w:type="default" r:id="rId25"/>
+      <w:footerReference w:type="default" r:id="rId27"/>
       <w:pgSz w:w="11906" w:h="16838"/>
       <w:pgMar w:top="1417" w:right="1417" w:bottom="1417" w:left="1417" w:header="708" w:footer="708" w:gutter="0"/>
       <w:cols w:space="708"/>
+      <w:titlePg/>
       <w:docGrid w:linePitch="360"/>
     </w:sectPr>
   </w:body>
@@ -8233,6 +8721,119 @@
     </w:lvl>
   </w:abstractNum>
   <w:abstractNum w:abstractNumId="8" w15:restartNumberingAfterBreak="0">
+    <w:nsid w:val="76166D1C"/>
+    <w:multiLevelType w:val="hybridMultilevel"/>
+    <w:tmpl w:val="2860684A"/>
+    <w:lvl w:ilvl="0" w:tplc="3474D79C">
+      <w:start w:val="2"/>
+      <w:numFmt w:val="bullet"/>
+      <w:lvlText w:val="-"/>
+      <w:lvlJc w:val="left"/>
+      <w:pPr>
+        <w:ind w:left="360" w:hanging="360"/>
+      </w:pPr>
+      <w:rPr>
+        <w:rFonts w:ascii="Calibri" w:eastAsiaTheme="minorHAnsi" w:hAnsi="Calibri" w:cs="Calibri" w:hint="default"/>
+      </w:rPr>
+    </w:lvl>
+    <w:lvl w:ilvl="1" w:tplc="040C0003" w:tentative="1">
+      <w:start w:val="1"/>
+      <w:numFmt w:val="bullet"/>
+      <w:lvlText w:val="o"/>
+      <w:lvlJc w:val="left"/>
+      <w:pPr>
+        <w:ind w:left="1440" w:hanging="360"/>
+      </w:pPr>
+      <w:rPr>
+        <w:rFonts w:ascii="Courier New" w:hAnsi="Courier New" w:cs="Courier New" w:hint="default"/>
+      </w:rPr>
+    </w:lvl>
+    <w:lvl w:ilvl="2" w:tplc="040C0005" w:tentative="1">
+      <w:start w:val="1"/>
+      <w:numFmt w:val="bullet"/>
+      <w:lvlText w:val=""/>
+      <w:lvlJc w:val="left"/>
+      <w:pPr>
+        <w:ind w:left="2160" w:hanging="360"/>
+      </w:pPr>
+      <w:rPr>
+        <w:rFonts w:ascii="Wingdings" w:hAnsi="Wingdings" w:hint="default"/>
+      </w:rPr>
+    </w:lvl>
+    <w:lvl w:ilvl="3" w:tplc="040C0001" w:tentative="1">
+      <w:start w:val="1"/>
+      <w:numFmt w:val="bullet"/>
+      <w:lvlText w:val=""/>
+      <w:lvlJc w:val="left"/>
+      <w:pPr>
+        <w:ind w:left="2880" w:hanging="360"/>
+      </w:pPr>
+      <w:rPr>
+        <w:rFonts w:ascii="Symbol" w:hAnsi="Symbol" w:hint="default"/>
+      </w:rPr>
+    </w:lvl>
+    <w:lvl w:ilvl="4" w:tplc="040C0003" w:tentative="1">
+      <w:start w:val="1"/>
+      <w:numFmt w:val="bullet"/>
+      <w:lvlText w:val="o"/>
+      <w:lvlJc w:val="left"/>
+      <w:pPr>
+        <w:ind w:left="3600" w:hanging="360"/>
+      </w:pPr>
+      <w:rPr>
+        <w:rFonts w:ascii="Courier New" w:hAnsi="Courier New" w:cs="Courier New" w:hint="default"/>
+      </w:rPr>
+    </w:lvl>
+    <w:lvl w:ilvl="5" w:tplc="040C0005" w:tentative="1">
+      <w:start w:val="1"/>
+      <w:numFmt w:val="bullet"/>
+      <w:lvlText w:val=""/>
+      <w:lvlJc w:val="left"/>
+      <w:pPr>
+        <w:ind w:left="4320" w:hanging="360"/>
+      </w:pPr>
+      <w:rPr>
+        <w:rFonts w:ascii="Wingdings" w:hAnsi="Wingdings" w:hint="default"/>
+      </w:rPr>
+    </w:lvl>
+    <w:lvl w:ilvl="6" w:tplc="040C0001" w:tentative="1">
+      <w:start w:val="1"/>
+      <w:numFmt w:val="bullet"/>
+      <w:lvlText w:val=""/>
+      <w:lvlJc w:val="left"/>
+      <w:pPr>
+        <w:ind w:left="5040" w:hanging="360"/>
+      </w:pPr>
+      <w:rPr>
+        <w:rFonts w:ascii="Symbol" w:hAnsi="Symbol" w:hint="default"/>
+      </w:rPr>
+    </w:lvl>
+    <w:lvl w:ilvl="7" w:tplc="040C0003" w:tentative="1">
+      <w:start w:val="1"/>
+      <w:numFmt w:val="bullet"/>
+      <w:lvlText w:val="o"/>
+      <w:lvlJc w:val="left"/>
+      <w:pPr>
+        <w:ind w:left="5760" w:hanging="360"/>
+      </w:pPr>
+      <w:rPr>
+        <w:rFonts w:ascii="Courier New" w:hAnsi="Courier New" w:cs="Courier New" w:hint="default"/>
+      </w:rPr>
+    </w:lvl>
+    <w:lvl w:ilvl="8" w:tplc="040C0005" w:tentative="1">
+      <w:start w:val="1"/>
+      <w:numFmt w:val="bullet"/>
+      <w:lvlText w:val=""/>
+      <w:lvlJc w:val="left"/>
+      <w:pPr>
+        <w:ind w:left="6480" w:hanging="360"/>
+      </w:pPr>
+      <w:rPr>
+        <w:rFonts w:ascii="Wingdings" w:hAnsi="Wingdings" w:hint="default"/>
+      </w:rPr>
+    </w:lvl>
+  </w:abstractNum>
+  <w:abstractNum w:abstractNumId="9" w15:restartNumberingAfterBreak="0">
     <w:nsid w:val="7DF8581B"/>
     <w:multiLevelType w:val="hybridMultilevel"/>
     <w:tmpl w:val="A2E010D0"/>
@@ -8331,7 +8932,7 @@
     <w:abstractNumId w:val="3"/>
   </w:num>
   <w:num w:numId="4">
-    <w:abstractNumId w:val="8"/>
+    <w:abstractNumId w:val="9"/>
   </w:num>
   <w:num w:numId="5">
     <w:abstractNumId w:val="6"/>
@@ -8347,6 +8948,9 @@
   </w:num>
   <w:num w:numId="9">
     <w:abstractNumId w:val="0"/>
+  </w:num>
+  <w:num w:numId="10">
+    <w:abstractNumId w:val="8"/>
   </w:num>
 </w:numbering>
 </file>
@@ -8795,6 +9399,27 @@
       <w:color w:val="2F5496" w:themeColor="accent1" w:themeShade="BF"/>
       <w:sz w:val="26"/>
       <w:szCs w:val="26"/>
+    </w:rPr>
+  </w:style>
+  <w:style w:type="paragraph" w:styleId="Titre3">
+    <w:name w:val="heading 3"/>
+    <w:basedOn w:val="Normal"/>
+    <w:next w:val="Normal"/>
+    <w:link w:val="Titre3Car"/>
+    <w:uiPriority w:val="9"/>
+    <w:unhideWhenUsed/>
+    <w:qFormat/>
+    <w:rsid w:val="00840208"/>
+    <w:pPr>
+      <w:keepNext/>
+      <w:keepLines/>
+      <w:spacing w:before="40" w:after="0"/>
+      <w:outlineLvl w:val="2"/>
+    </w:pPr>
+    <w:rPr>
+      <w:rFonts w:asciiTheme="majorHAnsi" w:eastAsiaTheme="majorEastAsia" w:hAnsiTheme="majorHAnsi" w:cstheme="majorBidi"/>
+      <w:color w:val="1F3763" w:themeColor="accent1" w:themeShade="7F"/>
+      <w:szCs w:val="24"/>
     </w:rPr>
   </w:style>
   <w:style w:type="character" w:default="1" w:styleId="Policepardfaut">
@@ -9237,6 +9862,19 @@
       <w:spacing w:after="0"/>
     </w:pPr>
   </w:style>
+  <w:style w:type="character" w:customStyle="1" w:styleId="Titre3Car">
+    <w:name w:val="Titre 3 Car"/>
+    <w:basedOn w:val="Policepardfaut"/>
+    <w:link w:val="Titre3"/>
+    <w:uiPriority w:val="9"/>
+    <w:rsid w:val="00840208"/>
+    <w:rPr>
+      <w:rFonts w:asciiTheme="majorHAnsi" w:eastAsiaTheme="majorEastAsia" w:hAnsiTheme="majorHAnsi" w:cstheme="majorBidi"/>
+      <w:color w:val="1F3763" w:themeColor="accent1" w:themeShade="7F"/>
+      <w:sz w:val="24"/>
+      <w:szCs w:val="24"/>
+    </w:rPr>
+  </w:style>
 </w:styles>
 </file>
 

--- a/Doc/Rapport_vision.docx
+++ b/Doc/Rapport_vision.docx
@@ -1990,13 +1990,13 @@
         </w:rPr>
         <w:fldChar w:fldCharType="separate"/>
       </w:r>
-      <w:hyperlink w:anchor="_Toc95127066" w:history="1">
+      <w:hyperlink w:anchor="_Toc95141979" w:history="1">
         <w:r>
           <w:rPr>
             <w:rStyle w:val="Lienhypertexte"/>
             <w:noProof/>
           </w:rPr>
-          <w:t>Figure 1 : Schéma des deux caméras</w:t>
+          <w:t>Figure 1 : Image intégrale</w:t>
         </w:r>
         <w:r>
           <w:rPr>
@@ -2017,7 +2017,7 @@
             <w:noProof/>
             <w:webHidden/>
           </w:rPr>
-          <w:instrText xml:space="preserve"> PAGEREF _Toc95127066 \h </w:instrText>
+          <w:instrText xml:space="preserve"> PAGEREF _Toc95141979 \h </w:instrText>
         </w:r>
         <w:r>
           <w:rPr>
@@ -2061,13 +2061,13 @@
           <w:lang w:eastAsia="fr-FR"/>
         </w:rPr>
       </w:pPr>
-      <w:hyperlink w:anchor="_Toc95127067" w:history="1">
+      <w:hyperlink w:anchor="_Toc95141980" w:history="1">
         <w:r>
           <w:rPr>
             <w:rStyle w:val="Lienhypertexte"/>
             <w:noProof/>
           </w:rPr>
-          <w:t>Figure 2 : Changement de vecteur</w:t>
+          <w:t>Figure 2 : Sélection par boosting</w:t>
         </w:r>
         <w:r>
           <w:rPr>
@@ -2088,7 +2088,7 @@
             <w:noProof/>
             <w:webHidden/>
           </w:rPr>
-          <w:instrText xml:space="preserve"> PAGEREF _Toc95127067 \h </w:instrText>
+          <w:instrText xml:space="preserve"> PAGEREF _Toc95141980 \h </w:instrText>
         </w:r>
         <w:r>
           <w:rPr>
@@ -2132,13 +2132,13 @@
           <w:lang w:eastAsia="fr-FR"/>
         </w:rPr>
       </w:pPr>
-      <w:hyperlink w:anchor="_Toc95127068" w:history="1">
+      <w:hyperlink w:anchor="_Toc95141981" w:history="1">
         <w:r>
           <w:rPr>
             <w:rStyle w:val="Lienhypertexte"/>
             <w:noProof/>
           </w:rPr>
-          <w:t>Figure 3 : Mise en correspondance</w:t>
+          <w:t>Figure 3 : Schéma des deux caméras</w:t>
         </w:r>
         <w:r>
           <w:rPr>
@@ -2159,7 +2159,7 @@
             <w:noProof/>
             <w:webHidden/>
           </w:rPr>
-          <w:instrText xml:space="preserve"> PAGEREF _Toc95127068 \h </w:instrText>
+          <w:instrText xml:space="preserve"> PAGEREF _Toc95141981 \h </w:instrText>
         </w:r>
         <w:r>
           <w:rPr>
@@ -2203,13 +2203,13 @@
           <w:lang w:eastAsia="fr-FR"/>
         </w:rPr>
       </w:pPr>
-      <w:hyperlink r:id="rId11" w:anchor="_Toc95127069" w:history="1">
+      <w:hyperlink w:anchor="_Toc95141982" w:history="1">
         <w:r>
           <w:rPr>
             <w:rStyle w:val="Lienhypertexte"/>
             <w:noProof/>
           </w:rPr>
-          <w:t>Figure 4 : La triangulation</w:t>
+          <w:t>Figure 4 : Changement de vecteur</w:t>
         </w:r>
         <w:r>
           <w:rPr>
@@ -2230,7 +2230,7 @@
             <w:noProof/>
             <w:webHidden/>
           </w:rPr>
-          <w:instrText xml:space="preserve"> PAGEREF _Toc95127069 \h </w:instrText>
+          <w:instrText xml:space="preserve"> PAGEREF _Toc95141982 \h </w:instrText>
         </w:r>
         <w:r>
           <w:rPr>
@@ -2250,7 +2250,7 @@
             <w:noProof/>
             <w:webHidden/>
           </w:rPr>
-          <w:t>8</w:t>
+          <w:t>9</w:t>
         </w:r>
         <w:r>
           <w:rPr>
@@ -2274,13 +2274,155 @@
           <w:lang w:eastAsia="fr-FR"/>
         </w:rPr>
       </w:pPr>
-      <w:hyperlink r:id="rId12" w:anchor="_Toc95127070" w:history="1">
+      <w:hyperlink w:anchor="_Toc95141983" w:history="1">
         <w:r>
           <w:rPr>
             <w:rStyle w:val="Lienhypertexte"/>
             <w:noProof/>
           </w:rPr>
-          <w:t xml:space="preserve">Figure 5 : Calcule de l'angle </w:t>
+          <w:t>Figure 5 : Mise en correspondance</w:t>
+        </w:r>
+        <w:r>
+          <w:rPr>
+            <w:noProof/>
+            <w:webHidden/>
+          </w:rPr>
+          <w:tab/>
+        </w:r>
+        <w:r>
+          <w:rPr>
+            <w:noProof/>
+            <w:webHidden/>
+          </w:rPr>
+          <w:fldChar w:fldCharType="begin"/>
+        </w:r>
+        <w:r>
+          <w:rPr>
+            <w:noProof/>
+            <w:webHidden/>
+          </w:rPr>
+          <w:instrText xml:space="preserve"> PAGEREF _Toc95141983 \h </w:instrText>
+        </w:r>
+        <w:r>
+          <w:rPr>
+            <w:noProof/>
+            <w:webHidden/>
+          </w:rPr>
+        </w:r>
+        <w:r>
+          <w:rPr>
+            <w:noProof/>
+            <w:webHidden/>
+          </w:rPr>
+          <w:fldChar w:fldCharType="separate"/>
+        </w:r>
+        <w:r>
+          <w:rPr>
+            <w:noProof/>
+            <w:webHidden/>
+          </w:rPr>
+          <w:t>9</w:t>
+        </w:r>
+        <w:r>
+          <w:rPr>
+            <w:noProof/>
+            <w:webHidden/>
+          </w:rPr>
+          <w:fldChar w:fldCharType="end"/>
+        </w:r>
+      </w:hyperlink>
+    </w:p>
+    <w:p>
+      <w:pPr>
+        <w:pStyle w:val="Tabledesillustrations"/>
+        <w:tabs>
+          <w:tab w:val="right" w:leader="dot" w:pos="9062"/>
+        </w:tabs>
+        <w:rPr>
+          <w:rFonts w:eastAsiaTheme="minorEastAsia"/>
+          <w:noProof/>
+          <w:sz w:val="22"/>
+          <w:lang w:eastAsia="fr-FR"/>
+        </w:rPr>
+      </w:pPr>
+      <w:hyperlink r:id="rId11" w:anchor="_Toc95141984" w:history="1">
+        <w:r>
+          <w:rPr>
+            <w:rStyle w:val="Lienhypertexte"/>
+            <w:noProof/>
+          </w:rPr>
+          <w:t>Figure 6 : La triangulation</w:t>
+        </w:r>
+        <w:r>
+          <w:rPr>
+            <w:noProof/>
+            <w:webHidden/>
+          </w:rPr>
+          <w:tab/>
+        </w:r>
+        <w:r>
+          <w:rPr>
+            <w:noProof/>
+            <w:webHidden/>
+          </w:rPr>
+          <w:fldChar w:fldCharType="begin"/>
+        </w:r>
+        <w:r>
+          <w:rPr>
+            <w:noProof/>
+            <w:webHidden/>
+          </w:rPr>
+          <w:instrText xml:space="preserve"> PAGEREF _Toc95141984 \h </w:instrText>
+        </w:r>
+        <w:r>
+          <w:rPr>
+            <w:noProof/>
+            <w:webHidden/>
+          </w:rPr>
+        </w:r>
+        <w:r>
+          <w:rPr>
+            <w:noProof/>
+            <w:webHidden/>
+          </w:rPr>
+          <w:fldChar w:fldCharType="separate"/>
+        </w:r>
+        <w:r>
+          <w:rPr>
+            <w:noProof/>
+            <w:webHidden/>
+          </w:rPr>
+          <w:t>10</w:t>
+        </w:r>
+        <w:r>
+          <w:rPr>
+            <w:noProof/>
+            <w:webHidden/>
+          </w:rPr>
+          <w:fldChar w:fldCharType="end"/>
+        </w:r>
+      </w:hyperlink>
+    </w:p>
+    <w:p>
+      <w:pPr>
+        <w:pStyle w:val="Tabledesillustrations"/>
+        <w:tabs>
+          <w:tab w:val="right" w:leader="dot" w:pos="9062"/>
+        </w:tabs>
+        <w:rPr>
+          <w:rFonts w:eastAsiaTheme="minorEastAsia"/>
+          <w:noProof/>
+          <w:sz w:val="22"/>
+          <w:lang w:eastAsia="fr-FR"/>
+        </w:rPr>
+      </w:pPr>
+      <w:hyperlink r:id="rId12" w:anchor="_Toc95141985" w:history="1">
+        <w:r>
+          <w:rPr>
+            <w:rStyle w:val="Lienhypertexte"/>
+            <w:noProof/>
+          </w:rPr>
+          <w:t xml:space="preserve">Figure 7 : Calcule de l'angle </w:t>
         </w:r>
         <m:oMath>
           <m:r>
@@ -2312,7 +2454,7 @@
             <w:noProof/>
             <w:webHidden/>
           </w:rPr>
-          <w:instrText xml:space="preserve"> PAGEREF _Toc95127070 \h </w:instrText>
+          <w:instrText xml:space="preserve"> PAGEREF _Toc95141985 \h </w:instrText>
         </w:r>
         <w:r>
           <w:rPr>
@@ -2332,7 +2474,7 @@
             <w:noProof/>
             <w:webHidden/>
           </w:rPr>
-          <w:t>9</w:t>
+          <w:t>11</w:t>
         </w:r>
         <w:r>
           <w:rPr>
@@ -2356,13 +2498,13 @@
           <w:lang w:eastAsia="fr-FR"/>
         </w:rPr>
       </w:pPr>
-      <w:hyperlink r:id="rId13" w:anchor="_Toc95127071" w:history="1">
+      <w:hyperlink r:id="rId13" w:anchor="_Toc95141986" w:history="1">
         <w:r>
           <w:rPr>
             <w:rStyle w:val="Lienhypertexte"/>
             <w:noProof/>
           </w:rPr>
-          <w:t xml:space="preserve">Figure 6 : Calcule de l'angle </w:t>
+          <w:t xml:space="preserve">Figure 8 : Calcule de l'angle </w:t>
         </w:r>
         <m:oMath>
           <m:r>
@@ -2394,7 +2536,7 @@
             <w:noProof/>
             <w:webHidden/>
           </w:rPr>
-          <w:instrText xml:space="preserve"> PAGEREF _Toc95127071 \h </w:instrText>
+          <w:instrText xml:space="preserve"> PAGEREF _Toc95141986 \h </w:instrText>
         </w:r>
         <w:r>
           <w:rPr>
@@ -2414,7 +2556,7 @@
             <w:noProof/>
             <w:webHidden/>
           </w:rPr>
-          <w:t>10</w:t>
+          <w:t>12</w:t>
         </w:r>
         <w:r>
           <w:rPr>
@@ -2438,13 +2580,13 @@
           <w:lang w:eastAsia="fr-FR"/>
         </w:rPr>
       </w:pPr>
-      <w:hyperlink w:anchor="_Toc95127072" w:history="1">
+      <w:hyperlink w:anchor="_Toc95141987" w:history="1">
         <w:r>
           <w:rPr>
             <w:rStyle w:val="Lienhypertexte"/>
             <w:noProof/>
           </w:rPr>
-          <w:t>Figure 7 : Schéma de la position des caméras</w:t>
+          <w:t>Figure 9 : Schéma de la position des caméras</w:t>
         </w:r>
         <w:r>
           <w:rPr>
@@ -2465,7 +2607,7 @@
             <w:noProof/>
             <w:webHidden/>
           </w:rPr>
-          <w:instrText xml:space="preserve"> PAGEREF _Toc95127072 \h </w:instrText>
+          <w:instrText xml:space="preserve"> PAGEREF _Toc95141987 \h </w:instrText>
         </w:r>
         <w:r>
           <w:rPr>
@@ -2485,7 +2627,7 @@
             <w:noProof/>
             <w:webHidden/>
           </w:rPr>
-          <w:t>11</w:t>
+          <w:t>12</w:t>
         </w:r>
         <w:r>
           <w:rPr>
@@ -2509,13 +2651,13 @@
           <w:lang w:eastAsia="fr-FR"/>
         </w:rPr>
       </w:pPr>
-      <w:hyperlink w:anchor="_Toc95127073" w:history="1">
+      <w:hyperlink w:anchor="_Toc95141988" w:history="1">
         <w:r>
           <w:rPr>
             <w:rStyle w:val="Lienhypertexte"/>
             <w:noProof/>
           </w:rPr>
-          <w:t>Figure 8 : Formule des distances selon X et Z</w:t>
+          <w:t>Figure 10 : Formule des distances selon X et Z</w:t>
         </w:r>
         <w:r>
           <w:rPr>
@@ -2536,7 +2678,7 @@
             <w:noProof/>
             <w:webHidden/>
           </w:rPr>
-          <w:instrText xml:space="preserve"> PAGEREF _Toc95127073 \h </w:instrText>
+          <w:instrText xml:space="preserve"> PAGEREF _Toc95141988 \h </w:instrText>
         </w:r>
         <w:r>
           <w:rPr>
@@ -2556,7 +2698,7 @@
             <w:noProof/>
             <w:webHidden/>
           </w:rPr>
-          <w:t>11</w:t>
+          <w:t>13</w:t>
         </w:r>
         <w:r>
           <w:rPr>
@@ -2580,13 +2722,13 @@
           <w:lang w:eastAsia="fr-FR"/>
         </w:rPr>
       </w:pPr>
-      <w:hyperlink w:anchor="_Toc95127074" w:history="1">
+      <w:hyperlink w:anchor="_Toc95141989" w:history="1">
         <w:r>
           <w:rPr>
             <w:rStyle w:val="Lienhypertexte"/>
             <w:noProof/>
           </w:rPr>
-          <w:t>Figure 9 : Image de référence avec la position des voitures entrée à la main</w:t>
+          <w:t>Figure 11 : Image de référence avec la position des voitures entrée à la main</w:t>
         </w:r>
         <w:r>
           <w:rPr>
@@ -2607,7 +2749,7 @@
             <w:noProof/>
             <w:webHidden/>
           </w:rPr>
-          <w:instrText xml:space="preserve"> PAGEREF _Toc95127074 \h </w:instrText>
+          <w:instrText xml:space="preserve"> PAGEREF _Toc95141989 \h </w:instrText>
         </w:r>
         <w:r>
           <w:rPr>
@@ -2627,7 +2769,7 @@
             <w:noProof/>
             <w:webHidden/>
           </w:rPr>
-          <w:t>11</w:t>
+          <w:t>13</w:t>
         </w:r>
         <w:r>
           <w:rPr>
@@ -2651,13 +2793,13 @@
           <w:lang w:eastAsia="fr-FR"/>
         </w:rPr>
       </w:pPr>
-      <w:hyperlink w:anchor="_Toc95127075" w:history="1">
+      <w:hyperlink w:anchor="_Toc95141990" w:history="1">
         <w:r>
           <w:rPr>
             <w:rStyle w:val="Lienhypertexte"/>
             <w:noProof/>
           </w:rPr>
-          <w:t>Figure 10 : Image correspondante avec la position des voitures trouvées</w:t>
+          <w:t>Figure 12 : Image correspondante avec la position des voitures trouvées</w:t>
         </w:r>
         <w:r>
           <w:rPr>
@@ -2678,7 +2820,7 @@
             <w:noProof/>
             <w:webHidden/>
           </w:rPr>
-          <w:instrText xml:space="preserve"> PAGEREF _Toc95127075 \h </w:instrText>
+          <w:instrText xml:space="preserve"> PAGEREF _Toc95141990 \h </w:instrText>
         </w:r>
         <w:r>
           <w:rPr>
@@ -2698,7 +2840,7 @@
             <w:noProof/>
             <w:webHidden/>
           </w:rPr>
-          <w:t>12</w:t>
+          <w:t>13</w:t>
         </w:r>
         <w:r>
           <w:rPr>
@@ -2722,13 +2864,13 @@
           <w:lang w:eastAsia="fr-FR"/>
         </w:rPr>
       </w:pPr>
-      <w:hyperlink w:anchor="_Toc95127076" w:history="1">
+      <w:hyperlink w:anchor="_Toc95141991" w:history="1">
         <w:r>
           <w:rPr>
             <w:rStyle w:val="Lienhypertexte"/>
             <w:noProof/>
           </w:rPr>
-          <w:t>Figure 11 : Position des véhicules</w:t>
+          <w:t>Figure 13 : Position des véhicules</w:t>
         </w:r>
         <w:r>
           <w:rPr>
@@ -2749,7 +2891,7 @@
             <w:noProof/>
             <w:webHidden/>
           </w:rPr>
-          <w:instrText xml:space="preserve"> PAGEREF _Toc95127076 \h </w:instrText>
+          <w:instrText xml:space="preserve"> PAGEREF _Toc95141991 \h </w:instrText>
         </w:r>
         <w:r>
           <w:rPr>
@@ -2769,7 +2911,7 @@
             <w:noProof/>
             <w:webHidden/>
           </w:rPr>
-          <w:t>12</w:t>
+          <w:t>14</w:t>
         </w:r>
         <w:r>
           <w:rPr>
@@ -3228,6 +3370,7 @@
         <w:pStyle w:val="Lgende"/>
         <w:jc w:val="center"/>
       </w:pPr>
+      <w:bookmarkStart w:id="6" w:name="_Toc95141979"/>
       <w:r>
         <w:t xml:space="preserve">Figure </w:t>
       </w:r>
@@ -3242,6 +3385,7 @@
       <w:r>
         <w:t xml:space="preserve"> : Image intégrale</w:t>
       </w:r>
+      <w:bookmarkEnd w:id="6"/>
     </w:p>
     <w:p>
       <w:pPr>
@@ -3379,6 +3523,7 @@
         <w:pStyle w:val="Lgende"/>
         <w:jc w:val="center"/>
       </w:pPr>
+      <w:bookmarkStart w:id="7" w:name="_Toc95141980"/>
       <w:r>
         <w:t xml:space="preserve">Figure </w:t>
       </w:r>
@@ -3393,6 +3538,7 @@
       <w:r>
         <w:t xml:space="preserve"> : Sélection par boosting</w:t>
       </w:r>
+      <w:bookmarkEnd w:id="7"/>
     </w:p>
     <w:p>
       <w:pPr>
@@ -3427,14 +3573,14 @@
           <w:numId w:val="3"/>
         </w:numPr>
       </w:pPr>
-      <w:bookmarkStart w:id="6" w:name="_Toc93908211"/>
-      <w:bookmarkStart w:id="7" w:name="_Toc95133949"/>
+      <w:bookmarkStart w:id="8" w:name="_Toc93908211"/>
+      <w:bookmarkStart w:id="9" w:name="_Toc95133949"/>
       <w:r>
         <w:lastRenderedPageBreak/>
         <w:t>Suivi de Véhicule</w:t>
       </w:r>
-      <w:bookmarkEnd w:id="6"/>
-      <w:bookmarkEnd w:id="7"/>
+      <w:bookmarkEnd w:id="8"/>
+      <w:bookmarkEnd w:id="9"/>
       <w:r>
         <w:t xml:space="preserve"> </w:t>
       </w:r>
@@ -3447,15 +3593,23 @@
           <w:numId w:val="9"/>
         </w:numPr>
       </w:pPr>
-      <w:bookmarkStart w:id="8" w:name="_Toc93908212"/>
-      <w:bookmarkStart w:id="9" w:name="_Toc95133950"/>
+      <w:bookmarkStart w:id="10" w:name="_Toc93908212"/>
+      <w:bookmarkStart w:id="11" w:name="_Toc95133950"/>
       <w:r>
         <w:t>Etude bibliographique</w:t>
       </w:r>
-      <w:bookmarkEnd w:id="8"/>
-      <w:bookmarkEnd w:id="9"/>
+      <w:bookmarkEnd w:id="10"/>
+      <w:bookmarkEnd w:id="11"/>
       <w:r>
         <w:t xml:space="preserve"> </w:t>
+      </w:r>
+    </w:p>
+    <w:p>
+      <w:pPr>
+        <w:ind w:left="360"/>
+      </w:pPr>
+      <w:r>
+        <w:t xml:space="preserve">Pour ce qui est du suivi de véhicules, </w:t>
       </w:r>
     </w:p>
     <w:p>
@@ -3466,14 +3620,11 @@
           <w:numId w:val="9"/>
         </w:numPr>
       </w:pPr>
-      <w:r>
-        <w:t> </w:t>
-      </w:r>
-      <w:bookmarkStart w:id="10" w:name="_Toc95133951"/>
+      <w:bookmarkStart w:id="12" w:name="_Toc95133951"/>
       <w:r>
         <w:t>MedianFlow</w:t>
       </w:r>
-      <w:bookmarkEnd w:id="10"/>
+      <w:bookmarkEnd w:id="12"/>
     </w:p>
     <w:p>
       <w:pPr>
@@ -3483,16 +3634,16 @@
           <w:numId w:val="3"/>
         </w:numPr>
       </w:pPr>
-      <w:bookmarkStart w:id="11" w:name="_Toc93908214"/>
-      <w:bookmarkStart w:id="12" w:name="_Toc95133952"/>
+      <w:bookmarkStart w:id="13" w:name="_Toc93908214"/>
+      <w:bookmarkStart w:id="14" w:name="_Toc95133952"/>
       <w:r>
         <w:t xml:space="preserve">Mise en correspondance et </w:t>
       </w:r>
       <w:r>
         <w:t>localisation 3D</w:t>
       </w:r>
-      <w:bookmarkEnd w:id="11"/>
-      <w:bookmarkEnd w:id="12"/>
+      <w:bookmarkEnd w:id="13"/>
+      <w:bookmarkEnd w:id="14"/>
     </w:p>
     <w:p>
       <w:pPr>
@@ -3517,13 +3668,13 @@
           <w:numId w:val="7"/>
         </w:numPr>
       </w:pPr>
-      <w:bookmarkStart w:id="13" w:name="_Toc93908215"/>
-      <w:bookmarkStart w:id="14" w:name="_Toc95133953"/>
+      <w:bookmarkStart w:id="15" w:name="_Toc93908215"/>
+      <w:bookmarkStart w:id="16" w:name="_Toc95133953"/>
       <w:r>
         <w:t>Mise en correspondance</w:t>
       </w:r>
-      <w:bookmarkEnd w:id="13"/>
-      <w:bookmarkEnd w:id="14"/>
+      <w:bookmarkEnd w:id="15"/>
+      <w:bookmarkEnd w:id="16"/>
     </w:p>
     <w:p>
       <w:pPr>
@@ -3673,7 +3824,7 @@
           <w:szCs w:val="24"/>
         </w:rPr>
       </w:pPr>
-      <w:bookmarkStart w:id="15" w:name="_Toc95127066"/>
+      <w:bookmarkStart w:id="17" w:name="_Toc95141981"/>
       <w:r>
         <w:t xml:space="preserve">Figure </w:t>
       </w:r>
@@ -3688,7 +3839,7 @@
       <w:r>
         <w:t xml:space="preserve"> : Schéma des deux caméras</w:t>
       </w:r>
-      <w:bookmarkEnd w:id="15"/>
+      <w:bookmarkEnd w:id="17"/>
     </w:p>
     <w:p>
       <w:pPr>
@@ -3768,7 +3919,7 @@
           <w:szCs w:val="24"/>
         </w:rPr>
       </w:pPr>
-      <w:bookmarkStart w:id="16" w:name="_Toc95127067"/>
+      <w:bookmarkStart w:id="18" w:name="_Toc95141982"/>
       <w:r>
         <w:t xml:space="preserve">Figure </w:t>
       </w:r>
@@ -3783,7 +3934,7 @@
       <w:r>
         <w:t xml:space="preserve"> : Changement de vecteur</w:t>
       </w:r>
-      <w:bookmarkEnd w:id="16"/>
+      <w:bookmarkEnd w:id="18"/>
     </w:p>
     <w:p>
       <w:pPr>
@@ -3994,7 +4145,7 @@
           <w:szCs w:val="24"/>
         </w:rPr>
       </w:pPr>
-      <w:bookmarkStart w:id="17" w:name="_Toc95127068"/>
+      <w:bookmarkStart w:id="19" w:name="_Toc95141983"/>
       <w:r>
         <w:t xml:space="preserve">Figure </w:t>
       </w:r>
@@ -4009,7 +4160,7 @@
       <w:r>
         <w:t xml:space="preserve"> : Mise en correspondance</w:t>
       </w:r>
-      <w:bookmarkEnd w:id="17"/>
+      <w:bookmarkEnd w:id="19"/>
     </w:p>
     <w:p>
       <w:pPr>
@@ -4053,16 +4204,16 @@
         <w:lastRenderedPageBreak/>
         <w:t xml:space="preserve"> </w:t>
       </w:r>
-      <w:bookmarkStart w:id="18" w:name="_Toc93908216"/>
-      <w:bookmarkStart w:id="19" w:name="_Toc95133954"/>
+      <w:bookmarkStart w:id="20" w:name="_Toc93908216"/>
+      <w:bookmarkStart w:id="21" w:name="_Toc95133954"/>
       <w:r>
         <w:t>T</w:t>
       </w:r>
       <w:r>
         <w:t>riangulation</w:t>
       </w:r>
-      <w:bookmarkEnd w:id="18"/>
-      <w:bookmarkEnd w:id="19"/>
+      <w:bookmarkEnd w:id="20"/>
+      <w:bookmarkEnd w:id="21"/>
     </w:p>
     <w:p>
       <w:pPr>
@@ -4343,7 +4494,7 @@
                                 <w:szCs w:val="24"/>
                               </w:rPr>
                             </w:pPr>
-                            <w:bookmarkStart w:id="20" w:name="_Toc95127069"/>
+                            <w:bookmarkStart w:id="22" w:name="_Toc95141984"/>
                             <w:r>
                               <w:t xml:space="preserve">Figure </w:t>
                             </w:r>
@@ -4358,7 +4509,7 @@
                             <w:r>
                               <w:t xml:space="preserve"> : La triangulation</w:t>
                             </w:r>
-                            <w:bookmarkEnd w:id="20"/>
+                            <w:bookmarkEnd w:id="22"/>
                           </w:p>
                         </w:txbxContent>
                       </wps:txbx>
@@ -4393,7 +4544,7 @@
                           <w:szCs w:val="24"/>
                         </w:rPr>
                       </w:pPr>
-                      <w:bookmarkStart w:id="21" w:name="_Toc95127069"/>
+                      <w:bookmarkStart w:id="23" w:name="_Toc95141984"/>
                       <w:r>
                         <w:t xml:space="preserve">Figure </w:t>
                       </w:r>
@@ -4408,7 +4559,7 @@
                       <w:r>
                         <w:t xml:space="preserve"> : La triangulation</w:t>
                       </w:r>
-                      <w:bookmarkEnd w:id="21"/>
+                      <w:bookmarkEnd w:id="23"/>
                     </w:p>
                   </w:txbxContent>
                 </v:textbox>
@@ -5737,7 +5888,7 @@
                                 <w:szCs w:val="24"/>
                               </w:rPr>
                             </w:pPr>
-                            <w:bookmarkStart w:id="22" w:name="_Toc95127070"/>
+                            <w:bookmarkStart w:id="24" w:name="_Toc95141985"/>
                             <w:r>
                               <w:t xml:space="preserve">Figure </w:t>
                             </w:r>
@@ -5761,7 +5912,7 @@
                                 <m:t>α</m:t>
                               </m:r>
                             </m:oMath>
-                            <w:bookmarkEnd w:id="22"/>
+                            <w:bookmarkEnd w:id="24"/>
                             <w:r>
                               <w:t xml:space="preserve"> </w:t>
                             </w:r>
@@ -5794,7 +5945,7 @@
                           <w:szCs w:val="24"/>
                         </w:rPr>
                       </w:pPr>
-                      <w:bookmarkStart w:id="23" w:name="_Toc95127070"/>
+                      <w:bookmarkStart w:id="25" w:name="_Toc95141985"/>
                       <w:r>
                         <w:t xml:space="preserve">Figure </w:t>
                       </w:r>
@@ -5818,7 +5969,7 @@
                           <m:t>α</m:t>
                         </m:r>
                       </m:oMath>
-                      <w:bookmarkEnd w:id="23"/>
+                      <w:bookmarkEnd w:id="25"/>
                       <w:r>
                         <w:t xml:space="preserve"> </w:t>
                       </w:r>
@@ -7114,7 +7265,7 @@
                                 <w:noProof/>
                               </w:rPr>
                             </w:pPr>
-                            <w:bookmarkStart w:id="24" w:name="_Toc95127071"/>
+                            <w:bookmarkStart w:id="26" w:name="_Toc95141986"/>
                             <w:r>
                               <w:t xml:space="preserve">Figure </w:t>
                             </w:r>
@@ -7140,7 +7291,7 @@
                                 <m:t>β</m:t>
                               </m:r>
                             </m:oMath>
-                            <w:bookmarkEnd w:id="24"/>
+                            <w:bookmarkEnd w:id="26"/>
                           </w:p>
                         </w:txbxContent>
                       </wps:txbx>
@@ -7169,7 +7320,7 @@
                           <w:noProof/>
                         </w:rPr>
                       </w:pPr>
-                      <w:bookmarkStart w:id="25" w:name="_Toc95127071"/>
+                      <w:bookmarkStart w:id="27" w:name="_Toc95141986"/>
                       <w:r>
                         <w:t xml:space="preserve">Figure </w:t>
                       </w:r>
@@ -7195,7 +7346,7 @@
                           <m:t>β</m:t>
                         </m:r>
                       </m:oMath>
-                      <w:bookmarkEnd w:id="25"/>
+                      <w:bookmarkEnd w:id="27"/>
                     </w:p>
                   </w:txbxContent>
                 </v:textbox>
@@ -7217,8 +7368,8 @@
       <w:r>
         <w:t xml:space="preserve"> </w:t>
       </w:r>
-      <w:bookmarkStart w:id="26" w:name="_Toc93908217"/>
-      <w:bookmarkStart w:id="27" w:name="_Toc95133955"/>
+      <w:bookmarkStart w:id="28" w:name="_Toc93908217"/>
+      <w:bookmarkStart w:id="29" w:name="_Toc95133955"/>
       <w:r>
         <w:t xml:space="preserve">Affichage dans </w:t>
       </w:r>
@@ -7228,8 +7379,8 @@
       <w:r>
         <w:t xml:space="preserve"> 2D</w:t>
       </w:r>
-      <w:bookmarkEnd w:id="26"/>
-      <w:bookmarkEnd w:id="27"/>
+      <w:bookmarkEnd w:id="28"/>
+      <w:bookmarkEnd w:id="29"/>
     </w:p>
     <w:p>
       <w:r>
@@ -7357,7 +7508,7 @@
         <w:pStyle w:val="Lgende"/>
         <w:jc w:val="center"/>
       </w:pPr>
-      <w:bookmarkStart w:id="28" w:name="_Toc95127072"/>
+      <w:bookmarkStart w:id="30" w:name="_Toc95141987"/>
       <w:r>
         <w:t xml:space="preserve">Figure </w:t>
       </w:r>
@@ -7372,7 +7523,7 @@
       <w:r>
         <w:t xml:space="preserve"> : Schéma de la position des caméras</w:t>
       </w:r>
-      <w:bookmarkEnd w:id="28"/>
+      <w:bookmarkEnd w:id="30"/>
     </w:p>
     <w:p>
       <w:pPr>
@@ -7425,7 +7576,7 @@
         <w:pStyle w:val="Lgende"/>
         <w:jc w:val="center"/>
       </w:pPr>
-      <w:bookmarkStart w:id="29" w:name="_Toc95127073"/>
+      <w:bookmarkStart w:id="31" w:name="_Toc95141988"/>
       <w:r>
         <w:t xml:space="preserve">Figure </w:t>
       </w:r>
@@ -7440,7 +7591,7 @@
       <w:r>
         <w:t xml:space="preserve"> : Formule des distances selon X et Z</w:t>
       </w:r>
-      <w:bookmarkEnd w:id="29"/>
+      <w:bookmarkEnd w:id="31"/>
     </w:p>
     <w:p/>
     <w:p>
@@ -7451,11 +7602,11 @@
           <w:numId w:val="7"/>
         </w:numPr>
       </w:pPr>
-      <w:bookmarkStart w:id="30" w:name="_Toc95133956"/>
+      <w:bookmarkStart w:id="32" w:name="_Toc95133956"/>
       <w:r>
         <w:t>Test de la mise en correspondance et de la triangulation</w:t>
       </w:r>
-      <w:bookmarkEnd w:id="30"/>
+      <w:bookmarkEnd w:id="32"/>
     </w:p>
     <w:p>
       <w:r>
@@ -7526,7 +7677,7 @@
         <w:pStyle w:val="Lgende"/>
         <w:jc w:val="center"/>
       </w:pPr>
-      <w:bookmarkStart w:id="31" w:name="_Toc95127074"/>
+      <w:bookmarkStart w:id="33" w:name="_Toc95141989"/>
       <w:r>
         <w:t xml:space="preserve">Figure </w:t>
       </w:r>
@@ -7547,7 +7698,7 @@
       <w:r>
         <w:t>mage de référence avec la position des voitures entrée à la main</w:t>
       </w:r>
-      <w:bookmarkEnd w:id="31"/>
+      <w:bookmarkEnd w:id="33"/>
     </w:p>
     <w:p>
       <w:pPr>
@@ -7599,7 +7750,7 @@
         <w:pStyle w:val="Lgende"/>
         <w:jc w:val="center"/>
       </w:pPr>
-      <w:bookmarkStart w:id="32" w:name="_Toc95127075"/>
+      <w:bookmarkStart w:id="34" w:name="_Toc95141990"/>
       <w:r>
         <w:t xml:space="preserve">Figure </w:t>
       </w:r>
@@ -7617,7 +7768,7 @@
       <w:r>
         <w:t>s</w:t>
       </w:r>
-      <w:bookmarkEnd w:id="32"/>
+      <w:bookmarkEnd w:id="34"/>
     </w:p>
     <w:p>
       <w:pPr>
@@ -7671,7 +7822,7 @@
         <w:pStyle w:val="Lgende"/>
         <w:jc w:val="center"/>
       </w:pPr>
-      <w:bookmarkStart w:id="33" w:name="_Toc95127076"/>
+      <w:bookmarkStart w:id="35" w:name="_Toc95141991"/>
       <w:r>
         <w:t xml:space="preserve">Figure </w:t>
       </w:r>
@@ -7686,7 +7837,7 @@
       <w:r>
         <w:t xml:space="preserve"> : Position des véhicules</w:t>
       </w:r>
-      <w:bookmarkEnd w:id="33"/>
+      <w:bookmarkEnd w:id="35"/>
     </w:p>
     <w:p/>
     <w:p>

--- a/Doc/Rapport_vision.docx
+++ b/Doc/Rapport_vision.docx
@@ -216,8 +216,8 @@
         <w:tblLook w:val="06A0" w:firstRow="1" w:lastRow="0" w:firstColumn="1" w:lastColumn="0" w:noHBand="1" w:noVBand="1"/>
       </w:tblPr>
       <w:tblGrid>
-        <w:gridCol w:w="4111"/>
-        <w:gridCol w:w="4519"/>
+        <w:gridCol w:w="2835"/>
+        <w:gridCol w:w="5795"/>
       </w:tblGrid>
       <w:tr>
         <w:trPr>
@@ -226,7 +226,7 @@
         <w:tc>
           <w:tcPr>
             <w:cnfStyle w:val="001000000000" w:firstRow="0" w:lastRow="0" w:firstColumn="1" w:lastColumn="0" w:oddVBand="0" w:evenVBand="0" w:oddHBand="0" w:evenHBand="0" w:firstRowFirstColumn="0" w:firstRowLastColumn="0" w:lastRowFirstColumn="0" w:lastRowLastColumn="0"/>
-            <w:tcW w:w="4111" w:type="dxa"/>
+            <w:tcW w:w="2835" w:type="dxa"/>
           </w:tcPr>
           <w:p>
             <w:pPr>
@@ -247,7 +247,7 @@
         </w:tc>
         <w:tc>
           <w:tcPr>
-            <w:tcW w:w="4519" w:type="dxa"/>
+            <w:tcW w:w="5795" w:type="dxa"/>
           </w:tcPr>
           <w:p>
             <w:pPr>
@@ -282,7 +282,7 @@
         <w:tc>
           <w:tcPr>
             <w:cnfStyle w:val="001000000000" w:firstRow="0" w:lastRow="0" w:firstColumn="1" w:lastColumn="0" w:oddVBand="0" w:evenVBand="0" w:oddHBand="0" w:evenHBand="0" w:firstRowFirstColumn="0" w:firstRowLastColumn="0" w:lastRowFirstColumn="0" w:lastRowLastColumn="0"/>
-            <w:tcW w:w="4111" w:type="dxa"/>
+            <w:tcW w:w="2835" w:type="dxa"/>
           </w:tcPr>
           <w:p>
             <w:pPr>
@@ -296,7 +296,7 @@
         </w:tc>
         <w:tc>
           <w:tcPr>
-            <w:tcW w:w="4519" w:type="dxa"/>
+            <w:tcW w:w="5795" w:type="dxa"/>
           </w:tcPr>
           <w:p>
             <w:pPr>
@@ -320,7 +320,7 @@
         <w:tc>
           <w:tcPr>
             <w:cnfStyle w:val="001000000000" w:firstRow="0" w:lastRow="0" w:firstColumn="1" w:lastColumn="0" w:oddVBand="0" w:evenVBand="0" w:oddHBand="0" w:evenHBand="0" w:firstRowFirstColumn="0" w:firstRowLastColumn="0" w:lastRowFirstColumn="0" w:lastRowLastColumn="0"/>
-            <w:tcW w:w="4111" w:type="dxa"/>
+            <w:tcW w:w="2835" w:type="dxa"/>
           </w:tcPr>
           <w:p>
             <w:pPr>
@@ -334,7 +334,7 @@
         </w:tc>
         <w:tc>
           <w:tcPr>
-            <w:tcW w:w="4519" w:type="dxa"/>
+            <w:tcW w:w="5795" w:type="dxa"/>
           </w:tcPr>
           <w:p>
             <w:pPr>
@@ -809,9 +809,47 @@
       </w:r>
       <w:r>
         <w:rPr>
-          <w:szCs w:val="24"/>
-        </w:rPr>
-        <w:t xml:space="preserve"> Traitement d’image, Détection de véhicule, Suivi de véhicule, Triangulation</w:t>
+          <w:b/>
+          <w:bCs/>
+          <w:szCs w:val="24"/>
+        </w:rPr>
+        <w:t xml:space="preserve"> </w:t>
+      </w:r>
+      <w:r>
+        <w:rPr>
+          <w:szCs w:val="24"/>
+        </w:rPr>
+        <w:t>Viola &amp; Jones, MedianFlow, Triangulation,</w:t>
+      </w:r>
+      <w:r>
+        <w:rPr>
+          <w:szCs w:val="24"/>
+        </w:rPr>
+        <w:t xml:space="preserve"> </w:t>
+      </w:r>
+      <w:r>
+        <w:rPr>
+          <w:szCs w:val="24"/>
+        </w:rPr>
+        <w:t>d</w:t>
+      </w:r>
+      <w:r>
+        <w:rPr>
+          <w:szCs w:val="24"/>
+        </w:rPr>
+        <w:t xml:space="preserve">étection </w:t>
+      </w:r>
+      <w:r>
+        <w:rPr>
+          <w:szCs w:val="24"/>
+        </w:rPr>
+        <w:t xml:space="preserve">et suivi </w:t>
+      </w:r>
+      <w:r>
+        <w:rPr>
+          <w:szCs w:val="24"/>
+        </w:rPr>
+        <w:t>de véhicule</w:t>
       </w:r>
     </w:p>
     <w:p>
@@ -888,9 +926,6 @@
       </w:pPr>
       <w:r>
         <w:rPr>
-          <w:b w:val="0"/>
-          <w:bCs w:val="0"/>
-          <w:caps w:val="0"/>
           <w:sz w:val="22"/>
           <w:szCs w:val="22"/>
           <w:u w:val="single"/>
@@ -899,27 +934,21 @@
       </w:r>
       <w:r>
         <w:rPr>
-          <w:b w:val="0"/>
-          <w:bCs w:val="0"/>
-          <w:caps w:val="0"/>
           <w:sz w:val="22"/>
           <w:szCs w:val="22"/>
           <w:u w:val="single"/>
         </w:rPr>
-        <w:instrText xml:space="preserve"> TOC \o "1-3" \h \z \u </w:instrText>
-      </w:r>
-      <w:r>
-        <w:rPr>
-          <w:b w:val="0"/>
-          <w:bCs w:val="0"/>
-          <w:caps w:val="0"/>
+        <w:instrText xml:space="preserve"> TOC \o "1-2" \h \z \u </w:instrText>
+      </w:r>
+      <w:r>
+        <w:rPr>
           <w:sz w:val="22"/>
           <w:szCs w:val="22"/>
           <w:u w:val="single"/>
         </w:rPr>
         <w:fldChar w:fldCharType="separate"/>
       </w:r>
-      <w:hyperlink w:anchor="_Toc95133946" w:history="1">
+      <w:hyperlink w:anchor="_Toc95219265" w:history="1">
         <w:r>
           <w:rPr>
             <w:rStyle w:val="Lienhypertexte"/>
@@ -966,7 +995,7 @@
             <w:noProof/>
             <w:webHidden/>
           </w:rPr>
-          <w:instrText xml:space="preserve"> PAGEREF _Toc95133946 \h </w:instrText>
+          <w:instrText xml:space="preserve"> PAGEREF _Toc95219265 \h </w:instrText>
         </w:r>
         <w:r>
           <w:rPr>
@@ -1013,7 +1042,7 @@
           <w:lang w:eastAsia="fr-FR"/>
         </w:rPr>
       </w:pPr>
-      <w:hyperlink w:anchor="_Toc95133947" w:history="1">
+      <w:hyperlink w:anchor="_Toc95219266" w:history="1">
         <w:r>
           <w:rPr>
             <w:rStyle w:val="Lienhypertexte"/>
@@ -1058,7 +1087,7 @@
             <w:noProof/>
             <w:webHidden/>
           </w:rPr>
-          <w:instrText xml:space="preserve"> PAGEREF _Toc95133947 \h </w:instrText>
+          <w:instrText xml:space="preserve"> PAGEREF _Toc95219266 \h </w:instrText>
         </w:r>
         <w:r>
           <w:rPr>
@@ -1105,7 +1134,7 @@
           <w:lang w:eastAsia="fr-FR"/>
         </w:rPr>
       </w:pPr>
-      <w:hyperlink w:anchor="_Toc95133948" w:history="1">
+      <w:hyperlink w:anchor="_Toc95219267" w:history="1">
         <w:r>
           <w:rPr>
             <w:rStyle w:val="Lienhypertexte"/>
@@ -1150,7 +1179,7 @@
             <w:noProof/>
             <w:webHidden/>
           </w:rPr>
-          <w:instrText xml:space="preserve"> PAGEREF _Toc95133948 \h </w:instrText>
+          <w:instrText xml:space="preserve"> PAGEREF _Toc95219267 \h </w:instrText>
         </w:r>
         <w:r>
           <w:rPr>
@@ -1170,7 +1199,7 @@
             <w:noProof/>
             <w:webHidden/>
           </w:rPr>
-          <w:t>6</w:t>
+          <w:t>7</w:t>
         </w:r>
         <w:r>
           <w:rPr>
@@ -1199,7 +1228,7 @@
           <w:lang w:eastAsia="fr-FR"/>
         </w:rPr>
       </w:pPr>
-      <w:hyperlink w:anchor="_Toc95133949" w:history="1">
+      <w:hyperlink w:anchor="_Toc95219268" w:history="1">
         <w:r>
           <w:rPr>
             <w:rStyle w:val="Lienhypertexte"/>
@@ -1246,7 +1275,7 @@
             <w:noProof/>
             <w:webHidden/>
           </w:rPr>
-          <w:instrText xml:space="preserve"> PAGEREF _Toc95133949 \h </w:instrText>
+          <w:instrText xml:space="preserve"> PAGEREF _Toc95219268 \h </w:instrText>
         </w:r>
         <w:r>
           <w:rPr>
@@ -1266,7 +1295,7 @@
             <w:noProof/>
             <w:webHidden/>
           </w:rPr>
-          <w:t>6</w:t>
+          <w:t>8</w:t>
         </w:r>
         <w:r>
           <w:rPr>
@@ -1293,7 +1322,7 @@
           <w:lang w:eastAsia="fr-FR"/>
         </w:rPr>
       </w:pPr>
-      <w:hyperlink w:anchor="_Toc95133950" w:history="1">
+      <w:hyperlink w:anchor="_Toc95219269" w:history="1">
         <w:r>
           <w:rPr>
             <w:rStyle w:val="Lienhypertexte"/>
@@ -1338,7 +1367,7 @@
             <w:noProof/>
             <w:webHidden/>
           </w:rPr>
-          <w:instrText xml:space="preserve"> PAGEREF _Toc95133950 \h </w:instrText>
+          <w:instrText xml:space="preserve"> PAGEREF _Toc95219269 \h </w:instrText>
         </w:r>
         <w:r>
           <w:rPr>
@@ -1358,7 +1387,7 @@
             <w:noProof/>
             <w:webHidden/>
           </w:rPr>
-          <w:t>6</w:t>
+          <w:t>8</w:t>
         </w:r>
         <w:r>
           <w:rPr>
@@ -1385,7 +1414,7 @@
           <w:lang w:eastAsia="fr-FR"/>
         </w:rPr>
       </w:pPr>
-      <w:hyperlink w:anchor="_Toc95133951" w:history="1">
+      <w:hyperlink w:anchor="_Toc95219270" w:history="1">
         <w:r>
           <w:rPr>
             <w:rStyle w:val="Lienhypertexte"/>
@@ -1430,7 +1459,7 @@
             <w:noProof/>
             <w:webHidden/>
           </w:rPr>
-          <w:instrText xml:space="preserve"> PAGEREF _Toc95133951 \h </w:instrText>
+          <w:instrText xml:space="preserve"> PAGEREF _Toc95219270 \h </w:instrText>
         </w:r>
         <w:r>
           <w:rPr>
@@ -1450,7 +1479,7 @@
             <w:noProof/>
             <w:webHidden/>
           </w:rPr>
-          <w:t>6</w:t>
+          <w:t>8</w:t>
         </w:r>
         <w:r>
           <w:rPr>
@@ -1479,7 +1508,7 @@
           <w:lang w:eastAsia="fr-FR"/>
         </w:rPr>
       </w:pPr>
-      <w:hyperlink w:anchor="_Toc95133952" w:history="1">
+      <w:hyperlink w:anchor="_Toc95219271" w:history="1">
         <w:r>
           <w:rPr>
             <w:rStyle w:val="Lienhypertexte"/>
@@ -1526,7 +1555,7 @@
             <w:noProof/>
             <w:webHidden/>
           </w:rPr>
-          <w:instrText xml:space="preserve"> PAGEREF _Toc95133952 \h </w:instrText>
+          <w:instrText xml:space="preserve"> PAGEREF _Toc95219271 \h </w:instrText>
         </w:r>
         <w:r>
           <w:rPr>
@@ -1546,7 +1575,7 @@
             <w:noProof/>
             <w:webHidden/>
           </w:rPr>
-          <w:t>6</w:t>
+          <w:t>9</w:t>
         </w:r>
         <w:r>
           <w:rPr>
@@ -1573,7 +1602,7 @@
           <w:lang w:eastAsia="fr-FR"/>
         </w:rPr>
       </w:pPr>
-      <w:hyperlink w:anchor="_Toc95133953" w:history="1">
+      <w:hyperlink w:anchor="_Toc95219272" w:history="1">
         <w:r>
           <w:rPr>
             <w:rStyle w:val="Lienhypertexte"/>
@@ -1618,7 +1647,7 @@
             <w:noProof/>
             <w:webHidden/>
           </w:rPr>
-          <w:instrText xml:space="preserve"> PAGEREF _Toc95133953 \h </w:instrText>
+          <w:instrText xml:space="preserve"> PAGEREF _Toc95219272 \h </w:instrText>
         </w:r>
         <w:r>
           <w:rPr>
@@ -1638,7 +1667,7 @@
             <w:noProof/>
             <w:webHidden/>
           </w:rPr>
-          <w:t>6</w:t>
+          <w:t>9</w:t>
         </w:r>
         <w:r>
           <w:rPr>
@@ -1665,7 +1694,7 @@
           <w:lang w:eastAsia="fr-FR"/>
         </w:rPr>
       </w:pPr>
-      <w:hyperlink w:anchor="_Toc95133954" w:history="1">
+      <w:hyperlink w:anchor="_Toc95219273" w:history="1">
         <w:r>
           <w:rPr>
             <w:rStyle w:val="Lienhypertexte"/>
@@ -1710,7 +1739,7 @@
             <w:noProof/>
             <w:webHidden/>
           </w:rPr>
-          <w:instrText xml:space="preserve"> PAGEREF _Toc95133954 \h </w:instrText>
+          <w:instrText xml:space="preserve"> PAGEREF _Toc95219273 \h </w:instrText>
         </w:r>
         <w:r>
           <w:rPr>
@@ -1730,7 +1759,7 @@
             <w:noProof/>
             <w:webHidden/>
           </w:rPr>
-          <w:t>8</w:t>
+          <w:t>11</w:t>
         </w:r>
         <w:r>
           <w:rPr>
@@ -1757,7 +1786,7 @@
           <w:lang w:eastAsia="fr-FR"/>
         </w:rPr>
       </w:pPr>
-      <w:hyperlink w:anchor="_Toc95133955" w:history="1">
+      <w:hyperlink w:anchor="_Toc95219274" w:history="1">
         <w:r>
           <w:rPr>
             <w:rStyle w:val="Lienhypertexte"/>
@@ -1802,7 +1831,7 @@
             <w:noProof/>
             <w:webHidden/>
           </w:rPr>
-          <w:instrText xml:space="preserve"> PAGEREF _Toc95133955 \h </w:instrText>
+          <w:instrText xml:space="preserve"> PAGEREF _Toc95219274 \h </w:instrText>
         </w:r>
         <w:r>
           <w:rPr>
@@ -1822,7 +1851,7 @@
             <w:noProof/>
             <w:webHidden/>
           </w:rPr>
-          <w:t>10</w:t>
+          <w:t>13</w:t>
         </w:r>
         <w:r>
           <w:rPr>
@@ -1849,7 +1878,7 @@
           <w:lang w:eastAsia="fr-FR"/>
         </w:rPr>
       </w:pPr>
-      <w:hyperlink w:anchor="_Toc95133956" w:history="1">
+      <w:hyperlink w:anchor="_Toc95219275" w:history="1">
         <w:r>
           <w:rPr>
             <w:rStyle w:val="Lienhypertexte"/>
@@ -1894,7 +1923,7 @@
             <w:noProof/>
             <w:webHidden/>
           </w:rPr>
-          <w:instrText xml:space="preserve"> PAGEREF _Toc95133956 \h </w:instrText>
+          <w:instrText xml:space="preserve"> PAGEREF _Toc95219275 \h </w:instrText>
         </w:r>
         <w:r>
           <w:rPr>
@@ -1914,7 +1943,7 @@
             <w:noProof/>
             <w:webHidden/>
           </w:rPr>
-          <w:t>11</w:t>
+          <w:t>14</w:t>
         </w:r>
         <w:r>
           <w:rPr>
@@ -1932,9 +1961,6 @@
       <w:r>
         <w:rPr>
           <w:rFonts w:asciiTheme="minorHAnsi" w:eastAsiaTheme="minorHAnsi" w:hAnsiTheme="minorHAnsi" w:cstheme="minorHAnsi"/>
-          <w:b/>
-          <w:bCs/>
-          <w:caps/>
           <w:spacing w:val="0"/>
           <w:kern w:val="0"/>
           <w:sz w:val="22"/>
@@ -1990,7 +2016,7 @@
         </w:rPr>
         <w:fldChar w:fldCharType="separate"/>
       </w:r>
-      <w:hyperlink w:anchor="_Toc95141979" w:history="1">
+      <w:hyperlink w:anchor="_Toc95219288" w:history="1">
         <w:r>
           <w:rPr>
             <w:rStyle w:val="Lienhypertexte"/>
@@ -2017,7 +2043,7 @@
             <w:noProof/>
             <w:webHidden/>
           </w:rPr>
-          <w:instrText xml:space="preserve"> PAGEREF _Toc95141979 \h </w:instrText>
+          <w:instrText xml:space="preserve"> PAGEREF _Toc95219288 \h </w:instrText>
         </w:r>
         <w:r>
           <w:rPr>
@@ -2061,7 +2087,7 @@
           <w:lang w:eastAsia="fr-FR"/>
         </w:rPr>
       </w:pPr>
-      <w:hyperlink w:anchor="_Toc95141980" w:history="1">
+      <w:hyperlink w:anchor="_Toc95219289" w:history="1">
         <w:r>
           <w:rPr>
             <w:rStyle w:val="Lienhypertexte"/>
@@ -2088,7 +2114,7 @@
             <w:noProof/>
             <w:webHidden/>
           </w:rPr>
-          <w:instrText xml:space="preserve"> PAGEREF _Toc95141980 \h </w:instrText>
+          <w:instrText xml:space="preserve"> PAGEREF _Toc95219289 \h </w:instrText>
         </w:r>
         <w:r>
           <w:rPr>
@@ -2132,13 +2158,13 @@
           <w:lang w:eastAsia="fr-FR"/>
         </w:rPr>
       </w:pPr>
-      <w:hyperlink w:anchor="_Toc95141981" w:history="1">
+      <w:hyperlink w:anchor="_Toc95219290" w:history="1">
         <w:r>
           <w:rPr>
             <w:rStyle w:val="Lienhypertexte"/>
             <w:noProof/>
           </w:rPr>
-          <w:t>Figure 3 : Schéma des deux caméras</w:t>
+          <w:t>Figure 3 : Occultation partielle d'un véhicule suivi par MedianFlow</w:t>
         </w:r>
         <w:r>
           <w:rPr>
@@ -2159,7 +2185,7 @@
             <w:noProof/>
             <w:webHidden/>
           </w:rPr>
-          <w:instrText xml:space="preserve"> PAGEREF _Toc95141981 \h </w:instrText>
+          <w:instrText xml:space="preserve"> PAGEREF _Toc95219290 \h </w:instrText>
         </w:r>
         <w:r>
           <w:rPr>
@@ -2203,13 +2229,13 @@
           <w:lang w:eastAsia="fr-FR"/>
         </w:rPr>
       </w:pPr>
-      <w:hyperlink w:anchor="_Toc95141982" w:history="1">
+      <w:hyperlink w:anchor="_Toc95219291" w:history="1">
         <w:r>
           <w:rPr>
             <w:rStyle w:val="Lienhypertexte"/>
             <w:noProof/>
           </w:rPr>
-          <w:t>Figure 4 : Changement de vecteur</w:t>
+          <w:t>Figure 4 : Schéma des deux caméras</w:t>
         </w:r>
         <w:r>
           <w:rPr>
@@ -2230,7 +2256,7 @@
             <w:noProof/>
             <w:webHidden/>
           </w:rPr>
-          <w:instrText xml:space="preserve"> PAGEREF _Toc95141982 \h </w:instrText>
+          <w:instrText xml:space="preserve"> PAGEREF _Toc95219291 \h </w:instrText>
         </w:r>
         <w:r>
           <w:rPr>
@@ -2274,13 +2300,13 @@
           <w:lang w:eastAsia="fr-FR"/>
         </w:rPr>
       </w:pPr>
-      <w:hyperlink w:anchor="_Toc95141983" w:history="1">
+      <w:hyperlink w:anchor="_Toc95219292" w:history="1">
         <w:r>
           <w:rPr>
             <w:rStyle w:val="Lienhypertexte"/>
             <w:noProof/>
           </w:rPr>
-          <w:t>Figure 5 : Mise en correspondance</w:t>
+          <w:t>Figure 5 : Changement de vecteur</w:t>
         </w:r>
         <w:r>
           <w:rPr>
@@ -2301,7 +2327,7 @@
             <w:noProof/>
             <w:webHidden/>
           </w:rPr>
-          <w:instrText xml:space="preserve"> PAGEREF _Toc95141983 \h </w:instrText>
+          <w:instrText xml:space="preserve"> PAGEREF _Toc95219292 \h </w:instrText>
         </w:r>
         <w:r>
           <w:rPr>
@@ -2321,7 +2347,7 @@
             <w:noProof/>
             <w:webHidden/>
           </w:rPr>
-          <w:t>9</w:t>
+          <w:t>10</w:t>
         </w:r>
         <w:r>
           <w:rPr>
@@ -2345,13 +2371,13 @@
           <w:lang w:eastAsia="fr-FR"/>
         </w:rPr>
       </w:pPr>
-      <w:hyperlink r:id="rId11" w:anchor="_Toc95141984" w:history="1">
+      <w:hyperlink w:anchor="_Toc95219293" w:history="1">
         <w:r>
           <w:rPr>
             <w:rStyle w:val="Lienhypertexte"/>
             <w:noProof/>
           </w:rPr>
-          <w:t>Figure 6 : La triangulation</w:t>
+          <w:t>Figure 6 : Mise en correspondance</w:t>
         </w:r>
         <w:r>
           <w:rPr>
@@ -2372,7 +2398,7 @@
             <w:noProof/>
             <w:webHidden/>
           </w:rPr>
-          <w:instrText xml:space="preserve"> PAGEREF _Toc95141984 \h </w:instrText>
+          <w:instrText xml:space="preserve"> PAGEREF _Toc95219293 \h </w:instrText>
         </w:r>
         <w:r>
           <w:rPr>
@@ -2416,13 +2442,84 @@
           <w:lang w:eastAsia="fr-FR"/>
         </w:rPr>
       </w:pPr>
-      <w:hyperlink r:id="rId12" w:anchor="_Toc95141985" w:history="1">
+      <w:hyperlink r:id="rId11" w:anchor="_Toc95219294" w:history="1">
         <w:r>
           <w:rPr>
             <w:rStyle w:val="Lienhypertexte"/>
             <w:noProof/>
           </w:rPr>
-          <w:t xml:space="preserve">Figure 7 : Calcule de l'angle </w:t>
+          <w:t>Figure 7 : La triangulation</w:t>
+        </w:r>
+        <w:r>
+          <w:rPr>
+            <w:noProof/>
+            <w:webHidden/>
+          </w:rPr>
+          <w:tab/>
+        </w:r>
+        <w:r>
+          <w:rPr>
+            <w:noProof/>
+            <w:webHidden/>
+          </w:rPr>
+          <w:fldChar w:fldCharType="begin"/>
+        </w:r>
+        <w:r>
+          <w:rPr>
+            <w:noProof/>
+            <w:webHidden/>
+          </w:rPr>
+          <w:instrText xml:space="preserve"> PAGEREF _Toc95219294 \h </w:instrText>
+        </w:r>
+        <w:r>
+          <w:rPr>
+            <w:noProof/>
+            <w:webHidden/>
+          </w:rPr>
+        </w:r>
+        <w:r>
+          <w:rPr>
+            <w:noProof/>
+            <w:webHidden/>
+          </w:rPr>
+          <w:fldChar w:fldCharType="separate"/>
+        </w:r>
+        <w:r>
+          <w:rPr>
+            <w:noProof/>
+            <w:webHidden/>
+          </w:rPr>
+          <w:t>11</w:t>
+        </w:r>
+        <w:r>
+          <w:rPr>
+            <w:noProof/>
+            <w:webHidden/>
+          </w:rPr>
+          <w:fldChar w:fldCharType="end"/>
+        </w:r>
+      </w:hyperlink>
+    </w:p>
+    <w:p>
+      <w:pPr>
+        <w:pStyle w:val="Tabledesillustrations"/>
+        <w:tabs>
+          <w:tab w:val="right" w:leader="dot" w:pos="9062"/>
+        </w:tabs>
+        <w:rPr>
+          <w:rFonts w:eastAsiaTheme="minorEastAsia"/>
+          <w:noProof/>
+          <w:sz w:val="22"/>
+          <w:lang w:eastAsia="fr-FR"/>
+        </w:rPr>
+      </w:pPr>
+      <w:hyperlink r:id="rId12" w:anchor="_Toc95219295" w:history="1">
+        <w:r>
+          <w:rPr>
+            <w:rStyle w:val="Lienhypertexte"/>
+            <w:noProof/>
+          </w:rPr>
+          <w:t xml:space="preserve">Figure 8 : Calcule de l'angle </w:t>
         </w:r>
         <m:oMath>
           <m:r>
@@ -2454,7 +2551,7 @@
             <w:noProof/>
             <w:webHidden/>
           </w:rPr>
-          <w:instrText xml:space="preserve"> PAGEREF _Toc95141985 \h </w:instrText>
+          <w:instrText xml:space="preserve"> PAGEREF _Toc95219295 \h </w:instrText>
         </w:r>
         <w:r>
           <w:rPr>
@@ -2474,7 +2571,7 @@
             <w:noProof/>
             <w:webHidden/>
           </w:rPr>
-          <w:t>11</w:t>
+          <w:t>12</w:t>
         </w:r>
         <w:r>
           <w:rPr>
@@ -2498,13 +2595,13 @@
           <w:lang w:eastAsia="fr-FR"/>
         </w:rPr>
       </w:pPr>
-      <w:hyperlink r:id="rId13" w:anchor="_Toc95141986" w:history="1">
+      <w:hyperlink r:id="rId13" w:anchor="_Toc95219296" w:history="1">
         <w:r>
           <w:rPr>
             <w:rStyle w:val="Lienhypertexte"/>
             <w:noProof/>
           </w:rPr>
-          <w:t xml:space="preserve">Figure 8 : Calcule de l'angle </w:t>
+          <w:t xml:space="preserve">Figure 9 : Calcule de l'angle </w:t>
         </w:r>
         <m:oMath>
           <m:r>
@@ -2536,7 +2633,7 @@
             <w:noProof/>
             <w:webHidden/>
           </w:rPr>
-          <w:instrText xml:space="preserve"> PAGEREF _Toc95141986 \h </w:instrText>
+          <w:instrText xml:space="preserve"> PAGEREF _Toc95219296 \h </w:instrText>
         </w:r>
         <w:r>
           <w:rPr>
@@ -2556,7 +2653,7 @@
             <w:noProof/>
             <w:webHidden/>
           </w:rPr>
-          <w:t>12</w:t>
+          <w:t>13</w:t>
         </w:r>
         <w:r>
           <w:rPr>
@@ -2580,13 +2677,13 @@
           <w:lang w:eastAsia="fr-FR"/>
         </w:rPr>
       </w:pPr>
-      <w:hyperlink w:anchor="_Toc95141987" w:history="1">
+      <w:hyperlink w:anchor="_Toc95219297" w:history="1">
         <w:r>
           <w:rPr>
             <w:rStyle w:val="Lienhypertexte"/>
             <w:noProof/>
           </w:rPr>
-          <w:t>Figure 9 : Schéma de la position des caméras</w:t>
+          <w:t>Figure 10 : Schéma de la position des caméras</w:t>
         </w:r>
         <w:r>
           <w:rPr>
@@ -2607,7 +2704,7 @@
             <w:noProof/>
             <w:webHidden/>
           </w:rPr>
-          <w:instrText xml:space="preserve"> PAGEREF _Toc95141987 \h </w:instrText>
+          <w:instrText xml:space="preserve"> PAGEREF _Toc95219297 \h </w:instrText>
         </w:r>
         <w:r>
           <w:rPr>
@@ -2627,7 +2724,7 @@
             <w:noProof/>
             <w:webHidden/>
           </w:rPr>
-          <w:t>12</w:t>
+          <w:t>13</w:t>
         </w:r>
         <w:r>
           <w:rPr>
@@ -2651,13 +2748,13 @@
           <w:lang w:eastAsia="fr-FR"/>
         </w:rPr>
       </w:pPr>
-      <w:hyperlink w:anchor="_Toc95141988" w:history="1">
+      <w:hyperlink w:anchor="_Toc95219298" w:history="1">
         <w:r>
           <w:rPr>
             <w:rStyle w:val="Lienhypertexte"/>
             <w:noProof/>
           </w:rPr>
-          <w:t>Figure 10 : Formule des distances selon X et Z</w:t>
+          <w:t>Figure 11 : Formule des distances selon X et Z</w:t>
         </w:r>
         <w:r>
           <w:rPr>
@@ -2678,7 +2775,7 @@
             <w:noProof/>
             <w:webHidden/>
           </w:rPr>
-          <w:instrText xml:space="preserve"> PAGEREF _Toc95141988 \h </w:instrText>
+          <w:instrText xml:space="preserve"> PAGEREF _Toc95219298 \h </w:instrText>
         </w:r>
         <w:r>
           <w:rPr>
@@ -2698,7 +2795,7 @@
             <w:noProof/>
             <w:webHidden/>
           </w:rPr>
-          <w:t>13</w:t>
+          <w:t>14</w:t>
         </w:r>
         <w:r>
           <w:rPr>
@@ -2722,13 +2819,13 @@
           <w:lang w:eastAsia="fr-FR"/>
         </w:rPr>
       </w:pPr>
-      <w:hyperlink w:anchor="_Toc95141989" w:history="1">
+      <w:hyperlink w:anchor="_Toc95219299" w:history="1">
         <w:r>
           <w:rPr>
             <w:rStyle w:val="Lienhypertexte"/>
             <w:noProof/>
           </w:rPr>
-          <w:t>Figure 11 : Image de référence avec la position des voitures entrée à la main</w:t>
+          <w:t>Figure 12 : Image de référence avec la position des voitures entrée à la main</w:t>
         </w:r>
         <w:r>
           <w:rPr>
@@ -2749,7 +2846,7 @@
             <w:noProof/>
             <w:webHidden/>
           </w:rPr>
-          <w:instrText xml:space="preserve"> PAGEREF _Toc95141989 \h </w:instrText>
+          <w:instrText xml:space="preserve"> PAGEREF _Toc95219299 \h </w:instrText>
         </w:r>
         <w:r>
           <w:rPr>
@@ -2769,7 +2866,7 @@
             <w:noProof/>
             <w:webHidden/>
           </w:rPr>
-          <w:t>13</w:t>
+          <w:t>14</w:t>
         </w:r>
         <w:r>
           <w:rPr>
@@ -2793,13 +2890,13 @@
           <w:lang w:eastAsia="fr-FR"/>
         </w:rPr>
       </w:pPr>
-      <w:hyperlink w:anchor="_Toc95141990" w:history="1">
+      <w:hyperlink w:anchor="_Toc95219300" w:history="1">
         <w:r>
           <w:rPr>
             <w:rStyle w:val="Lienhypertexte"/>
             <w:noProof/>
           </w:rPr>
-          <w:t>Figure 12 : Image correspondante avec la position des voitures trouvées</w:t>
+          <w:t>Figure 13 : Image correspondante avec la position des voitures trouvées</w:t>
         </w:r>
         <w:r>
           <w:rPr>
@@ -2820,7 +2917,7 @@
             <w:noProof/>
             <w:webHidden/>
           </w:rPr>
-          <w:instrText xml:space="preserve"> PAGEREF _Toc95141990 \h </w:instrText>
+          <w:instrText xml:space="preserve"> PAGEREF _Toc95219300 \h </w:instrText>
         </w:r>
         <w:r>
           <w:rPr>
@@ -2840,7 +2937,7 @@
             <w:noProof/>
             <w:webHidden/>
           </w:rPr>
-          <w:t>13</w:t>
+          <w:t>14</w:t>
         </w:r>
         <w:r>
           <w:rPr>
@@ -2864,13 +2961,13 @@
           <w:lang w:eastAsia="fr-FR"/>
         </w:rPr>
       </w:pPr>
-      <w:hyperlink w:anchor="_Toc95141991" w:history="1">
+      <w:hyperlink w:anchor="_Toc95219301" w:history="1">
         <w:r>
           <w:rPr>
             <w:rStyle w:val="Lienhypertexte"/>
             <w:noProof/>
           </w:rPr>
-          <w:t>Figure 13 : Position des véhicules</w:t>
+          <w:t>Figure 14 : Position des véhicules</w:t>
         </w:r>
         <w:r>
           <w:rPr>
@@ -2891,7 +2988,7 @@
             <w:noProof/>
             <w:webHidden/>
           </w:rPr>
-          <w:instrText xml:space="preserve"> PAGEREF _Toc95141991 \h </w:instrText>
+          <w:instrText xml:space="preserve"> PAGEREF _Toc95219301 \h </w:instrText>
         </w:r>
         <w:r>
           <w:rPr>
@@ -2911,7 +3008,7 @@
             <w:noProof/>
             <w:webHidden/>
           </w:rPr>
-          <w:t>14</w:t>
+          <w:t>15</w:t>
         </w:r>
         <w:r>
           <w:rPr>
@@ -3030,7 +3127,13 @@
         <w:t xml:space="preserve">Dans ce rapport, nous commencerons par </w:t>
       </w:r>
       <w:r>
-        <w:t>une étude bibliographique ainsi que le détail de notre méthode permettant de gérer la détection et le suivi de voitures dans l’environnement. Par la suite, nous présenterons la mise en correspondance des deux images de la tête stéréoscopique afin de déterminer la position dans l’espace des véhicules détectés.</w:t>
+        <w:t>une étude bibliographique ainsi que le détail de notre méthode permettant de gérer la détection et le suivi de voitures dans l’environnement. Par la suite, nous présenterons la mise en correspondance des deux images de la tête stéréoscopique afin de déterminer la position dans l’espace des</w:t>
+      </w:r>
+      <w:r>
+        <w:t xml:space="preserve"> autres</w:t>
+      </w:r>
+      <w:r>
+        <w:t xml:space="preserve"> véhicules.</w:t>
       </w:r>
       <w:r>
         <w:t xml:space="preserve"> </w:t>
@@ -3058,7 +3161,7 @@
         </w:numPr>
       </w:pPr>
       <w:bookmarkStart w:id="0" w:name="_Toc93908208"/>
-      <w:bookmarkStart w:id="1" w:name="_Toc95133946"/>
+      <w:bookmarkStart w:id="1" w:name="_Toc95219265"/>
       <w:r>
         <w:lastRenderedPageBreak/>
         <w:t>Détection de Véhicule</w:t>
@@ -3075,7 +3178,7 @@
         </w:numPr>
       </w:pPr>
       <w:bookmarkStart w:id="2" w:name="_Toc93908209"/>
-      <w:bookmarkStart w:id="3" w:name="_Toc95133947"/>
+      <w:bookmarkStart w:id="3" w:name="_Toc95219266"/>
       <w:r>
         <w:t>Etude bibliographique</w:t>
       </w:r>
@@ -3114,7 +3217,7 @@
         <w:t>dans</w:t>
       </w:r>
       <w:r>
-        <w:t xml:space="preserve"> le champ de vision tout en évitant au maximum les erreurs</w:t>
+        <w:t xml:space="preserve"> le champ de vision tout en évitant les erreurs</w:t>
       </w:r>
       <w:r>
         <w:t>. Pour cela, plusieurs méthodes existent.</w:t>
@@ -3137,7 +3240,13 @@
         <w:t xml:space="preserve">La méthode la plus simple est le codage rétinien. Elle consiste à reconnaître une forme spécifique </w:t>
       </w:r>
       <w:r>
-        <w:t>sur une image en la comparant directement à une base de données étiquetée. Bien que très simple à mettre en œuvre et particulièrement efficace pour la reconnaissance de caractères manuscrits, cette méthode ne peut pas être utilisée pour la détection de véhicules. En effet, elle a pour inconvénient de ne pas tolérer les déformations et de devoir centrer la forme à reconnaitre dans une fenêtre de taille fixe. Cette opération est facile à réaliser dans le cadre du traitement d’un texte par exemple, mais est nettement plus compliquée à réaliser pour du traitement de séquences routières où les véhicules à détecter ont des tailles, des formes et des orientations différentes. Il faut donc se tourner vers une méthode plus adaptée.</w:t>
+        <w:t xml:space="preserve">sur une image en la comparant directement à une base de données étiquetée. Bien que très simple à mettre en œuvre et particulièrement efficace pour la reconnaissance de caractères manuscrits, cette méthode ne peut pas être utilisée pour la détection de véhicules. En effet, elle a pour inconvénient de ne pas tolérer les déformations et de devoir centrer la forme à reconnaitre dans une fenêtre de taille fixe. Cette opération est facile à réaliser dans le cadre du traitement d’un texte par exemple, mais est nettement plus compliquée à réaliser pour du traitement de séquences routières où les véhicules à détecter ont des tailles, </w:t>
+      </w:r>
+      <w:r>
+        <w:t xml:space="preserve">des couleurs, </w:t>
+      </w:r>
+      <w:r>
+        <w:t>des formes et des orientations différentes. Il faut donc se tourner vers une méthode plus adaptée.</w:t>
       </w:r>
     </w:p>
     <w:p>
@@ -3160,16 +3269,19 @@
         <w:t>Krizhevsky</w:t>
       </w:r>
       <w:r>
-        <w:t xml:space="preserve">, </w:t>
-      </w:r>
-      <w:r>
-        <w:t>l</w:t>
+        <w:t>, l</w:t>
       </w:r>
       <w:r>
         <w:t xml:space="preserve">’intelligence artificielle et plus précisément les réseaux de neurones convolutifs ont permis des avancées majeures dans le domaine de l’interprétation automatique d’images par ordinateur. </w:t>
       </w:r>
       <w:r>
-        <w:t xml:space="preserve">Leurs performances sans égal intègrent aujourd’hui bon nombre de système. Le principe de fonctionnement repose sur la reconnaissance d’objets à l’aide d’un réseau de neurones pré-entraîné à l’aide d’une base de données étiquetée. Bien qu’étant très probablement la solution la plus avancée à ce jour dans le domaine de la reconnaissance d’objets, cette technologie nécessite beaucoup de ressources en matière de puissance de calcul. L’intégration d’une intelligence artificielle dans notre projet serait réalisable mais les temps d’exécution seraient probablement élevés, ce qui impliquerait un taux de rafraîchissement assez faible. On se tourne donc vers un dernier algorithme, </w:t>
+        <w:t xml:space="preserve">Leurs performances sans égal intègrent aujourd’hui bon nombre de système. Le principe de fonctionnement repose sur la reconnaissance d’objets </w:t>
+      </w:r>
+      <w:r>
+        <w:t xml:space="preserve">grâce à </w:t>
+      </w:r>
+      <w:r>
+        <w:t xml:space="preserve">un réseau de neurones pré-entraîné à l’aide d’une base de données étiquetée. Bien qu’étant très probablement la solution la plus avancée à ce jour dans le domaine de la reconnaissance d’objets, cette technologie nécessite beaucoup de ressources en matière de puissance de calcul. L’intégration d’une intelligence artificielle dans notre projet serait réalisable mais les temps d’exécution seraient probablement élevés, ce qui impliquerait un taux de rafraîchissement assez faible. On se tourne donc vers un dernier algorithme, </w:t>
       </w:r>
       <w:r>
         <w:t>plus rapide.</w:t>
@@ -3229,7 +3341,7 @@
         </w:numPr>
       </w:pPr>
       <w:bookmarkStart w:id="4" w:name="_Toc93908210"/>
-      <w:bookmarkStart w:id="5" w:name="_Toc95133948"/>
+      <w:bookmarkStart w:id="5" w:name="_Toc95219267"/>
       <w:r>
         <w:lastRenderedPageBreak/>
         <w:t>Viola et Jones</w:t>
@@ -3370,18 +3482,31 @@
         <w:pStyle w:val="Lgende"/>
         <w:jc w:val="center"/>
       </w:pPr>
-      <w:bookmarkStart w:id="6" w:name="_Toc95141979"/>
+      <w:bookmarkStart w:id="6" w:name="_Toc95219288"/>
       <w:r>
         <w:t xml:space="preserve">Figure </w:t>
       </w:r>
-      <w:fldSimple w:instr=" SEQ Figure \* ARABIC ">
-        <w:r>
-          <w:rPr>
-            <w:noProof/>
-          </w:rPr>
-          <w:t>1</w:t>
-        </w:r>
-      </w:fldSimple>
+      <w:r>
+        <w:fldChar w:fldCharType="begin"/>
+      </w:r>
+      <w:r>
+        <w:instrText xml:space="preserve"> SEQ Figure \* ARABIC </w:instrText>
+      </w:r>
+      <w:r>
+        <w:fldChar w:fldCharType="separate"/>
+      </w:r>
+      <w:r>
+        <w:rPr>
+          <w:noProof/>
+        </w:rPr>
+        <w:t>1</w:t>
+      </w:r>
+      <w:r>
+        <w:rPr>
+          <w:noProof/>
+        </w:rPr>
+        <w:fldChar w:fldCharType="end"/>
+      </w:r>
       <w:r>
         <w:t xml:space="preserve"> : Image intégrale</w:t>
       </w:r>
@@ -3453,7 +3578,7 @@
         <w:t>Sélection par boosting :</w:t>
       </w:r>
       <w:r>
-        <w:t xml:space="preserve"> Toujours dans l’optique d’améliorer les temps de calcul, plutôt que de calculer tous les filtres de Haar et de conclure sur la présence ou non de véhicules (classifieur fort), on utilise un enchaînement (une cascade) de classifieurs faibles. </w:t>
+        <w:t xml:space="preserve"> Toujours dans l’optique d’améliorer les temps de calcul, plutôt que de calculer tous les filtres de Haar et de conclure sur la présence ou non de véhicules (classifieur fort), on utilise une cascade de classifieurs faibles. </w:t>
       </w:r>
       <w:r>
         <w:t>A c</w:t>
@@ -3464,7 +3589,7 @@
     </w:p>
     <w:p>
       <w:pPr>
-        <w:pStyle w:val="Titre2"/>
+        <w:spacing w:after="0"/>
         <w:jc w:val="center"/>
       </w:pPr>
       <w:r>
@@ -3523,18 +3648,31 @@
         <w:pStyle w:val="Lgende"/>
         <w:jc w:val="center"/>
       </w:pPr>
-      <w:bookmarkStart w:id="7" w:name="_Toc95141980"/>
+      <w:bookmarkStart w:id="7" w:name="_Toc95219289"/>
       <w:r>
         <w:t xml:space="preserve">Figure </w:t>
       </w:r>
-      <w:fldSimple w:instr=" SEQ Figure \* ARABIC ">
-        <w:r>
-          <w:rPr>
-            <w:noProof/>
-          </w:rPr>
-          <w:t>2</w:t>
-        </w:r>
-      </w:fldSimple>
+      <w:r>
+        <w:fldChar w:fldCharType="begin"/>
+      </w:r>
+      <w:r>
+        <w:instrText xml:space="preserve"> SEQ Figure \* ARABIC </w:instrText>
+      </w:r>
+      <w:r>
+        <w:fldChar w:fldCharType="separate"/>
+      </w:r>
+      <w:r>
+        <w:rPr>
+          <w:noProof/>
+        </w:rPr>
+        <w:t>2</w:t>
+      </w:r>
+      <w:r>
+        <w:rPr>
+          <w:noProof/>
+        </w:rPr>
+        <w:fldChar w:fldCharType="end"/>
+      </w:r>
       <w:r>
         <w:t xml:space="preserve"> : Sélection par boosting</w:t>
       </w:r>
@@ -3562,7 +3700,19 @@
         <w:rPr>
           <w:rFonts w:cstheme="minorHAnsi"/>
         </w:rPr>
-        <w:t>. Par soucis de gain de temps, on utilisera un classifieur pré-entraîné fourni au format XML.</w:t>
+        <w:t xml:space="preserve">. Par soucis de gain de temps, on utilisera un classifieur pré-entraîné </w:t>
+      </w:r>
+      <w:r>
+        <w:rPr>
+          <w:rFonts w:cstheme="minorHAnsi"/>
+        </w:rPr>
+        <w:t xml:space="preserve">pour la détection de voitures, </w:t>
+      </w:r>
+      <w:r>
+        <w:rPr>
+          <w:rFonts w:cstheme="minorHAnsi"/>
+        </w:rPr>
+        <w:t>fourni au format XML.</w:t>
       </w:r>
     </w:p>
     <w:p>
@@ -3574,7 +3724,7 @@
         </w:numPr>
       </w:pPr>
       <w:bookmarkStart w:id="8" w:name="_Toc93908211"/>
-      <w:bookmarkStart w:id="9" w:name="_Toc95133949"/>
+      <w:bookmarkStart w:id="9" w:name="_Toc95219268"/>
       <w:r>
         <w:lastRenderedPageBreak/>
         <w:t>Suivi de Véhicule</w:t>
@@ -3594,7 +3744,7 @@
         </w:numPr>
       </w:pPr>
       <w:bookmarkStart w:id="10" w:name="_Toc93908212"/>
-      <w:bookmarkStart w:id="11" w:name="_Toc95133950"/>
+      <w:bookmarkStart w:id="11" w:name="_Toc95219269"/>
       <w:r>
         <w:t>Etude bibliographique</w:t>
       </w:r>
@@ -3606,10 +3756,231 @@
     </w:p>
     <w:p>
       <w:pPr>
-        <w:ind w:left="360"/>
+        <w:spacing w:after="0"/>
+        <w:ind w:firstLine="360"/>
+        <w:jc w:val="both"/>
       </w:pPr>
       <w:r>
         <w:t xml:space="preserve">Pour ce qui est du suivi de véhicules, </w:t>
+      </w:r>
+      <w:r>
+        <w:t>on utilisera</w:t>
+      </w:r>
+      <w:r>
+        <w:t xml:space="preserve"> aussi</w:t>
+      </w:r>
+      <w:r>
+        <w:t xml:space="preserve"> les fonctions proposées dans la librairie OpenCV. Il en existe plusieurs avec chacune leurs avantages et leurs inconvénients :</w:t>
+      </w:r>
+    </w:p>
+    <w:p>
+      <w:pPr>
+        <w:pStyle w:val="Paragraphedeliste"/>
+        <w:numPr>
+          <w:ilvl w:val="0"/>
+          <w:numId w:val="10"/>
+        </w:numPr>
+        <w:jc w:val="both"/>
+      </w:pPr>
+      <w:r>
+        <w:rPr>
+          <w:u w:val="single"/>
+        </w:rPr>
+        <w:t>Boosting</w:t>
+      </w:r>
+      <w:r>
+        <w:rPr>
+          <w:u w:val="single"/>
+        </w:rPr>
+        <w:t xml:space="preserve"> </w:t>
+      </w:r>
+      <w:r>
+        <w:rPr>
+          <w:u w:val="single"/>
+        </w:rPr>
+        <w:t>:</w:t>
+      </w:r>
+      <w:r>
+        <w:t xml:space="preserve"> Basé sur un alg</w:t>
+      </w:r>
+      <w:r>
+        <w:t>orithme de machine learning et les filtres de Haar, il est disponible depuis plus de 10 ans. Son fonctionnement est correct mais se révèle plutôt lent et moins fiable que les algorithmes actuels.</w:t>
+      </w:r>
+    </w:p>
+    <w:p>
+      <w:pPr>
+        <w:pStyle w:val="Paragraphedeliste"/>
+        <w:numPr>
+          <w:ilvl w:val="0"/>
+          <w:numId w:val="10"/>
+        </w:numPr>
+        <w:jc w:val="both"/>
+      </w:pPr>
+      <w:r>
+        <w:rPr>
+          <w:u w:val="single"/>
+        </w:rPr>
+        <w:t>MIL :</w:t>
+      </w:r>
+      <w:r>
+        <w:t xml:space="preserve"> </w:t>
+      </w:r>
+      <w:r>
+        <w:t>Offre une meilleure précision que le tracker Boosting mais sa détection des erreurs est médiocre.</w:t>
+      </w:r>
+    </w:p>
+    <w:p>
+      <w:pPr>
+        <w:pStyle w:val="Paragraphedeliste"/>
+        <w:numPr>
+          <w:ilvl w:val="0"/>
+          <w:numId w:val="10"/>
+        </w:numPr>
+        <w:jc w:val="both"/>
+      </w:pPr>
+      <w:r>
+        <w:rPr>
+          <w:u w:val="single"/>
+        </w:rPr>
+        <w:t>KCF (Kernelized Correlation Filters) :</w:t>
+      </w:r>
+      <w:r>
+        <w:t xml:space="preserve">  Plus rapide que les algori</w:t>
+      </w:r>
+      <w:r>
+        <w:t>thmes précédents mais a des difficultés à suivre les objets lorsqu’ils sont</w:t>
+      </w:r>
+      <w:r>
+        <w:t xml:space="preserve"> en partie</w:t>
+      </w:r>
+      <w:r>
+        <w:t xml:space="preserve"> occultés.</w:t>
+      </w:r>
+    </w:p>
+    <w:p>
+      <w:pPr>
+        <w:pStyle w:val="Paragraphedeliste"/>
+        <w:numPr>
+          <w:ilvl w:val="0"/>
+          <w:numId w:val="10"/>
+        </w:numPr>
+        <w:jc w:val="both"/>
+      </w:pPr>
+      <w:r>
+        <w:rPr>
+          <w:u w:val="single"/>
+        </w:rPr>
+        <w:t>CSRT :</w:t>
+      </w:r>
+      <w:r>
+        <w:t xml:space="preserve"> </w:t>
+      </w:r>
+      <w:r>
+        <w:t>Offre une grande précision mais est plus lent.</w:t>
+      </w:r>
+    </w:p>
+    <w:p>
+      <w:pPr>
+        <w:pStyle w:val="Paragraphedeliste"/>
+        <w:numPr>
+          <w:ilvl w:val="0"/>
+          <w:numId w:val="10"/>
+        </w:numPr>
+        <w:jc w:val="both"/>
+      </w:pPr>
+      <w:r>
+        <w:rPr>
+          <w:u w:val="single"/>
+        </w:rPr>
+        <w:t>MedianFlow :</w:t>
+      </w:r>
+      <w:r>
+        <w:t xml:space="preserve"> </w:t>
+      </w:r>
+      <w:r>
+        <w:t>Très performant pour le suivi d’objets relativement lents et bonne gestion des erreurs.</w:t>
+      </w:r>
+    </w:p>
+    <w:p>
+      <w:pPr>
+        <w:pStyle w:val="Paragraphedeliste"/>
+        <w:numPr>
+          <w:ilvl w:val="0"/>
+          <w:numId w:val="10"/>
+        </w:numPr>
+        <w:jc w:val="both"/>
+      </w:pPr>
+      <w:r>
+        <w:rPr>
+          <w:u w:val="single"/>
+        </w:rPr>
+        <w:t>MOSSE :</w:t>
+      </w:r>
+      <w:r>
+        <w:t xml:space="preserve"> Optimisé purement pour la vitesse. Très rapide mais pas aussi précis que les autres algorithmes.</w:t>
+      </w:r>
+      <w:r>
+        <w:rPr>
+          <w:u w:val="single"/>
+        </w:rPr>
+        <w:t xml:space="preserve"> </w:t>
+      </w:r>
+    </w:p>
+    <w:p>
+      <w:pPr>
+        <w:pStyle w:val="Paragraphedeliste"/>
+        <w:numPr>
+          <w:ilvl w:val="0"/>
+          <w:numId w:val="10"/>
+        </w:numPr>
+        <w:jc w:val="both"/>
+      </w:pPr>
+      <w:r>
+        <w:rPr>
+          <w:u w:val="single"/>
+        </w:rPr>
+        <w:t>GOTURN :</w:t>
+      </w:r>
+      <w:r>
+        <w:t xml:space="preserve"> Basé sur un algorithme de deep learning. Difficile à entraîner et à utiliser.</w:t>
+      </w:r>
+    </w:p>
+    <w:p>
+      <w:pPr>
+        <w:rPr>
+          <w:i/>
+          <w:iCs/>
+          <w:sz w:val="20"/>
+          <w:szCs w:val="18"/>
+        </w:rPr>
+      </w:pPr>
+      <w:r>
+        <w:rPr>
+          <w:i/>
+          <w:iCs/>
+          <w:sz w:val="20"/>
+          <w:szCs w:val="18"/>
+          <w:u w:val="single"/>
+        </w:rPr>
+        <w:t>Source :</w:t>
+      </w:r>
+      <w:r>
+        <w:rPr>
+          <w:i/>
+          <w:iCs/>
+          <w:sz w:val="20"/>
+          <w:szCs w:val="18"/>
+        </w:rPr>
+        <w:t xml:space="preserve"> </w:t>
+      </w:r>
+      <w:r>
+        <w:rPr>
+          <w:i/>
+          <w:iCs/>
+          <w:sz w:val="20"/>
+          <w:szCs w:val="18"/>
+        </w:rPr>
+        <w:t>https://www.pyimagesearch.com/2018/07/30/opencv-object-tracking/</w:t>
       </w:r>
     </w:p>
     <w:p>
@@ -3620,7 +3991,7 @@
           <w:numId w:val="9"/>
         </w:numPr>
       </w:pPr>
-      <w:bookmarkStart w:id="12" w:name="_Toc95133951"/>
+      <w:bookmarkStart w:id="12" w:name="_Toc95219270"/>
       <w:r>
         <w:t>MedianFlow</w:t>
       </w:r>
@@ -3628,161 +3999,83 @@
     </w:p>
     <w:p>
       <w:pPr>
-        <w:pStyle w:val="Titre1"/>
-        <w:numPr>
-          <w:ilvl w:val="0"/>
-          <w:numId w:val="3"/>
-        </w:numPr>
-      </w:pPr>
-      <w:bookmarkStart w:id="13" w:name="_Toc93908214"/>
-      <w:bookmarkStart w:id="14" w:name="_Toc95133952"/>
-      <w:r>
-        <w:t xml:space="preserve">Mise en correspondance et </w:t>
-      </w:r>
-      <w:r>
-        <w:t>localisation 3D</w:t>
-      </w:r>
-      <w:bookmarkEnd w:id="13"/>
-      <w:bookmarkEnd w:id="14"/>
-    </w:p>
-    <w:p>
-      <w:pPr>
         <w:ind w:firstLine="360"/>
+      </w:pPr>
+      <w:r>
+        <w:t>Compte tenu du cahier des charges de notre application, c’est-à-dire le suivi de véhicules se déplaçant à une vitesse relativement faible sur l’image et sortant régulièrement du champ de vision, il a été choisi d’utiliser l’algorithme MedianFlow qui gère particulièrement bien la sortie du champ de vision des objets suivis.</w:t>
+      </w:r>
+    </w:p>
+    <w:p>
+      <w:pPr>
         <w:jc w:val="both"/>
-        <w:rPr>
-          <w:szCs w:val="24"/>
-        </w:rPr>
-      </w:pPr>
-      <w:r>
-        <w:rPr>
-          <w:szCs w:val="24"/>
-        </w:rPr>
-        <w:t xml:space="preserve">Une seule caméra ne nous permet pas de voir en 3D. Ainsi, pour localiser le véhicule il est nécessaire d’ajouter une ou plusieurs caméras permettant de voir en 3 dimensions.  Le premier but est de mettre en correspondance les points sur les images réalisés en même temps mais avec des caméras à des positions différentes. Ensuite, pour déterminer la position du véhicule, on utilise la triangulation. </w:t>
-      </w:r>
-    </w:p>
-    <w:p>
-      <w:pPr>
-        <w:pStyle w:val="Titre2"/>
-        <w:numPr>
-          <w:ilvl w:val="0"/>
-          <w:numId w:val="7"/>
-        </w:numPr>
-      </w:pPr>
-      <w:bookmarkStart w:id="15" w:name="_Toc93908215"/>
-      <w:bookmarkStart w:id="16" w:name="_Toc95133953"/>
-      <w:r>
-        <w:t>Mise en correspondance</w:t>
-      </w:r>
-      <w:bookmarkEnd w:id="15"/>
-      <w:bookmarkEnd w:id="16"/>
-    </w:p>
-    <w:p>
-      <w:pPr>
-        <w:ind w:firstLine="360"/>
+      </w:pPr>
+      <w:r>
+        <w:t xml:space="preserve">En réalité, à chaque nouvelle image le traceur compare la trajectoire des points de l’objet à </w:t>
+      </w:r>
+      <w:r>
+        <w:t>une</w:t>
+      </w:r>
+      <w:r>
+        <w:t xml:space="preserve"> trajectoire estimée. Si l’écart entre les deux est trop grand, l’algorithme considère qu’il </w:t>
+      </w:r>
+      <w:r>
+        <w:t xml:space="preserve">a fait une erreur </w:t>
+      </w:r>
+      <w:r>
+        <w:t>et cesse de suivre ce point.</w:t>
+      </w:r>
+      <w:r>
+        <w:t xml:space="preserve"> Ce système permet de gérer de manière particulièrement efficace les occultations ou les sorties de champ des objets.</w:t>
+      </w:r>
+    </w:p>
+    <w:p>
+      <w:pPr>
         <w:jc w:val="both"/>
-        <w:rPr>
-          <w:szCs w:val="24"/>
-        </w:rPr>
-      </w:pPr>
-      <w:r>
-        <w:rPr>
-          <w:szCs w:val="24"/>
-        </w:rPr>
-        <w:t>Dans notre cas, nous avons à notre disposition des photos de 2 caméras cote à cote. Nous allons prendre le cas ou l’on utilise notre algorithme de détection de véhicule sur la photo 1 soit la caméra de gauche</w:t>
-      </w:r>
-      <w:r>
-        <w:rPr>
-          <w:szCs w:val="24"/>
-        </w:rPr>
-        <w:t xml:space="preserve"> (repère R1).</w:t>
-      </w:r>
-      <w:r>
-        <w:rPr>
-          <w:szCs w:val="24"/>
-        </w:rPr>
-        <w:t xml:space="preserve"> </w:t>
-      </w:r>
-      <w:r>
-        <w:rPr>
-          <w:szCs w:val="24"/>
-        </w:rPr>
-        <w:t xml:space="preserve">Notre algorithme nous retourne la position du véhicule en pixel. La première chose à faire de retrouver cette position sur la photo 2 soit la caméra de droite (Repère R2) afin de localiser le véhicule avec la triangulation. </w:t>
-      </w:r>
-      <w:r>
-        <w:rPr>
-          <w:szCs w:val="24"/>
-        </w:rPr>
-        <w:t xml:space="preserve"> </w:t>
-      </w:r>
-    </w:p>
-    <w:p>
-      <w:pPr>
-        <w:jc w:val="both"/>
-        <w:rPr>
-          <w:szCs w:val="24"/>
-        </w:rPr>
-      </w:pPr>
-      <w:r>
-        <w:rPr>
-          <w:szCs w:val="24"/>
-        </w:rPr>
-        <w:t xml:space="preserve">Pour notre projet, on utilise la base de données KITI comme fichier de test. Cette bibliothèque contient un ensemble d’image et de séquence en </w:t>
-      </w:r>
-      <w:r>
-        <w:rPr>
-          <w:szCs w:val="24"/>
-        </w:rPr>
-        <w:t>multi vues</w:t>
-      </w:r>
-      <w:r>
-        <w:rPr>
-          <w:szCs w:val="24"/>
-        </w:rPr>
-        <w:t xml:space="preserve"> avec les différents paramètres de calibrage des caméras (K1 et K2).</w:t>
-      </w:r>
-    </w:p>
-    <w:p>
-      <w:pPr>
-        <w:jc w:val="both"/>
-        <w:rPr>
-          <w:szCs w:val="24"/>
-        </w:rPr>
-      </w:pPr>
-      <w:r>
-        <w:rPr>
-          <w:szCs w:val="24"/>
-        </w:rPr>
-        <w:t xml:space="preserve">Dans notre cas, le schéma ci-dessous représente notre situation. </w:t>
-      </w:r>
-      <w:r>
-        <w:rPr>
-          <w:szCs w:val="24"/>
-        </w:rPr>
-        <w:t>Il y a deux caméras qui prennent les images en même temps.</w:t>
-      </w:r>
-      <w:r>
-        <w:rPr>
-          <w:szCs w:val="24"/>
-        </w:rPr>
-        <w:t xml:space="preserve"> La première à la position O1 et la deuxième à la position O2. </w:t>
+      </w:pPr>
+      <w:r>
+        <w:t xml:space="preserve">Dans l’algorithme MedianFlow, ce suivi s’effectue sur une matrice de points </w:t>
+      </w:r>
+      <w:r>
+        <w:t xml:space="preserve">placés sur l’objet à suivre. L’algorithme accepte qu’un certain nombre de points ne soient pas reconnus </w:t>
+      </w:r>
+      <w:r>
+        <w:t xml:space="preserve">comme </w:t>
+      </w:r>
+      <w:r>
+        <w:t>dans le cas d’une occultation partielle par exemple</w:t>
+      </w:r>
+      <w:r>
+        <w:t xml:space="preserve"> (</w:t>
+      </w:r>
+      <w:r>
+        <w:rPr>
+          <w:i/>
+          <w:iCs/>
+        </w:rPr>
+        <w:t>figure 3</w:t>
+      </w:r>
+      <w:r>
+        <w:t>)</w:t>
+      </w:r>
+      <w:r>
+        <w:t>.</w:t>
       </w:r>
     </w:p>
     <w:p>
       <w:pPr>
         <w:keepNext/>
-        <w:ind w:firstLine="360"/>
+        <w:spacing w:after="0"/>
         <w:jc w:val="center"/>
       </w:pPr>
       <w:r>
         <w:rPr>
           <w:noProof/>
-          <w:szCs w:val="24"/>
         </w:rPr>
         <w:drawing>
-          <wp:inline distT="0" distB="0" distL="0" distR="0" wp14:anchorId="3C7E5904" wp14:editId="5629D507">
-            <wp:extent cx="3830329" cy="2475865"/>
-            <wp:effectExtent l="0" t="0" r="0" b="635"/>
-            <wp:docPr id="15" name="Image 15"/>
+          <wp:inline distT="0" distB="0" distL="0" distR="0" wp14:anchorId="53C8071B" wp14:editId="28FC12CB">
+            <wp:extent cx="4165600" cy="1195681"/>
+            <wp:effectExtent l="0" t="0" r="6350" b="5080"/>
+            <wp:docPr id="25" name="Image 25"/>
             <wp:cNvGraphicFramePr>
               <a:graphicFrameLocks xmlns:a="http://schemas.openxmlformats.org/drawingml/2006/main" noChangeAspect="1"/>
             </wp:cNvGraphicFramePr>
@@ -3802,7 +4095,7 @@
                   <pic:spPr>
                     <a:xfrm>
                       <a:off x="0" y="0"/>
-                      <a:ext cx="3831084" cy="2476353"/>
+                      <a:ext cx="4169399" cy="1196772"/>
                     </a:xfrm>
                     <a:prstGeom prst="rect">
                       <a:avLst/>
@@ -3819,51 +4112,512 @@
       <w:pPr>
         <w:pStyle w:val="Lgende"/>
         <w:jc w:val="center"/>
-        <w:rPr>
-          <w:sz w:val="24"/>
-          <w:szCs w:val="24"/>
-        </w:rPr>
-      </w:pPr>
-      <w:bookmarkStart w:id="17" w:name="_Toc95141981"/>
+      </w:pPr>
+      <w:bookmarkStart w:id="13" w:name="_Toc95219290"/>
       <w:r>
         <w:t xml:space="preserve">Figure </w:t>
       </w:r>
-      <w:fldSimple w:instr=" SEQ Figure \* ARABIC ">
-        <w:r>
-          <w:rPr>
-            <w:noProof/>
-          </w:rPr>
-          <w:t>3</w:t>
-        </w:r>
-      </w:fldSimple>
-      <w:r>
-        <w:t xml:space="preserve"> : Schéma des deux caméras</w:t>
-      </w:r>
+      <w:r>
+        <w:fldChar w:fldCharType="begin"/>
+      </w:r>
+      <w:r>
+        <w:instrText xml:space="preserve"> SEQ Figure \* ARABIC </w:instrText>
+      </w:r>
+      <w:r>
+        <w:fldChar w:fldCharType="separate"/>
+      </w:r>
+      <w:r>
+        <w:rPr>
+          <w:noProof/>
+        </w:rPr>
+        <w:t>3</w:t>
+      </w:r>
+      <w:r>
+        <w:fldChar w:fldCharType="end"/>
+      </w:r>
+      <w:r>
+        <w:t xml:space="preserve"> : Occultation partielle d'un véhicule suivi par MedianFlow</w:t>
+      </w:r>
+      <w:bookmarkEnd w:id="13"/>
+    </w:p>
+    <w:p>
+      <w:pPr>
+        <w:jc w:val="both"/>
+        <w:rPr>
+          <w:i/>
+          <w:iCs/>
+          <w:sz w:val="20"/>
+          <w:szCs w:val="18"/>
+          <w:u w:val="single"/>
+        </w:rPr>
+      </w:pPr>
+      <w:r>
+        <w:rPr>
+          <w:i/>
+          <w:iCs/>
+          <w:sz w:val="20"/>
+          <w:szCs w:val="18"/>
+          <w:u w:val="single"/>
+          <w:lang w:val="en-US"/>
+        </w:rPr>
+        <w:t>Source :</w:t>
+      </w:r>
+      <w:r>
+        <w:rPr>
+          <w:i/>
+          <w:iCs/>
+          <w:sz w:val="20"/>
+          <w:szCs w:val="18"/>
+          <w:lang w:val="en-US"/>
+        </w:rPr>
+        <w:t xml:space="preserve"> </w:t>
+      </w:r>
+      <w:proofErr w:type="spellStart"/>
+      <w:r>
+        <w:rPr>
+          <w:i/>
+          <w:iCs/>
+          <w:sz w:val="20"/>
+          <w:szCs w:val="18"/>
+          <w:lang w:val="en-US"/>
+        </w:rPr>
+        <w:t>Zdenek</w:t>
+      </w:r>
+      <w:proofErr w:type="spellEnd"/>
+      <w:r>
+        <w:rPr>
+          <w:i/>
+          <w:iCs/>
+          <w:sz w:val="20"/>
+          <w:szCs w:val="18"/>
+          <w:lang w:val="en-US"/>
+        </w:rPr>
+        <w:t xml:space="preserve"> </w:t>
+      </w:r>
+      <w:proofErr w:type="spellStart"/>
+      <w:r>
+        <w:rPr>
+          <w:i/>
+          <w:iCs/>
+          <w:sz w:val="20"/>
+          <w:szCs w:val="18"/>
+          <w:lang w:val="en-US"/>
+        </w:rPr>
+        <w:t>Kalal</w:t>
+      </w:r>
+      <w:proofErr w:type="spellEnd"/>
+      <w:r>
+        <w:rPr>
+          <w:i/>
+          <w:iCs/>
+          <w:sz w:val="20"/>
+          <w:szCs w:val="18"/>
+          <w:lang w:val="en-US"/>
+        </w:rPr>
+        <w:t xml:space="preserve">, Krystian </w:t>
+      </w:r>
+      <w:proofErr w:type="spellStart"/>
+      <w:r>
+        <w:rPr>
+          <w:i/>
+          <w:iCs/>
+          <w:sz w:val="20"/>
+          <w:szCs w:val="18"/>
+          <w:lang w:val="en-US"/>
+        </w:rPr>
+        <w:t>Mikolajczyk</w:t>
+      </w:r>
+      <w:proofErr w:type="spellEnd"/>
+      <w:r>
+        <w:rPr>
+          <w:i/>
+          <w:iCs/>
+          <w:sz w:val="20"/>
+          <w:szCs w:val="18"/>
+          <w:lang w:val="en-US"/>
+        </w:rPr>
+        <w:t xml:space="preserve">, and Jiri </w:t>
+      </w:r>
+      <w:proofErr w:type="spellStart"/>
+      <w:r>
+        <w:rPr>
+          <w:i/>
+          <w:iCs/>
+          <w:sz w:val="20"/>
+          <w:szCs w:val="18"/>
+          <w:lang w:val="en-US"/>
+        </w:rPr>
+        <w:t>Matas</w:t>
+      </w:r>
+      <w:proofErr w:type="spellEnd"/>
+      <w:r>
+        <w:rPr>
+          <w:i/>
+          <w:iCs/>
+          <w:sz w:val="20"/>
+          <w:szCs w:val="18"/>
+          <w:lang w:val="en-US"/>
+        </w:rPr>
+        <w:t xml:space="preserve">. </w:t>
+      </w:r>
+      <w:proofErr w:type="spellStart"/>
+      <w:r>
+        <w:rPr>
+          <w:i/>
+          <w:iCs/>
+          <w:sz w:val="20"/>
+          <w:szCs w:val="18"/>
+        </w:rPr>
+        <w:t>Forward-backward</w:t>
+      </w:r>
+      <w:proofErr w:type="spellEnd"/>
+      <w:r>
+        <w:rPr>
+          <w:i/>
+          <w:iCs/>
+          <w:sz w:val="20"/>
+          <w:szCs w:val="18"/>
+        </w:rPr>
+        <w:t xml:space="preserve"> </w:t>
+      </w:r>
+      <w:proofErr w:type="spellStart"/>
+      <w:r>
+        <w:rPr>
+          <w:i/>
+          <w:iCs/>
+          <w:sz w:val="20"/>
+          <w:szCs w:val="18"/>
+        </w:rPr>
+        <w:t>error</w:t>
+      </w:r>
+      <w:proofErr w:type="spellEnd"/>
+      <w:r>
+        <w:rPr>
+          <w:i/>
+          <w:iCs/>
+          <w:sz w:val="20"/>
+          <w:szCs w:val="18"/>
+        </w:rPr>
+        <w:t xml:space="preserve">: </w:t>
+      </w:r>
+      <w:proofErr w:type="spellStart"/>
+      <w:r>
+        <w:rPr>
+          <w:i/>
+          <w:iCs/>
+          <w:sz w:val="20"/>
+          <w:szCs w:val="18"/>
+        </w:rPr>
+        <w:t>Automatic</w:t>
+      </w:r>
+      <w:proofErr w:type="spellEnd"/>
+      <w:r>
+        <w:rPr>
+          <w:i/>
+          <w:iCs/>
+          <w:sz w:val="20"/>
+          <w:szCs w:val="18"/>
+        </w:rPr>
+        <w:t xml:space="preserve"> </w:t>
+      </w:r>
+      <w:proofErr w:type="spellStart"/>
+      <w:r>
+        <w:rPr>
+          <w:i/>
+          <w:iCs/>
+          <w:sz w:val="20"/>
+          <w:szCs w:val="18"/>
+        </w:rPr>
+        <w:t>detection</w:t>
+      </w:r>
+      <w:proofErr w:type="spellEnd"/>
+      <w:r>
+        <w:rPr>
+          <w:i/>
+          <w:iCs/>
+          <w:sz w:val="20"/>
+          <w:szCs w:val="18"/>
+        </w:rPr>
+        <w:t xml:space="preserve"> of tracking failures. In </w:t>
+      </w:r>
+      <w:r>
+        <w:rPr>
+          <w:sz w:val="20"/>
+          <w:szCs w:val="18"/>
+        </w:rPr>
+        <w:t>Pattern Recognition (ICPR), 2010 20th International Conference on</w:t>
+      </w:r>
+      <w:r>
+        <w:rPr>
+          <w:i/>
+          <w:iCs/>
+          <w:sz w:val="20"/>
+          <w:szCs w:val="18"/>
+        </w:rPr>
+        <w:t>, pages 2756–2759. IEEE, 2010.</w:t>
+      </w:r>
+    </w:p>
+    <w:p>
+      <w:pPr>
+        <w:pStyle w:val="Titre1"/>
+        <w:numPr>
+          <w:ilvl w:val="0"/>
+          <w:numId w:val="3"/>
+        </w:numPr>
+      </w:pPr>
+      <w:bookmarkStart w:id="14" w:name="_Toc93908214"/>
+      <w:bookmarkStart w:id="15" w:name="_Toc95219271"/>
+      <w:r>
+        <w:lastRenderedPageBreak/>
+        <w:t xml:space="preserve">Mise en correspondance et </w:t>
+      </w:r>
+      <w:r>
+        <w:t>localisation 3D</w:t>
+      </w:r>
+      <w:bookmarkEnd w:id="14"/>
+      <w:bookmarkEnd w:id="15"/>
+    </w:p>
+    <w:p>
+      <w:pPr>
+        <w:ind w:firstLine="360"/>
+        <w:jc w:val="both"/>
+        <w:rPr>
+          <w:szCs w:val="24"/>
+        </w:rPr>
+      </w:pPr>
+      <w:r>
+        <w:rPr>
+          <w:szCs w:val="24"/>
+        </w:rPr>
+        <w:t xml:space="preserve">Une fois la partie détection et suivi des véhicules terminée, on passe à leur localisation dans l’espace. </w:t>
+      </w:r>
+      <w:r>
+        <w:rPr>
+          <w:szCs w:val="24"/>
+        </w:rPr>
+        <w:t>Une seule caméra ne permet pas de voir en 3</w:t>
+      </w:r>
+      <w:r>
+        <w:rPr>
+          <w:szCs w:val="24"/>
+        </w:rPr>
+        <w:t xml:space="preserve"> dimensions</w:t>
+      </w:r>
+      <w:r>
+        <w:rPr>
+          <w:szCs w:val="24"/>
+        </w:rPr>
+        <w:t>. Ainsi, pour localiser le</w:t>
+      </w:r>
+      <w:r>
+        <w:rPr>
+          <w:szCs w:val="24"/>
+        </w:rPr>
+        <w:t>s</w:t>
+      </w:r>
+      <w:r>
+        <w:rPr>
+          <w:szCs w:val="24"/>
+        </w:rPr>
+        <w:t xml:space="preserve"> véhicule</w:t>
+      </w:r>
+      <w:r>
+        <w:rPr>
+          <w:szCs w:val="24"/>
+        </w:rPr>
+        <w:t>s,</w:t>
+      </w:r>
+      <w:r>
+        <w:rPr>
+          <w:szCs w:val="24"/>
+        </w:rPr>
+        <w:t xml:space="preserve"> il est nécessaire d’ajouter une ou plusieurs caméras</w:t>
+      </w:r>
+      <w:r>
+        <w:rPr>
+          <w:szCs w:val="24"/>
+        </w:rPr>
+        <w:t xml:space="preserve">. </w:t>
+      </w:r>
+      <w:r>
+        <w:rPr>
+          <w:szCs w:val="24"/>
+        </w:rPr>
+        <w:t xml:space="preserve">Le but </w:t>
+      </w:r>
+      <w:r>
+        <w:rPr>
+          <w:szCs w:val="24"/>
+        </w:rPr>
+        <w:t xml:space="preserve">premier </w:t>
+      </w:r>
+      <w:r>
+        <w:rPr>
+          <w:szCs w:val="24"/>
+        </w:rPr>
+        <w:t>est de mettre en correspondance les points sur les</w:t>
+      </w:r>
+      <w:r>
+        <w:rPr>
+          <w:szCs w:val="24"/>
+        </w:rPr>
+        <w:t xml:space="preserve"> deux</w:t>
+      </w:r>
+      <w:r>
+        <w:rPr>
+          <w:szCs w:val="24"/>
+        </w:rPr>
+        <w:t xml:space="preserve"> images </w:t>
+      </w:r>
+      <w:r>
+        <w:rPr>
+          <w:szCs w:val="24"/>
+        </w:rPr>
+        <w:t>prises</w:t>
+      </w:r>
+      <w:r>
+        <w:rPr>
+          <w:szCs w:val="24"/>
+        </w:rPr>
+        <w:t xml:space="preserve"> en même temps mais avec des caméras </w:t>
+      </w:r>
+      <w:r>
+        <w:rPr>
+          <w:szCs w:val="24"/>
+        </w:rPr>
+        <w:t xml:space="preserve">situées </w:t>
+      </w:r>
+      <w:r>
+        <w:rPr>
+          <w:szCs w:val="24"/>
+        </w:rPr>
+        <w:t xml:space="preserve">à des positions </w:t>
+      </w:r>
+      <w:r>
+        <w:rPr>
+          <w:szCs w:val="24"/>
+        </w:rPr>
+        <w:t xml:space="preserve">légèrement </w:t>
+      </w:r>
+      <w:r>
+        <w:rPr>
+          <w:szCs w:val="24"/>
+        </w:rPr>
+        <w:t xml:space="preserve">différentes. Ensuite, pour déterminer la position du véhicule, on utilise la triangulation. </w:t>
+      </w:r>
+    </w:p>
+    <w:p>
+      <w:pPr>
+        <w:pStyle w:val="Titre2"/>
+        <w:numPr>
+          <w:ilvl w:val="0"/>
+          <w:numId w:val="7"/>
+        </w:numPr>
+      </w:pPr>
+      <w:bookmarkStart w:id="16" w:name="_Toc93908215"/>
+      <w:bookmarkStart w:id="17" w:name="_Toc95219272"/>
+      <w:r>
+        <w:t>Mise en correspondance</w:t>
+      </w:r>
+      <w:bookmarkEnd w:id="16"/>
       <w:bookmarkEnd w:id="17"/>
     </w:p>
     <w:p>
       <w:pPr>
         <w:ind w:firstLine="360"/>
-        <w:rPr>
-          <w:szCs w:val="24"/>
-        </w:rPr>
-      </w:pPr>
-      <w:r>
-        <w:rPr>
-          <w:szCs w:val="24"/>
-        </w:rPr>
-        <w:t xml:space="preserve"> Dans un premier temps il est nécessaire de déterminer la rotation et la translation entre les caméras. Dans la bibliothèque, on a à notre disposition les rotations et les translations entre les caméras et un repère. </w:t>
-      </w:r>
-      <w:r>
-        <w:rPr>
-          <w:szCs w:val="24"/>
-        </w:rPr>
-        <w:t xml:space="preserve">  </w:t>
+        <w:jc w:val="both"/>
+        <w:rPr>
+          <w:szCs w:val="24"/>
+        </w:rPr>
+      </w:pPr>
+      <w:r>
+        <w:rPr>
+          <w:szCs w:val="24"/>
+        </w:rPr>
+        <w:t>Dans notre cas, nous avons à notre disposition des photos de 2 caméras cote à cote. Nous allons prendre le cas ou l’on utilise notre algorithme de détection de véhicule sur la photo 1 soit la caméra de gauche</w:t>
+      </w:r>
+      <w:r>
+        <w:rPr>
+          <w:szCs w:val="24"/>
+        </w:rPr>
+        <w:t xml:space="preserve"> (repère R1).</w:t>
+      </w:r>
+      <w:r>
+        <w:rPr>
+          <w:szCs w:val="24"/>
+        </w:rPr>
+        <w:t xml:space="preserve"> </w:t>
+      </w:r>
+      <w:r>
+        <w:rPr>
+          <w:szCs w:val="24"/>
+        </w:rPr>
+        <w:t xml:space="preserve">Notre algorithme nous retourne la position du véhicule en pixel. La première chose à faire de retrouver cette position sur la photo 2 soit la caméra de droite (Repère R2) afin de localiser le véhicule avec la triangulation. </w:t>
+      </w:r>
+      <w:r>
+        <w:rPr>
+          <w:szCs w:val="24"/>
+        </w:rPr>
+        <w:t xml:space="preserve"> </w:t>
+      </w:r>
+    </w:p>
+    <w:p>
+      <w:pPr>
+        <w:jc w:val="both"/>
+        <w:rPr>
+          <w:szCs w:val="24"/>
+        </w:rPr>
+      </w:pPr>
+      <w:r>
+        <w:rPr>
+          <w:szCs w:val="24"/>
+        </w:rPr>
+        <w:t xml:space="preserve">Pour notre projet, on utilise la base de données KITI comme fichier de test. Cette bibliothèque contient un ensemble d’image et de séquence en </w:t>
+      </w:r>
+      <w:r>
+        <w:rPr>
+          <w:szCs w:val="24"/>
+        </w:rPr>
+        <w:t>multi vues</w:t>
+      </w:r>
+      <w:r>
+        <w:rPr>
+          <w:szCs w:val="24"/>
+        </w:rPr>
+        <w:t xml:space="preserve"> avec les différents paramètres de calibrage des caméras (K1 et K2).</w:t>
+      </w:r>
+    </w:p>
+    <w:p>
+      <w:pPr>
+        <w:spacing w:after="0"/>
+        <w:jc w:val="both"/>
+        <w:rPr>
+          <w:szCs w:val="24"/>
+        </w:rPr>
+      </w:pPr>
+      <w:r>
+        <w:rPr>
+          <w:szCs w:val="24"/>
+        </w:rPr>
+        <w:t xml:space="preserve">Dans notre cas, le schéma ci-dessous représente notre situation. </w:t>
+      </w:r>
+      <w:r>
+        <w:rPr>
+          <w:szCs w:val="24"/>
+        </w:rPr>
+        <w:t>Il y a deux caméras qui prennent les images en même temps.</w:t>
+      </w:r>
+      <w:r>
+        <w:rPr>
+          <w:szCs w:val="24"/>
+        </w:rPr>
+        <w:t xml:space="preserve"> La première à la position O1 et la deuxième à la position O2. </w:t>
       </w:r>
     </w:p>
     <w:p>
       <w:pPr>
         <w:keepNext/>
+        <w:spacing w:after="0"/>
         <w:ind w:firstLine="360"/>
         <w:jc w:val="center"/>
       </w:pPr>
@@ -3872,12 +4626,11 @@
           <w:noProof/>
           <w:szCs w:val="24"/>
         </w:rPr>
-        <w:lastRenderedPageBreak/>
         <w:drawing>
-          <wp:inline distT="0" distB="0" distL="0" distR="0" wp14:anchorId="4D9D876B" wp14:editId="4A2035CA">
-            <wp:extent cx="3790950" cy="2013733"/>
-            <wp:effectExtent l="0" t="0" r="0" b="5715"/>
-            <wp:docPr id="16" name="Image 16"/>
+          <wp:inline distT="0" distB="0" distL="0" distR="0" wp14:anchorId="3C7E5904" wp14:editId="1FCED780">
+            <wp:extent cx="3048000" cy="1970179"/>
+            <wp:effectExtent l="0" t="0" r="0" b="0"/>
+            <wp:docPr id="15" name="Image 15"/>
             <wp:cNvGraphicFramePr>
               <a:graphicFrameLocks xmlns:a="http://schemas.openxmlformats.org/drawingml/2006/main" noChangeAspect="1"/>
             </wp:cNvGraphicFramePr>
@@ -3897,7 +4650,7 @@
                   <pic:spPr>
                     <a:xfrm>
                       <a:off x="0" y="0"/>
-                      <a:ext cx="3793930" cy="2015316"/>
+                      <a:ext cx="3056582" cy="1975726"/>
                     </a:xfrm>
                     <a:prstGeom prst="rect">
                       <a:avLst/>
@@ -3919,31 +4672,143 @@
           <w:szCs w:val="24"/>
         </w:rPr>
       </w:pPr>
-      <w:bookmarkStart w:id="18" w:name="_Toc95141982"/>
+      <w:bookmarkStart w:id="18" w:name="_Toc95219291"/>
       <w:r>
         <w:t xml:space="preserve">Figure </w:t>
       </w:r>
-      <w:fldSimple w:instr=" SEQ Figure \* ARABIC ">
-        <w:r>
-          <w:rPr>
-            <w:noProof/>
-          </w:rPr>
-          <w:t>4</w:t>
-        </w:r>
-      </w:fldSimple>
-      <w:r>
-        <w:t xml:space="preserve"> : Changement de vecteur</w:t>
+      <w:r>
+        <w:fldChar w:fldCharType="begin"/>
+      </w:r>
+      <w:r>
+        <w:instrText xml:space="preserve"> SEQ Figure \* ARABIC </w:instrText>
+      </w:r>
+      <w:r>
+        <w:fldChar w:fldCharType="separate"/>
+      </w:r>
+      <w:r>
+        <w:rPr>
+          <w:noProof/>
+        </w:rPr>
+        <w:t>4</w:t>
+      </w:r>
+      <w:r>
+        <w:rPr>
+          <w:noProof/>
+        </w:rPr>
+        <w:fldChar w:fldCharType="end"/>
+      </w:r>
+      <w:r>
+        <w:t xml:space="preserve"> : Schéma des deux caméras</w:t>
       </w:r>
       <w:bookmarkEnd w:id="18"/>
     </w:p>
     <w:p>
       <w:pPr>
+        <w:spacing w:after="0"/>
+        <w:rPr>
+          <w:szCs w:val="24"/>
+        </w:rPr>
+      </w:pPr>
+      <w:r>
+        <w:rPr>
+          <w:szCs w:val="24"/>
+        </w:rPr>
+        <w:t xml:space="preserve">Dans un premier temps il est nécessaire de déterminer la rotation et la translation entre les caméras. Dans la bibliothèque, on a à notre disposition les rotations et les translations entre les caméras et un repère. </w:t>
+      </w:r>
+      <w:r>
+        <w:rPr>
+          <w:szCs w:val="24"/>
+        </w:rPr>
+        <w:t xml:space="preserve">  </w:t>
+      </w:r>
+    </w:p>
+    <w:p>
+      <w:pPr>
+        <w:keepNext/>
+        <w:spacing w:after="0"/>
         <w:ind w:firstLine="360"/>
         <w:jc w:val="center"/>
-        <w:rPr>
-          <w:szCs w:val="24"/>
-        </w:rPr>
-      </w:pPr>
+      </w:pPr>
+      <w:r>
+        <w:rPr>
+          <w:noProof/>
+          <w:szCs w:val="24"/>
+        </w:rPr>
+        <w:drawing>
+          <wp:inline distT="0" distB="0" distL="0" distR="0" wp14:anchorId="4D9D876B" wp14:editId="3DFF328D">
+            <wp:extent cx="3081521" cy="1636889"/>
+            <wp:effectExtent l="0" t="0" r="5080" b="1905"/>
+            <wp:docPr id="16" name="Image 16"/>
+            <wp:cNvGraphicFramePr>
+              <a:graphicFrameLocks xmlns:a="http://schemas.openxmlformats.org/drawingml/2006/main" noChangeAspect="1"/>
+            </wp:cNvGraphicFramePr>
+            <a:graphic xmlns:a="http://schemas.openxmlformats.org/drawingml/2006/main">
+              <a:graphicData uri="http://schemas.openxmlformats.org/drawingml/2006/picture">
+                <pic:pic xmlns:pic="http://schemas.openxmlformats.org/drawingml/2006/picture">
+                  <pic:nvPicPr>
+                    <pic:cNvPr id="1" name=""/>
+                    <pic:cNvPicPr/>
+                  </pic:nvPicPr>
+                  <pic:blipFill>
+                    <a:blip r:embed="rId18"/>
+                    <a:stretch>
+                      <a:fillRect/>
+                    </a:stretch>
+                  </pic:blipFill>
+                  <pic:spPr>
+                    <a:xfrm>
+                      <a:off x="0" y="0"/>
+                      <a:ext cx="3088676" cy="1640690"/>
+                    </a:xfrm>
+                    <a:prstGeom prst="rect">
+                      <a:avLst/>
+                    </a:prstGeom>
+                  </pic:spPr>
+                </pic:pic>
+              </a:graphicData>
+            </a:graphic>
+          </wp:inline>
+        </w:drawing>
+      </w:r>
+    </w:p>
+    <w:p>
+      <w:pPr>
+        <w:pStyle w:val="Lgende"/>
+        <w:jc w:val="center"/>
+        <w:rPr>
+          <w:sz w:val="24"/>
+          <w:szCs w:val="24"/>
+        </w:rPr>
+      </w:pPr>
+      <w:bookmarkStart w:id="19" w:name="_Toc95219292"/>
+      <w:r>
+        <w:t xml:space="preserve">Figure </w:t>
+      </w:r>
+      <w:r>
+        <w:fldChar w:fldCharType="begin"/>
+      </w:r>
+      <w:r>
+        <w:instrText xml:space="preserve"> SEQ Figure \* ARABIC </w:instrText>
+      </w:r>
+      <w:r>
+        <w:fldChar w:fldCharType="separate"/>
+      </w:r>
+      <w:r>
+        <w:rPr>
+          <w:noProof/>
+        </w:rPr>
+        <w:t>5</w:t>
+      </w:r>
+      <w:r>
+        <w:rPr>
+          <w:noProof/>
+        </w:rPr>
+        <w:fldChar w:fldCharType="end"/>
+      </w:r>
+      <w:r>
+        <w:t xml:space="preserve"> : Changement de vecteur</w:t>
+      </w:r>
+      <w:bookmarkEnd w:id="19"/>
     </w:p>
     <w:p>
       <w:pPr>
@@ -3961,6 +4826,7 @@
               <w:rFonts w:ascii="Cambria Math" w:hAnsi="Cambria Math"/>
               <w:szCs w:val="24"/>
             </w:rPr>
+            <w:lastRenderedPageBreak/>
             <m:t>R21=R2.</m:t>
           </m:r>
           <m:sSup>
@@ -4092,6 +4958,7 @@
     <w:p>
       <w:pPr>
         <w:keepNext/>
+        <w:spacing w:after="0"/>
         <w:jc w:val="center"/>
       </w:pPr>
       <w:r>
@@ -4100,9 +4967,9 @@
           <w:szCs w:val="24"/>
         </w:rPr>
         <w:drawing>
-          <wp:inline distT="0" distB="0" distL="0" distR="0" wp14:anchorId="2DC3B8D0" wp14:editId="167E4675">
-            <wp:extent cx="4201788" cy="1275080"/>
-            <wp:effectExtent l="0" t="0" r="8890" b="1270"/>
+          <wp:inline distT="0" distB="0" distL="0" distR="0" wp14:anchorId="2DC3B8D0" wp14:editId="7EC5C1F9">
+            <wp:extent cx="5282457" cy="1603022"/>
+            <wp:effectExtent l="0" t="0" r="0" b="0"/>
             <wp:docPr id="17" name="Image 17" descr="Une image contenant texte, route, bâtiment, extérieur&#10;&#10;Description générée automatiquement"/>
             <wp:cNvGraphicFramePr>
               <a:graphicFrameLocks xmlns:a="http://schemas.openxmlformats.org/drawingml/2006/main" noChangeAspect="1"/>
@@ -4115,7 +4982,7 @@
                     <pic:cNvPicPr/>
                   </pic:nvPicPr>
                   <pic:blipFill>
-                    <a:blip r:embed="rId18"/>
+                    <a:blip r:embed="rId19"/>
                     <a:stretch>
                       <a:fillRect/>
                     </a:stretch>
@@ -4123,7 +4990,7 @@
                   <pic:spPr>
                     <a:xfrm>
                       <a:off x="0" y="0"/>
-                      <a:ext cx="4211952" cy="1278164"/>
+                      <a:ext cx="5319088" cy="1614138"/>
                     </a:xfrm>
                     <a:prstGeom prst="rect">
                       <a:avLst/>
@@ -4145,22 +5012,35 @@
           <w:szCs w:val="24"/>
         </w:rPr>
       </w:pPr>
-      <w:bookmarkStart w:id="19" w:name="_Toc95141983"/>
+      <w:bookmarkStart w:id="20" w:name="_Toc95219293"/>
       <w:r>
         <w:t xml:space="preserve">Figure </w:t>
       </w:r>
-      <w:fldSimple w:instr=" SEQ Figure \* ARABIC ">
-        <w:r>
-          <w:rPr>
-            <w:noProof/>
-          </w:rPr>
-          <w:t>5</w:t>
-        </w:r>
-      </w:fldSimple>
+      <w:r>
+        <w:fldChar w:fldCharType="begin"/>
+      </w:r>
+      <w:r>
+        <w:instrText xml:space="preserve"> SEQ Figure \* ARABIC </w:instrText>
+      </w:r>
+      <w:r>
+        <w:fldChar w:fldCharType="separate"/>
+      </w:r>
+      <w:r>
+        <w:rPr>
+          <w:noProof/>
+        </w:rPr>
+        <w:t>6</w:t>
+      </w:r>
+      <w:r>
+        <w:rPr>
+          <w:noProof/>
+        </w:rPr>
+        <w:fldChar w:fldCharType="end"/>
+      </w:r>
       <w:r>
         <w:t xml:space="preserve"> : Mise en correspondance</w:t>
       </w:r>
-      <w:bookmarkEnd w:id="19"/>
+      <w:bookmarkEnd w:id="20"/>
     </w:p>
     <w:p>
       <w:pPr>
@@ -4191,7 +5071,14 @@
         <w:t>.</w:t>
       </w:r>
     </w:p>
-    <w:p/>
+    <w:p>
+      <w:pPr>
+        <w:jc w:val="both"/>
+        <w:rPr>
+          <w:szCs w:val="24"/>
+        </w:rPr>
+      </w:pPr>
+    </w:p>
     <w:p>
       <w:pPr>
         <w:pStyle w:val="Titre2"/>
@@ -4201,22 +5088,22 @@
         </w:numPr>
       </w:pPr>
       <w:r>
-        <w:lastRenderedPageBreak/>
         <w:t xml:space="preserve"> </w:t>
       </w:r>
-      <w:bookmarkStart w:id="20" w:name="_Toc93908216"/>
-      <w:bookmarkStart w:id="21" w:name="_Toc95133954"/>
+      <w:bookmarkStart w:id="21" w:name="_Toc93908216"/>
+      <w:bookmarkStart w:id="22" w:name="_Toc95219273"/>
       <w:r>
         <w:t>T</w:t>
       </w:r>
       <w:r>
         <w:t>riangulation</w:t>
       </w:r>
-      <w:bookmarkEnd w:id="20"/>
       <w:bookmarkEnd w:id="21"/>
-    </w:p>
-    <w:p>
-      <w:pPr>
+      <w:bookmarkEnd w:id="22"/>
+    </w:p>
+    <w:p>
+      <w:pPr>
+        <w:ind w:firstLine="360"/>
         <w:jc w:val="both"/>
         <w:rPr>
           <w:szCs w:val="24"/>
@@ -4224,187 +5111,21 @@
       </w:pPr>
       <w:r>
         <w:rPr>
-          <w:szCs w:val="24"/>
-        </w:rPr>
-        <w:t>La triangulation et une méthode pour calculer un</w:t>
-      </w:r>
-      <w:r>
-        <w:rPr>
-          <w:szCs w:val="24"/>
-        </w:rPr>
-        <w:t>e</w:t>
-      </w:r>
-      <w:r>
-        <w:rPr>
-          <w:szCs w:val="24"/>
-        </w:rPr>
-        <w:t xml:space="preserve"> </w:t>
-      </w:r>
-      <w:r>
-        <w:rPr>
-          <w:szCs w:val="24"/>
-        </w:rPr>
-        <w:t>position</w:t>
-      </w:r>
-      <w:r>
-        <w:rPr>
-          <w:szCs w:val="24"/>
-        </w:rPr>
-        <w:t xml:space="preserve"> </w:t>
-      </w:r>
-      <w:r>
-        <w:rPr>
-          <w:szCs w:val="24"/>
-        </w:rPr>
-        <w:t>à</w:t>
-      </w:r>
-      <w:r>
-        <w:rPr>
-          <w:szCs w:val="24"/>
-        </w:rPr>
-        <w:t xml:space="preserve"> partir de deux point</w:t>
-      </w:r>
-      <w:r>
-        <w:rPr>
-          <w:szCs w:val="24"/>
-        </w:rPr>
-        <w:t>s</w:t>
-      </w:r>
-      <w:r>
-        <w:rPr>
-          <w:szCs w:val="24"/>
-        </w:rPr>
-        <w:t xml:space="preserve"> d</w:t>
-      </w:r>
-      <w:r>
-        <w:rPr>
-          <w:szCs w:val="24"/>
-        </w:rPr>
-        <w:t>ont</w:t>
-      </w:r>
-      <w:r>
-        <w:rPr>
-          <w:szCs w:val="24"/>
-        </w:rPr>
-        <w:t xml:space="preserve"> on conn</w:t>
-      </w:r>
-      <w:r>
-        <w:rPr>
-          <w:szCs w:val="24"/>
-        </w:rPr>
-        <w:t>ait</w:t>
-      </w:r>
-      <w:r>
-        <w:rPr>
-          <w:szCs w:val="24"/>
-        </w:rPr>
-        <w:t xml:space="preserve"> la distance.</w:t>
-      </w:r>
-    </w:p>
-    <w:p>
-      <w:pPr>
-        <w:jc w:val="both"/>
-        <w:rPr>
-          <w:szCs w:val="24"/>
-        </w:rPr>
-      </w:pPr>
-      <w:r>
-        <w:rPr>
-          <w:szCs w:val="24"/>
-        </w:rPr>
-        <w:t>Voici</w:t>
-      </w:r>
-      <w:r>
-        <w:rPr>
-          <w:szCs w:val="24"/>
-        </w:rPr>
-        <w:t xml:space="preserve"> un</w:t>
-      </w:r>
-      <w:r>
-        <w:rPr>
-          <w:szCs w:val="24"/>
-        </w:rPr>
-        <w:t xml:space="preserve"> schéma qui explique la technique de triangulation</w:t>
-      </w:r>
-    </w:p>
-    <w:p>
-      <w:pPr>
-        <w:jc w:val="both"/>
-        <w:rPr>
-          <w:szCs w:val="24"/>
-        </w:rPr>
-      </w:pPr>
-      <w:r>
-        <w:rPr>
-          <w:szCs w:val="24"/>
-        </w:rPr>
-        <w:t>Les point A et B sont des position</w:t>
-      </w:r>
-      <w:r>
-        <w:rPr>
-          <w:szCs w:val="24"/>
-        </w:rPr>
-        <w:t>s</w:t>
-      </w:r>
-      <w:r>
-        <w:rPr>
-          <w:szCs w:val="24"/>
-        </w:rPr>
-        <w:t xml:space="preserve"> que l’on </w:t>
-      </w:r>
-      <w:r>
-        <w:rPr>
-          <w:szCs w:val="24"/>
-        </w:rPr>
-        <w:t>connaît</w:t>
-      </w:r>
-      <w:r>
-        <w:rPr>
-          <w:szCs w:val="24"/>
-        </w:rPr>
-        <w:t xml:space="preserve"> et le point C est la position que nous cherchons </w:t>
-      </w:r>
-      <w:r>
-        <w:rPr>
-          <w:szCs w:val="24"/>
-        </w:rPr>
-        <w:t>à</w:t>
-      </w:r>
-      <w:r>
-        <w:rPr>
-          <w:szCs w:val="24"/>
-        </w:rPr>
-        <w:t xml:space="preserve"> </w:t>
-      </w:r>
-      <w:r>
-        <w:rPr>
-          <w:szCs w:val="24"/>
-        </w:rPr>
-        <w:t>déterminer</w:t>
-      </w:r>
-      <w:r>
-        <w:rPr>
-          <w:szCs w:val="24"/>
-        </w:rPr>
-        <w:t>.</w:t>
-      </w:r>
-    </w:p>
-    <w:p>
-      <w:pPr>
-        <w:jc w:val="center"/>
-        <w:rPr>
-          <w:szCs w:val="24"/>
-        </w:rPr>
-      </w:pPr>
-      <w:r>
-        <w:rPr>
           <w:noProof/>
           <w:szCs w:val="24"/>
         </w:rPr>
         <w:drawing>
-          <wp:inline distT="0" distB="0" distL="0" distR="0" wp14:anchorId="4D75257B" wp14:editId="10425AB2">
-            <wp:extent cx="2759555" cy="1637471"/>
-            <wp:effectExtent l="8573" t="0" r="0" b="0"/>
+          <wp:anchor distT="0" distB="0" distL="114300" distR="114300" simplePos="0" relativeHeight="251676672" behindDoc="0" locked="0" layoutInCell="1" allowOverlap="1" wp14:anchorId="4D75257B" wp14:editId="33451BB7">
+            <wp:simplePos x="0" y="0"/>
+            <wp:positionH relativeFrom="column">
+              <wp:posOffset>3327400</wp:posOffset>
+            </wp:positionH>
+            <wp:positionV relativeFrom="paragraph">
+              <wp:posOffset>145415</wp:posOffset>
+            </wp:positionV>
+            <wp:extent cx="2463165" cy="1737360"/>
+            <wp:effectExtent l="0" t="0" r="0" b="0"/>
+            <wp:wrapSquare wrapText="bothSides"/>
             <wp:docPr id="4" name="Image 4"/>
             <wp:cNvGraphicFramePr>
               <a:graphicFrameLocks xmlns:a="http://schemas.openxmlformats.org/drawingml/2006/main" noChangeAspect="1"/>
@@ -4416,37 +5137,203 @@
                     <pic:cNvPr id="1" name=""/>
                     <pic:cNvPicPr/>
                   </pic:nvPicPr>
-                  <pic:blipFill>
-                    <a:blip r:embed="rId19" cstate="print">
+                  <pic:blipFill rotWithShape="1">
+                    <a:blip r:embed="rId20" cstate="print">
                       <a:extLst>
                         <a:ext uri="{28A0092B-C50C-407E-A947-70E740481C1C}">
                           <a14:useLocalDpi xmlns:a14="http://schemas.microsoft.com/office/drawing/2010/main" val="0"/>
                         </a:ext>
                       </a:extLst>
                     </a:blip>
-                    <a:stretch>
-                      <a:fillRect/>
-                    </a:stretch>
+                    <a:srcRect t="-21088" b="-1"/>
+                    <a:stretch/>
                   </pic:blipFill>
-                  <pic:spPr>
+                  <pic:spPr bwMode="auto">
                     <a:xfrm rot="16200000">
                       <a:off x="0" y="0"/>
-                      <a:ext cx="2768909" cy="1643021"/>
+                      <a:ext cx="2463165" cy="1737360"/>
                     </a:xfrm>
                     <a:prstGeom prst="rect">
                       <a:avLst/>
                     </a:prstGeom>
+                    <a:ln>
+                      <a:noFill/>
+                    </a:ln>
+                    <a:extLst>
+                      <a:ext uri="{53640926-AAD7-44D8-BBD7-CCE9431645EC}">
+                        <a14:shadowObscured xmlns:a14="http://schemas.microsoft.com/office/drawing/2010/main"/>
+                      </a:ext>
+                    </a:extLst>
                   </pic:spPr>
                 </pic:pic>
               </a:graphicData>
             </a:graphic>
-          </wp:inline>
+            <wp14:sizeRelH relativeFrom="margin">
+              <wp14:pctWidth>0</wp14:pctWidth>
+            </wp14:sizeRelH>
+            <wp14:sizeRelV relativeFrom="margin">
+              <wp14:pctHeight>0</wp14:pctHeight>
+            </wp14:sizeRelV>
+          </wp:anchor>
         </w:drawing>
       </w:r>
-    </w:p>
-    <w:p>
-      <w:pPr>
-        <w:jc w:val="center"/>
+      <w:r>
+        <w:rPr>
+          <w:szCs w:val="24"/>
+        </w:rPr>
+        <w:t>La triangulation et une méthode pour calculer un</w:t>
+      </w:r>
+      <w:r>
+        <w:rPr>
+          <w:szCs w:val="24"/>
+        </w:rPr>
+        <w:t>e</w:t>
+      </w:r>
+      <w:r>
+        <w:rPr>
+          <w:szCs w:val="24"/>
+        </w:rPr>
+        <w:t xml:space="preserve"> </w:t>
+      </w:r>
+      <w:r>
+        <w:rPr>
+          <w:szCs w:val="24"/>
+        </w:rPr>
+        <w:t>position</w:t>
+      </w:r>
+      <w:r>
+        <w:rPr>
+          <w:szCs w:val="24"/>
+        </w:rPr>
+        <w:t xml:space="preserve"> </w:t>
+      </w:r>
+      <w:r>
+        <w:rPr>
+          <w:szCs w:val="24"/>
+        </w:rPr>
+        <w:t>à</w:t>
+      </w:r>
+      <w:r>
+        <w:rPr>
+          <w:szCs w:val="24"/>
+        </w:rPr>
+        <w:t xml:space="preserve"> partir de deux point</w:t>
+      </w:r>
+      <w:r>
+        <w:rPr>
+          <w:szCs w:val="24"/>
+        </w:rPr>
+        <w:t>s</w:t>
+      </w:r>
+      <w:r>
+        <w:rPr>
+          <w:szCs w:val="24"/>
+        </w:rPr>
+        <w:t xml:space="preserve"> d</w:t>
+      </w:r>
+      <w:r>
+        <w:rPr>
+          <w:szCs w:val="24"/>
+        </w:rPr>
+        <w:t>ont</w:t>
+      </w:r>
+      <w:r>
+        <w:rPr>
+          <w:szCs w:val="24"/>
+        </w:rPr>
+        <w:t xml:space="preserve"> on conn</w:t>
+      </w:r>
+      <w:r>
+        <w:rPr>
+          <w:szCs w:val="24"/>
+        </w:rPr>
+        <w:t>ait</w:t>
+      </w:r>
+      <w:r>
+        <w:rPr>
+          <w:szCs w:val="24"/>
+        </w:rPr>
+        <w:t xml:space="preserve"> la distance.</w:t>
+      </w:r>
+      <w:r>
+        <w:rPr>
+          <w:szCs w:val="24"/>
+        </w:rPr>
+        <w:t xml:space="preserve"> </w:t>
+      </w:r>
+    </w:p>
+    <w:p>
+      <w:pPr>
+        <w:ind w:firstLine="360"/>
+        <w:jc w:val="both"/>
+        <w:rPr>
+          <w:szCs w:val="24"/>
+        </w:rPr>
+      </w:pPr>
+      <w:r>
+        <w:rPr>
+          <w:szCs w:val="24"/>
+        </w:rPr>
+        <w:t>Les point A et B sont des position</w:t>
+      </w:r>
+      <w:r>
+        <w:rPr>
+          <w:szCs w:val="24"/>
+        </w:rPr>
+        <w:t>s</w:t>
+      </w:r>
+      <w:r>
+        <w:rPr>
+          <w:szCs w:val="24"/>
+        </w:rPr>
+        <w:t xml:space="preserve"> que l’on </w:t>
+      </w:r>
+      <w:r>
+        <w:rPr>
+          <w:szCs w:val="24"/>
+        </w:rPr>
+        <w:t>connaît</w:t>
+      </w:r>
+      <w:r>
+        <w:rPr>
+          <w:szCs w:val="24"/>
+        </w:rPr>
+        <w:t xml:space="preserve"> et le point C est la position que nous cherchons </w:t>
+      </w:r>
+      <w:r>
+        <w:rPr>
+          <w:szCs w:val="24"/>
+        </w:rPr>
+        <w:t>à</w:t>
+      </w:r>
+      <w:r>
+        <w:rPr>
+          <w:szCs w:val="24"/>
+        </w:rPr>
+        <w:t xml:space="preserve"> </w:t>
+      </w:r>
+      <w:r>
+        <w:rPr>
+          <w:szCs w:val="24"/>
+        </w:rPr>
+        <w:t>déterminer</w:t>
+      </w:r>
+      <w:r>
+        <w:rPr>
+          <w:szCs w:val="24"/>
+        </w:rPr>
+        <w:t>.</w:t>
+      </w:r>
+    </w:p>
+    <w:p>
+      <w:pPr>
+        <w:rPr>
+          <w:szCs w:val="24"/>
+        </w:rPr>
+      </w:pPr>
+    </w:p>
+    <w:p>
+      <w:pPr>
         <w:rPr>
           <w:szCs w:val="24"/>
         </w:rPr>
@@ -4458,9 +5345,17 @@
         <mc:AlternateContent>
           <mc:Choice Requires="wps">
             <w:drawing>
-              <wp:inline distT="0" distB="0" distL="0" distR="0" wp14:anchorId="3F60DCC3" wp14:editId="0201F697">
+              <wp:anchor distT="0" distB="0" distL="114300" distR="114300" simplePos="0" relativeHeight="251677696" behindDoc="0" locked="0" layoutInCell="1" allowOverlap="1" wp14:anchorId="5DF0C9EF" wp14:editId="6A330DDD">
+                <wp:simplePos x="0" y="0"/>
+                <wp:positionH relativeFrom="column">
+                  <wp:posOffset>3905885</wp:posOffset>
+                </wp:positionH>
+                <wp:positionV relativeFrom="paragraph">
+                  <wp:posOffset>702169</wp:posOffset>
+                </wp:positionV>
                 <wp:extent cx="1696720" cy="635"/>
                 <wp:effectExtent l="0" t="0" r="0" b="0"/>
+                <wp:wrapSquare wrapText="bothSides"/>
                 <wp:docPr id="18" name="Zone de texte 18"/>
                 <wp:cNvGraphicFramePr/>
                 <a:graphic xmlns:a="http://schemas.openxmlformats.org/drawingml/2006/main">
@@ -4494,22 +5389,35 @@
                                 <w:szCs w:val="24"/>
                               </w:rPr>
                             </w:pPr>
-                            <w:bookmarkStart w:id="22" w:name="_Toc95141984"/>
+                            <w:bookmarkStart w:id="23" w:name="_Toc95219294"/>
                             <w:r>
                               <w:t xml:space="preserve">Figure </w:t>
                             </w:r>
-                            <w:fldSimple w:instr=" SEQ Figure \* ARABIC ">
-                              <w:r>
-                                <w:rPr>
-                                  <w:noProof/>
-                                </w:rPr>
-                                <w:t>6</w:t>
-                              </w:r>
-                            </w:fldSimple>
+                            <w:r>
+                              <w:fldChar w:fldCharType="begin"/>
+                            </w:r>
+                            <w:r>
+                              <w:instrText xml:space="preserve"> SEQ Figure \* ARABIC </w:instrText>
+                            </w:r>
+                            <w:r>
+                              <w:fldChar w:fldCharType="separate"/>
+                            </w:r>
+                            <w:r>
+                              <w:rPr>
+                                <w:noProof/>
+                              </w:rPr>
+                              <w:t>7</w:t>
+                            </w:r>
+                            <w:r>
+                              <w:rPr>
+                                <w:noProof/>
+                              </w:rPr>
+                              <w:fldChar w:fldCharType="end"/>
+                            </w:r>
                             <w:r>
                               <w:t xml:space="preserve"> : La triangulation</w:t>
                             </w:r>
-                            <w:bookmarkEnd w:id="22"/>
+                            <w:bookmarkEnd w:id="23"/>
                           </w:p>
                         </w:txbxContent>
                       </wps:txbx>
@@ -4522,16 +5430,16 @@
                     </wps:wsp>
                   </a:graphicData>
                 </a:graphic>
-              </wp:inline>
+              </wp:anchor>
             </w:drawing>
           </mc:Choice>
           <mc:Fallback>
             <w:pict>
-              <v:shapetype w14:anchorId="3F60DCC3" id="_x0000_t202" coordsize="21600,21600" o:spt="202" path="m,l,21600r21600,l21600,xe">
+              <v:shapetype w14:anchorId="5DF0C9EF" id="_x0000_t202" coordsize="21600,21600" o:spt="202" path="m,l,21600r21600,l21600,xe">
                 <v:stroke joinstyle="miter"/>
                 <v:path gradientshapeok="t" o:connecttype="rect"/>
               </v:shapetype>
-              <v:shape id="Zone de texte 18" o:spid="_x0000_s1026" type="#_x0000_t202" style="width:133.6pt;height:.05pt;visibility:visible;mso-wrap-style:square;mso-left-percent:-10001;mso-top-percent:-10001;mso-position-horizontal:absolute;mso-position-horizontal-relative:char;mso-position-vertical:absolute;mso-position-vertical-relative:line;mso-left-percent:-10001;mso-top-percent:-10001;v-text-anchor:top" o:gfxdata="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" stroked="f">
+              <v:shape id="Zone de texte 18" o:spid="_x0000_s1026" type="#_x0000_t202" style="position:absolute;margin-left:307.55pt;margin-top:55.3pt;width:133.6pt;height:.05pt;z-index:251677696;visibility:visible;mso-wrap-style:square;mso-wrap-distance-left:9pt;mso-wrap-distance-top:0;mso-wrap-distance-right:9pt;mso-wrap-distance-bottom:0;mso-position-horizontal:absolute;mso-position-horizontal-relative:text;mso-position-vertical:absolute;mso-position-vertical-relative:text;v-text-anchor:top" o:gfxdata="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" stroked="f">
                 <v:textbox style="mso-fit-shape-to-text:t" inset="0,0,0,0">
                   <w:txbxContent>
                     <w:p>
@@ -4544,51 +5452,56 @@
                           <w:szCs w:val="24"/>
                         </w:rPr>
                       </w:pPr>
-                      <w:bookmarkStart w:id="23" w:name="_Toc95141984"/>
+                      <w:bookmarkStart w:id="24" w:name="_Toc95219294"/>
                       <w:r>
                         <w:t xml:space="preserve">Figure </w:t>
                       </w:r>
-                      <w:fldSimple w:instr=" SEQ Figure \* ARABIC ">
-                        <w:r>
-                          <w:rPr>
-                            <w:noProof/>
-                          </w:rPr>
-                          <w:t>6</w:t>
-                        </w:r>
-                      </w:fldSimple>
+                      <w:r>
+                        <w:fldChar w:fldCharType="begin"/>
+                      </w:r>
+                      <w:r>
+                        <w:instrText xml:space="preserve"> SEQ Figure \* ARABIC </w:instrText>
+                      </w:r>
+                      <w:r>
+                        <w:fldChar w:fldCharType="separate"/>
+                      </w:r>
+                      <w:r>
+                        <w:rPr>
+                          <w:noProof/>
+                        </w:rPr>
+                        <w:t>7</w:t>
+                      </w:r>
+                      <w:r>
+                        <w:rPr>
+                          <w:noProof/>
+                        </w:rPr>
+                        <w:fldChar w:fldCharType="end"/>
+                      </w:r>
                       <w:r>
                         <w:t xml:space="preserve"> : La triangulation</w:t>
                       </w:r>
-                      <w:bookmarkEnd w:id="23"/>
+                      <w:bookmarkEnd w:id="24"/>
                     </w:p>
                   </w:txbxContent>
                 </v:textbox>
-                <w10:anchorlock/>
+                <w10:wrap type="square"/>
               </v:shape>
             </w:pict>
           </mc:Fallback>
         </mc:AlternateContent>
       </w:r>
-    </w:p>
-    <w:p>
-      <w:pPr>
-        <w:rPr>
-          <w:szCs w:val="24"/>
-        </w:rPr>
-      </w:pPr>
       <w:r>
         <w:rPr>
           <w:szCs w:val="24"/>
         </w:rPr>
         <w:t>Comme nous connaissons les positions des points A et B nous pouvons calculer la distance AB.</w:t>
       </w:r>
-    </w:p>
-    <w:p>
-      <w:pPr>
-        <w:rPr>
-          <w:szCs w:val="24"/>
-        </w:rPr>
-      </w:pPr>
+      <w:r>
+        <w:rPr>
+          <w:szCs w:val="24"/>
+        </w:rPr>
+        <w:t xml:space="preserve"> </w:t>
+      </w:r>
       <w:r>
         <w:rPr>
           <w:szCs w:val="24"/>
@@ -4663,6 +5576,7 @@
           <w:noProof/>
           <w:szCs w:val="24"/>
         </w:rPr>
+        <w:lastRenderedPageBreak/>
         <mc:AlternateContent>
           <mc:Choice Requires="wps">
             <w:drawing>
@@ -4999,6 +5913,12 @@
         </w:rPr>
         <w:t> :</w:t>
       </w:r>
+      <w:r>
+        <w:rPr>
+          <w:noProof/>
+        </w:rPr>
+        <w:t xml:space="preserve"> </w:t>
+      </w:r>
     </w:p>
     <w:p>
       <w:pPr>
@@ -5767,7 +6687,6 @@
         <w:rPr>
           <w:szCs w:val="24"/>
         </w:rPr>
-        <w:lastRenderedPageBreak/>
         <w:t>Nous pourrons donc calculer la position du point C</w:t>
       </w:r>
       <w:r>
@@ -5779,6 +6698,7 @@
     </w:p>
     <w:p>
       <w:pPr>
+        <w:spacing w:after="0"/>
         <w:jc w:val="center"/>
         <w:rPr>
           <w:szCs w:val="24"/>
@@ -5790,9 +6710,9 @@
           <w:szCs w:val="24"/>
         </w:rPr>
         <w:drawing>
-          <wp:inline distT="0" distB="0" distL="0" distR="0" wp14:anchorId="5E055D13" wp14:editId="3FB7A554">
-            <wp:extent cx="1613535" cy="1796415"/>
-            <wp:effectExtent l="3810" t="0" r="9525" b="9525"/>
+          <wp:inline distT="0" distB="0" distL="0" distR="0" wp14:anchorId="5E055D13" wp14:editId="1DBC368C">
+            <wp:extent cx="1758957" cy="1958319"/>
+            <wp:effectExtent l="0" t="4128" r="8573" b="8572"/>
             <wp:docPr id="7" name="Image 7"/>
             <wp:cNvGraphicFramePr>
               <a:graphicFrameLocks xmlns:a="http://schemas.openxmlformats.org/drawingml/2006/main" noChangeAspect="1"/>
@@ -5805,7 +6725,7 @@
                     <pic:cNvPicPr/>
                   </pic:nvPicPr>
                   <pic:blipFill rotWithShape="1">
-                    <a:blip r:embed="rId20">
+                    <a:blip r:embed="rId21">
                       <a:extLst>
                         <a:ext uri="{28A0092B-C50C-407E-A947-70E740481C1C}">
                           <a14:useLocalDpi xmlns:a14="http://schemas.microsoft.com/office/drawing/2010/main" val="0"/>
@@ -5818,7 +6738,7 @@
                   <pic:spPr bwMode="auto">
                     <a:xfrm rot="16200000">
                       <a:off x="0" y="0"/>
-                      <a:ext cx="1613535" cy="1796415"/>
+                      <a:ext cx="1765485" cy="1965587"/>
                     </a:xfrm>
                     <a:prstGeom prst="rect">
                       <a:avLst/>
@@ -5853,7 +6773,7 @@
         <mc:AlternateContent>
           <mc:Choice Requires="wps">
             <w:drawing>
-              <wp:inline distT="0" distB="0" distL="0" distR="0" wp14:anchorId="4C6B8B5D" wp14:editId="54CE4759">
+              <wp:inline distT="0" distB="0" distL="0" distR="0" wp14:anchorId="2390E985" wp14:editId="095B68BD">
                 <wp:extent cx="1796415" cy="635"/>
                 <wp:effectExtent l="0" t="0" r="0" b="0"/>
                 <wp:docPr id="19" name="Zone de texte 19"/>
@@ -5882,24 +6802,38 @@
                           <w:p>
                             <w:pPr>
                               <w:pStyle w:val="Lgende"/>
+                              <w:jc w:val="center"/>
                               <w:rPr>
                                 <w:noProof/>
                                 <w:sz w:val="24"/>
                                 <w:szCs w:val="24"/>
                               </w:rPr>
                             </w:pPr>
-                            <w:bookmarkStart w:id="24" w:name="_Toc95141985"/>
+                            <w:bookmarkStart w:id="25" w:name="_Toc95219295"/>
                             <w:r>
                               <w:t xml:space="preserve">Figure </w:t>
                             </w:r>
-                            <w:fldSimple w:instr=" SEQ Figure \* ARABIC ">
-                              <w:r>
-                                <w:rPr>
-                                  <w:noProof/>
-                                </w:rPr>
-                                <w:t>7</w:t>
-                              </w:r>
-                            </w:fldSimple>
+                            <w:r>
+                              <w:fldChar w:fldCharType="begin"/>
+                            </w:r>
+                            <w:r>
+                              <w:instrText xml:space="preserve"> SEQ Figure \* ARABIC </w:instrText>
+                            </w:r>
+                            <w:r>
+                              <w:fldChar w:fldCharType="separate"/>
+                            </w:r>
+                            <w:r>
+                              <w:rPr>
+                                <w:noProof/>
+                              </w:rPr>
+                              <w:t>8</w:t>
+                            </w:r>
+                            <w:r>
+                              <w:rPr>
+                                <w:noProof/>
+                              </w:rPr>
+                              <w:fldChar w:fldCharType="end"/>
+                            </w:r>
                             <w:r>
                               <w:t xml:space="preserve"> : Calcule de l'angle </w:t>
                             </w:r>
@@ -5912,10 +6846,7 @@
                                 <m:t>α</m:t>
                               </m:r>
                             </m:oMath>
-                            <w:bookmarkEnd w:id="24"/>
-                            <w:r>
-                              <w:t xml:space="preserve"> </w:t>
-                            </w:r>
+                            <w:bookmarkEnd w:id="25"/>
                           </w:p>
                         </w:txbxContent>
                       </wps:txbx>
@@ -5933,30 +6864,44 @@
           </mc:Choice>
           <mc:Fallback>
             <w:pict>
-              <v:shape w14:anchorId="4C6B8B5D" id="Zone de texte 19" o:spid="_x0000_s1030" type="#_x0000_t202" style="width:141.45pt;height:.05pt;visibility:visible;mso-wrap-style:square;mso-left-percent:-10001;mso-top-percent:-10001;mso-position-horizontal:absolute;mso-position-horizontal-relative:char;mso-position-vertical:absolute;mso-position-vertical-relative:line;mso-left-percent:-10001;mso-top-percent:-10001;v-text-anchor:top" o:gfxdata="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" stroked="f">
+              <v:shape w14:anchorId="2390E985" id="Zone de texte 19" o:spid="_x0000_s1030" type="#_x0000_t202" style="width:141.45pt;height:.05pt;visibility:visible;mso-wrap-style:square;mso-left-percent:-10001;mso-top-percent:-10001;mso-position-horizontal:absolute;mso-position-horizontal-relative:char;mso-position-vertical:absolute;mso-position-vertical-relative:line;mso-left-percent:-10001;mso-top-percent:-10001;v-text-anchor:top" o:gfxdata="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" stroked="f">
                 <v:textbox style="mso-fit-shape-to-text:t" inset="0,0,0,0">
                   <w:txbxContent>
                     <w:p>
                       <w:pPr>
                         <w:pStyle w:val="Lgende"/>
+                        <w:jc w:val="center"/>
                         <w:rPr>
                           <w:noProof/>
                           <w:sz w:val="24"/>
                           <w:szCs w:val="24"/>
                         </w:rPr>
                       </w:pPr>
-                      <w:bookmarkStart w:id="25" w:name="_Toc95141985"/>
+                      <w:bookmarkStart w:id="26" w:name="_Toc95219295"/>
                       <w:r>
                         <w:t xml:space="preserve">Figure </w:t>
                       </w:r>
-                      <w:fldSimple w:instr=" SEQ Figure \* ARABIC ">
-                        <w:r>
-                          <w:rPr>
-                            <w:noProof/>
-                          </w:rPr>
-                          <w:t>7</w:t>
-                        </w:r>
-                      </w:fldSimple>
+                      <w:r>
+                        <w:fldChar w:fldCharType="begin"/>
+                      </w:r>
+                      <w:r>
+                        <w:instrText xml:space="preserve"> SEQ Figure \* ARABIC </w:instrText>
+                      </w:r>
+                      <w:r>
+                        <w:fldChar w:fldCharType="separate"/>
+                      </w:r>
+                      <w:r>
+                        <w:rPr>
+                          <w:noProof/>
+                        </w:rPr>
+                        <w:t>8</w:t>
+                      </w:r>
+                      <w:r>
+                        <w:rPr>
+                          <w:noProof/>
+                        </w:rPr>
+                        <w:fldChar w:fldCharType="end"/>
+                      </w:r>
                       <w:r>
                         <w:t xml:space="preserve"> : Calcule de l'angle </w:t>
                       </w:r>
@@ -5969,10 +6914,7 @@
                           <m:t>α</m:t>
                         </m:r>
                       </m:oMath>
-                      <w:bookmarkEnd w:id="25"/>
-                      <w:r>
-                        <w:t xml:space="preserve"> </w:t>
-                      </w:r>
+                      <w:bookmarkEnd w:id="26"/>
                     </w:p>
                   </w:txbxContent>
                 </v:textbox>
@@ -6011,6 +6953,7 @@
     </w:p>
     <w:p>
       <w:pPr>
+        <w:jc w:val="both"/>
         <w:rPr>
           <w:rFonts w:eastAsiaTheme="minorEastAsia"/>
           <w:szCs w:val="24"/>
@@ -6028,93 +6971,50 @@
           <w:rFonts w:eastAsiaTheme="minorEastAsia"/>
           <w:szCs w:val="24"/>
         </w:rPr>
-        <w:t xml:space="preserve"> que nous avons sont : L’angle d’ouverture (</w:t>
-      </w:r>
-      <w:proofErr w:type="spellStart"/>
+        <w:t xml:space="preserve"> que nous avons sont : L’angle d’ouverture (ouverture_ecran) de la caméra le nombre de pixel en longueur de l’écran (L_ecran) et le nombre de pixels séparant le bord de l’image et le point C sur cette image (Nbr_pix_im_g</w:t>
+      </w:r>
       <w:r>
         <w:rPr>
           <w:rFonts w:eastAsiaTheme="minorEastAsia"/>
           <w:szCs w:val="24"/>
         </w:rPr>
-        <w:t>ouverture_ecrant</w:t>
-      </w:r>
-      <w:proofErr w:type="spellEnd"/>
+        <w:t>)</w:t>
+      </w:r>
       <w:r>
         <w:rPr>
           <w:rFonts w:eastAsiaTheme="minorEastAsia"/>
           <w:szCs w:val="24"/>
         </w:rPr>
-        <w:t>) de la caméra le nombre de pixel en longueur de l’écran (</w:t>
-      </w:r>
-      <w:proofErr w:type="spellStart"/>
-      <w:r>
+        <w:t>.</w:t>
+      </w:r>
+    </w:p>
+    <w:p>
+      <w:pPr>
         <w:rPr>
           <w:rFonts w:eastAsiaTheme="minorEastAsia"/>
           <w:szCs w:val="24"/>
         </w:rPr>
-        <w:t>L_ecrant</w:t>
-      </w:r>
-      <w:proofErr w:type="spellEnd"/>
+      </w:pPr>
       <w:r>
         <w:rPr>
           <w:rFonts w:eastAsiaTheme="minorEastAsia"/>
           <w:szCs w:val="24"/>
         </w:rPr>
-        <w:t>)  et le nombre de pixels séparant le bord de l’image et le point C sur cette image (</w:t>
-      </w:r>
-      <w:proofErr w:type="spellStart"/>
+        <w:t>Calculons déjà la d_ecran (distance en pixel)</w:t>
+      </w:r>
       <w:r>
         <w:rPr>
           <w:rFonts w:eastAsiaTheme="minorEastAsia"/>
           <w:szCs w:val="24"/>
         </w:rPr>
-        <w:t>Nbr_pix_im_g</w:t>
-      </w:r>
-      <w:proofErr w:type="spellEnd"/>
+        <w:t xml:space="preserve"> </w:t>
+      </w:r>
       <w:r>
         <w:rPr>
           <w:rFonts w:eastAsiaTheme="minorEastAsia"/>
           <w:szCs w:val="24"/>
         </w:rPr>
-        <w:t>)</w:t>
-      </w:r>
-      <w:r>
-        <w:rPr>
-          <w:rFonts w:eastAsiaTheme="minorEastAsia"/>
-          <w:szCs w:val="24"/>
-        </w:rPr>
-        <w:t>.</w:t>
-      </w:r>
-    </w:p>
-    <w:p>
-      <w:pPr>
-        <w:rPr>
-          <w:rFonts w:eastAsiaTheme="minorEastAsia"/>
-          <w:szCs w:val="24"/>
-        </w:rPr>
-      </w:pPr>
-      <w:r>
-        <w:rPr>
-          <w:rFonts w:eastAsiaTheme="minorEastAsia"/>
-          <w:szCs w:val="24"/>
-        </w:rPr>
-        <w:t xml:space="preserve">Calculons déjà la </w:t>
-      </w:r>
-      <w:proofErr w:type="spellStart"/>
-      <w:r>
-        <w:rPr>
-          <w:rFonts w:eastAsiaTheme="minorEastAsia"/>
-          <w:szCs w:val="24"/>
-        </w:rPr>
-        <w:t>d_ecrant</w:t>
-      </w:r>
-      <w:proofErr w:type="spellEnd"/>
-      <w:r>
-        <w:rPr>
-          <w:rFonts w:eastAsiaTheme="minorEastAsia"/>
-          <w:szCs w:val="24"/>
-        </w:rPr>
-        <w:t>  (distance en pixel):</w:t>
+        <w:t>:</w:t>
       </w:r>
     </w:p>
     <w:p>
@@ -6132,13 +7032,13 @@
         <mc:AlternateContent>
           <mc:Choice Requires="wps">
             <w:drawing>
-              <wp:anchor distT="45720" distB="45720" distL="114300" distR="114300" simplePos="0" relativeHeight="251665408" behindDoc="0" locked="0" layoutInCell="1" allowOverlap="1" wp14:anchorId="0B8B7021" wp14:editId="1CE5831F">
+              <wp:anchor distT="45720" distB="45720" distL="114300" distR="114300" simplePos="0" relativeHeight="251665408" behindDoc="0" locked="0" layoutInCell="1" allowOverlap="1" wp14:anchorId="0B8B7021" wp14:editId="27450747">
                 <wp:simplePos x="0" y="0"/>
                 <wp:positionH relativeFrom="margin">
-                  <wp:posOffset>1069975</wp:posOffset>
+                  <wp:align>center</wp:align>
                 </wp:positionH>
                 <wp:positionV relativeFrom="paragraph">
-                  <wp:posOffset>29845</wp:posOffset>
+                  <wp:posOffset>52423</wp:posOffset>
                 </wp:positionV>
                 <wp:extent cx="3091180" cy="762000"/>
                 <wp:effectExtent l="0" t="0" r="13970" b="19050"/>
@@ -6187,7 +7087,7 @@
                                   <w:rPr>
                                     <w:rFonts w:ascii="Cambria Math" w:eastAsiaTheme="minorEastAsia" w:hAnsi="Cambria Math"/>
                                   </w:rPr>
-                                  <m:t>d_ecrant=</m:t>
+                                  <m:t>d_ecran=</m:t>
                                 </m:r>
                                 <m:f>
                                   <m:fPr>
@@ -6214,7 +7114,7 @@
                                           <w:rPr>
                                             <w:rFonts w:ascii="Cambria Math" w:eastAsiaTheme="minorEastAsia" w:hAnsi="Cambria Math"/>
                                           </w:rPr>
-                                          <m:t>L_ecrant</m:t>
+                                          <m:t>L_ecran</m:t>
                                         </m:r>
                                       </m:num>
                                       <m:den>
@@ -6259,7 +7159,7 @@
                                               <w:rPr>
                                                 <w:rFonts w:ascii="Cambria Math" w:eastAsiaTheme="minorEastAsia" w:hAnsi="Cambria Math"/>
                                               </w:rPr>
-                                              <m:t>ouverture_ecrant</m:t>
+                                              <m:t>ouverture_ecran</m:t>
                                             </m:r>
                                           </m:num>
                                           <m:den>
@@ -6304,7 +7204,7 @@
           </mc:Choice>
           <mc:Fallback>
             <w:pict>
-              <v:shape w14:anchorId="0B8B7021" id="_x0000_s1031" type="#_x0000_t202" style="position:absolute;margin-left:84.25pt;margin-top:2.35pt;width:243.4pt;height:60pt;z-index:251665408;visibility:visible;mso-wrap-style:square;mso-width-percent:0;mso-height-percent:0;mso-wrap-distance-left:9pt;mso-wrap-distance-top:3.6pt;mso-wrap-distance-right:9pt;mso-wrap-distance-bottom:3.6pt;mso-position-horizontal:absolute;mso-position-horizontal-relative:margin;mso-position-vertical:absolute;mso-position-vertical-relative:text;mso-width-percent:0;mso-height-percent:0;mso-width-relative:margin;mso-height-relative:margin;v-text-anchor:top" o:gfxdata="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" strokecolor="red">
+              <v:shape w14:anchorId="0B8B7021" id="_x0000_s1031" type="#_x0000_t202" style="position:absolute;margin-left:0;margin-top:4.15pt;width:243.4pt;height:60pt;z-index:251665408;visibility:visible;mso-wrap-style:square;mso-width-percent:0;mso-height-percent:0;mso-wrap-distance-left:9pt;mso-wrap-distance-top:3.6pt;mso-wrap-distance-right:9pt;mso-wrap-distance-bottom:3.6pt;mso-position-horizontal:center;mso-position-horizontal-relative:margin;mso-position-vertical:absolute;mso-position-vertical-relative:text;mso-width-percent:0;mso-height-percent:0;mso-width-relative:margin;mso-height-relative:margin;v-text-anchor:top" o:gfxdata="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" strokecolor="red">
                 <v:textbox>
                   <w:txbxContent>
                     <w:p>
@@ -6319,7 +7219,7 @@
                             <w:rPr>
                               <w:rFonts w:ascii="Cambria Math" w:eastAsiaTheme="minorEastAsia" w:hAnsi="Cambria Math"/>
                             </w:rPr>
-                            <m:t>d_ecrant=</m:t>
+                            <m:t>d_ecran=</m:t>
                           </m:r>
                           <m:f>
                             <m:fPr>
@@ -6346,7 +7246,7 @@
                                     <w:rPr>
                                       <w:rFonts w:ascii="Cambria Math" w:eastAsiaTheme="minorEastAsia" w:hAnsi="Cambria Math"/>
                                     </w:rPr>
-                                    <m:t>L_ecrant</m:t>
+                                    <m:t>L_ecran</m:t>
                                   </m:r>
                                 </m:num>
                                 <m:den>
@@ -6391,7 +7291,7 @@
                                         <w:rPr>
                                           <w:rFonts w:ascii="Cambria Math" w:eastAsiaTheme="minorEastAsia" w:hAnsi="Cambria Math"/>
                                         </w:rPr>
-                                        <m:t>ouverture_ecrant</m:t>
+                                        <m:t>ouverture_ecran</m:t>
                                       </m:r>
                                     </m:num>
                                     <m:den>
@@ -6582,7 +7482,7 @@
                                           <w:rPr>
                                             <w:rFonts w:ascii="Cambria Math" w:eastAsiaTheme="minorEastAsia" w:hAnsi="Cambria Math"/>
                                           </w:rPr>
-                                          <m:t>d_ecrant</m:t>
+                                          <m:t>d_ecran</m:t>
                                         </m:r>
                                       </m:den>
                                     </m:f>
@@ -6703,7 +7603,7 @@
                                     <w:rPr>
                                       <w:rFonts w:ascii="Cambria Math" w:eastAsiaTheme="minorEastAsia" w:hAnsi="Cambria Math"/>
                                     </w:rPr>
-                                    <m:t>d_ecrant</m:t>
+                                    <m:t>d_ecran</m:t>
                                   </m:r>
                                 </m:den>
                               </m:f>
@@ -6796,6 +7696,7 @@
           <w:rFonts w:eastAsiaTheme="minorEastAsia"/>
           <w:szCs w:val="24"/>
         </w:rPr>
+        <w:lastRenderedPageBreak/>
         <w:t xml:space="preserve">Donc nous nous pouvons calculer l’ange </w:t>
       </w:r>
       <m:oMath>
@@ -7086,6 +7987,8 @@
     </w:p>
     <w:p>
       <w:pPr>
+        <w:spacing w:after="0"/>
+        <w:jc w:val="both"/>
         <w:rPr>
           <w:rFonts w:eastAsiaTheme="minorEastAsia"/>
           <w:szCs w:val="24"/>
@@ -7158,11 +8061,42 @@
           <w:rFonts w:eastAsiaTheme="minorEastAsia"/>
           <w:szCs w:val="24"/>
         </w:rPr>
-        <w:t>de C comme vue précédemment.</w:t>
-      </w:r>
-    </w:p>
-    <w:p>
-      <w:pPr>
+        <w:t>de C comme vu précédemment</w:t>
+      </w:r>
+      <w:r>
+        <w:rPr>
+          <w:rFonts w:eastAsiaTheme="minorEastAsia"/>
+          <w:szCs w:val="24"/>
+        </w:rPr>
+        <w:t xml:space="preserve"> (</w:t>
+      </w:r>
+      <w:r>
+        <w:rPr>
+          <w:rFonts w:eastAsiaTheme="minorEastAsia"/>
+          <w:i/>
+          <w:iCs/>
+          <w:szCs w:val="24"/>
+        </w:rPr>
+        <w:t>figure 9</w:t>
+      </w:r>
+      <w:r>
+        <w:rPr>
+          <w:rFonts w:eastAsiaTheme="minorEastAsia"/>
+          <w:szCs w:val="24"/>
+        </w:rPr>
+        <w:t>)</w:t>
+      </w:r>
+      <w:r>
+        <w:rPr>
+          <w:rFonts w:eastAsiaTheme="minorEastAsia"/>
+          <w:szCs w:val="24"/>
+        </w:rPr>
+        <w:t>.</w:t>
+      </w:r>
+    </w:p>
+    <w:p>
+      <w:pPr>
+        <w:spacing w:after="0"/>
         <w:jc w:val="center"/>
         <w:rPr>
           <w:rFonts w:eastAsiaTheme="minorEastAsia"/>
@@ -7173,11 +8107,10 @@
         <w:rPr>
           <w:noProof/>
         </w:rPr>
-        <w:lastRenderedPageBreak/>
         <w:drawing>
-          <wp:inline distT="0" distB="0" distL="0" distR="0" wp14:anchorId="37B149D2" wp14:editId="2769DD59">
-            <wp:extent cx="3791585" cy="2392045"/>
-            <wp:effectExtent l="0" t="5080" r="0" b="0"/>
+          <wp:inline distT="0" distB="0" distL="0" distR="0" wp14:anchorId="37B149D2" wp14:editId="1D7D05C5">
+            <wp:extent cx="3180198" cy="2006332"/>
+            <wp:effectExtent l="0" t="3493" r="0" b="0"/>
             <wp:docPr id="11" name="Image 11"/>
             <wp:cNvGraphicFramePr>
               <a:graphicFrameLocks xmlns:a="http://schemas.openxmlformats.org/drawingml/2006/main" noChangeAspect="1"/>
@@ -7190,7 +8123,7 @@
                     <pic:cNvPicPr/>
                   </pic:nvPicPr>
                   <pic:blipFill>
-                    <a:blip r:embed="rId21" cstate="print">
+                    <a:blip r:embed="rId22" cstate="print">
                       <a:extLst>
                         <a:ext uri="{28A0092B-C50C-407E-A947-70E740481C1C}">
                           <a14:useLocalDpi xmlns:a14="http://schemas.microsoft.com/office/drawing/2010/main" val="0"/>
@@ -7204,7 +8137,7 @@
                   <pic:spPr>
                     <a:xfrm rot="16200000">
                       <a:off x="0" y="0"/>
-                      <a:ext cx="3791585" cy="2392045"/>
+                      <a:ext cx="3184257" cy="2008893"/>
                     </a:xfrm>
                     <a:prstGeom prst="rect">
                       <a:avLst/>
@@ -7265,18 +8198,31 @@
                                 <w:noProof/>
                               </w:rPr>
                             </w:pPr>
-                            <w:bookmarkStart w:id="26" w:name="_Toc95141986"/>
+                            <w:bookmarkStart w:id="27" w:name="_Toc95219296"/>
                             <w:r>
                               <w:t xml:space="preserve">Figure </w:t>
                             </w:r>
-                            <w:fldSimple w:instr=" SEQ Figure \* ARABIC ">
-                              <w:r>
-                                <w:rPr>
-                                  <w:noProof/>
-                                </w:rPr>
-                                <w:t>8</w:t>
-                              </w:r>
-                            </w:fldSimple>
+                            <w:r>
+                              <w:fldChar w:fldCharType="begin"/>
+                            </w:r>
+                            <w:r>
+                              <w:instrText xml:space="preserve"> SEQ Figure \* ARABIC </w:instrText>
+                            </w:r>
+                            <w:r>
+                              <w:fldChar w:fldCharType="separate"/>
+                            </w:r>
+                            <w:r>
+                              <w:rPr>
+                                <w:noProof/>
+                              </w:rPr>
+                              <w:t>9</w:t>
+                            </w:r>
+                            <w:r>
+                              <w:rPr>
+                                <w:noProof/>
+                              </w:rPr>
+                              <w:fldChar w:fldCharType="end"/>
+                            </w:r>
                             <w:r>
                               <w:t xml:space="preserve"> : Calcule de l'angle </w:t>
                             </w:r>
@@ -7291,7 +8237,7 @@
                                 <m:t>β</m:t>
                               </m:r>
                             </m:oMath>
-                            <w:bookmarkEnd w:id="26"/>
+                            <w:bookmarkEnd w:id="27"/>
                           </w:p>
                         </w:txbxContent>
                       </wps:txbx>
@@ -7320,18 +8266,31 @@
                           <w:noProof/>
                         </w:rPr>
                       </w:pPr>
-                      <w:bookmarkStart w:id="27" w:name="_Toc95141986"/>
+                      <w:bookmarkStart w:id="28" w:name="_Toc95219296"/>
                       <w:r>
                         <w:t xml:space="preserve">Figure </w:t>
                       </w:r>
-                      <w:fldSimple w:instr=" SEQ Figure \* ARABIC ">
-                        <w:r>
-                          <w:rPr>
-                            <w:noProof/>
-                          </w:rPr>
-                          <w:t>8</w:t>
-                        </w:r>
-                      </w:fldSimple>
+                      <w:r>
+                        <w:fldChar w:fldCharType="begin"/>
+                      </w:r>
+                      <w:r>
+                        <w:instrText xml:space="preserve"> SEQ Figure \* ARABIC </w:instrText>
+                      </w:r>
+                      <w:r>
+                        <w:fldChar w:fldCharType="separate"/>
+                      </w:r>
+                      <w:r>
+                        <w:rPr>
+                          <w:noProof/>
+                        </w:rPr>
+                        <w:t>9</w:t>
+                      </w:r>
+                      <w:r>
+                        <w:rPr>
+                          <w:noProof/>
+                        </w:rPr>
+                        <w:fldChar w:fldCharType="end"/>
+                      </w:r>
                       <w:r>
                         <w:t xml:space="preserve"> : Calcule de l'angle </w:t>
                       </w:r>
@@ -7346,7 +8305,7 @@
                           <m:t>β</m:t>
                         </m:r>
                       </m:oMath>
-                      <w:bookmarkEnd w:id="27"/>
+                      <w:bookmarkEnd w:id="28"/>
                     </w:p>
                   </w:txbxContent>
                 </v:textbox>
@@ -7368,8 +8327,8 @@
       <w:r>
         <w:t xml:space="preserve"> </w:t>
       </w:r>
-      <w:bookmarkStart w:id="28" w:name="_Toc93908217"/>
-      <w:bookmarkStart w:id="29" w:name="_Toc95133955"/>
+      <w:bookmarkStart w:id="29" w:name="_Toc93908217"/>
+      <w:bookmarkStart w:id="30" w:name="_Toc95219274"/>
       <w:r>
         <w:t xml:space="preserve">Affichage dans </w:t>
       </w:r>
@@ -7379,10 +8338,14 @@
       <w:r>
         <w:t xml:space="preserve"> 2D</w:t>
       </w:r>
-      <w:bookmarkEnd w:id="28"/>
       <w:bookmarkEnd w:id="29"/>
-    </w:p>
-    <w:p>
+      <w:bookmarkEnd w:id="30"/>
+    </w:p>
+    <w:p>
+      <w:pPr>
+        <w:ind w:firstLine="360"/>
+        <w:jc w:val="both"/>
+      </w:pPr>
       <w:r>
         <w:t xml:space="preserve">Pour </w:t>
       </w:r>
@@ -7422,8 +8385,6 @@
       <w:r>
         <w:t xml:space="preserve">. </w:t>
       </w:r>
-    </w:p>
-    <w:p>
       <w:r>
         <w:t>L</w:t>
       </w:r>
@@ -7461,15 +8422,17 @@
     <w:p>
       <w:pPr>
         <w:keepNext/>
+        <w:spacing w:after="0"/>
+        <w:jc w:val="center"/>
       </w:pPr>
       <w:r>
         <w:rPr>
           <w:noProof/>
         </w:rPr>
         <w:drawing>
-          <wp:inline distT="0" distB="0" distL="0" distR="0" wp14:anchorId="3308D9A5" wp14:editId="782EA30B">
-            <wp:extent cx="5760720" cy="2651760"/>
-            <wp:effectExtent l="0" t="0" r="0" b="0"/>
+          <wp:inline distT="0" distB="0" distL="0" distR="0" wp14:anchorId="3308D9A5" wp14:editId="55D4154E">
+            <wp:extent cx="4046480" cy="1862666"/>
+            <wp:effectExtent l="0" t="0" r="0" b="4445"/>
             <wp:docPr id="1" name="Image 1" descr="Une image contenant texte&#10;&#10;Description générée automatiquement"/>
             <wp:cNvGraphicFramePr>
               <a:graphicFrameLocks xmlns:a="http://schemas.openxmlformats.org/drawingml/2006/main" noChangeAspect="1"/>
@@ -7482,7 +8445,7 @@
                     <pic:cNvPicPr/>
                   </pic:nvPicPr>
                   <pic:blipFill>
-                    <a:blip r:embed="rId22"/>
+                    <a:blip r:embed="rId23"/>
                     <a:stretch>
                       <a:fillRect/>
                     </a:stretch>
@@ -7490,7 +8453,7 @@
                   <pic:spPr>
                     <a:xfrm>
                       <a:off x="0" y="0"/>
-                      <a:ext cx="5760720" cy="2651760"/>
+                      <a:ext cx="4069493" cy="1873259"/>
                     </a:xfrm>
                     <a:prstGeom prst="rect">
                       <a:avLst/>
@@ -7508,36 +8471,50 @@
         <w:pStyle w:val="Lgende"/>
         <w:jc w:val="center"/>
       </w:pPr>
-      <w:bookmarkStart w:id="30" w:name="_Toc95141987"/>
+      <w:bookmarkStart w:id="31" w:name="_Toc95219297"/>
       <w:r>
         <w:t xml:space="preserve">Figure </w:t>
       </w:r>
-      <w:fldSimple w:instr=" SEQ Figure \* ARABIC ">
-        <w:r>
-          <w:rPr>
-            <w:noProof/>
-          </w:rPr>
-          <w:t>9</w:t>
-        </w:r>
-      </w:fldSimple>
+      <w:r>
+        <w:fldChar w:fldCharType="begin"/>
+      </w:r>
+      <w:r>
+        <w:instrText xml:space="preserve"> SEQ Figure \* ARABIC </w:instrText>
+      </w:r>
+      <w:r>
+        <w:fldChar w:fldCharType="separate"/>
+      </w:r>
+      <w:r>
+        <w:rPr>
+          <w:noProof/>
+        </w:rPr>
+        <w:t>10</w:t>
+      </w:r>
+      <w:r>
+        <w:rPr>
+          <w:noProof/>
+        </w:rPr>
+        <w:fldChar w:fldCharType="end"/>
+      </w:r>
       <w:r>
         <w:t xml:space="preserve"> : Schéma de la position des caméras</w:t>
       </w:r>
-      <w:bookmarkEnd w:id="30"/>
+      <w:bookmarkEnd w:id="31"/>
     </w:p>
     <w:p>
       <w:pPr>
         <w:keepNext/>
+        <w:spacing w:after="0"/>
+        <w:jc w:val="center"/>
       </w:pPr>
       <w:r>
         <w:rPr>
           <w:noProof/>
         </w:rPr>
-        <w:lastRenderedPageBreak/>
         <w:drawing>
-          <wp:inline distT="0" distB="0" distL="0" distR="0" wp14:anchorId="4F697F85" wp14:editId="11ED440C">
-            <wp:extent cx="5760720" cy="550545"/>
-            <wp:effectExtent l="0" t="0" r="0" b="1905"/>
+          <wp:inline distT="0" distB="0" distL="0" distR="0" wp14:anchorId="4F697F85" wp14:editId="29B3641C">
+            <wp:extent cx="3749040" cy="358291"/>
+            <wp:effectExtent l="0" t="0" r="3810" b="3810"/>
             <wp:docPr id="12" name="Image 12"/>
             <wp:cNvGraphicFramePr>
               <a:graphicFrameLocks xmlns:a="http://schemas.openxmlformats.org/drawingml/2006/main" noChangeAspect="1"/>
@@ -7550,7 +8527,7 @@
                     <pic:cNvPicPr/>
                   </pic:nvPicPr>
                   <pic:blipFill>
-                    <a:blip r:embed="rId23"/>
+                    <a:blip r:embed="rId24"/>
                     <a:stretch>
                       <a:fillRect/>
                     </a:stretch>
@@ -7558,7 +8535,7 @@
                   <pic:spPr>
                     <a:xfrm>
                       <a:off x="0" y="0"/>
-                      <a:ext cx="5760720" cy="550545"/>
+                      <a:ext cx="3763413" cy="359665"/>
                     </a:xfrm>
                     <a:prstGeom prst="rect">
                       <a:avLst/>
@@ -7576,24 +8553,36 @@
         <w:pStyle w:val="Lgende"/>
         <w:jc w:val="center"/>
       </w:pPr>
-      <w:bookmarkStart w:id="31" w:name="_Toc95141988"/>
+      <w:bookmarkStart w:id="32" w:name="_Toc95219298"/>
       <w:r>
         <w:t xml:space="preserve">Figure </w:t>
       </w:r>
-      <w:fldSimple w:instr=" SEQ Figure \* ARABIC ">
-        <w:r>
-          <w:rPr>
-            <w:noProof/>
-          </w:rPr>
-          <w:t>10</w:t>
-        </w:r>
-      </w:fldSimple>
+      <w:r>
+        <w:fldChar w:fldCharType="begin"/>
+      </w:r>
+      <w:r>
+        <w:instrText xml:space="preserve"> SEQ Figure \* ARABIC </w:instrText>
+      </w:r>
+      <w:r>
+        <w:fldChar w:fldCharType="separate"/>
+      </w:r>
+      <w:r>
+        <w:rPr>
+          <w:noProof/>
+        </w:rPr>
+        <w:t>11</w:t>
+      </w:r>
+      <w:r>
+        <w:rPr>
+          <w:noProof/>
+        </w:rPr>
+        <w:fldChar w:fldCharType="end"/>
+      </w:r>
       <w:r>
         <w:t xml:space="preserve"> : Formule des distances selon X et Z</w:t>
       </w:r>
-      <w:bookmarkEnd w:id="31"/>
-    </w:p>
-    <w:p/>
+      <w:bookmarkEnd w:id="32"/>
+    </w:p>
     <w:p>
       <w:pPr>
         <w:pStyle w:val="Titre2"/>
@@ -7602,13 +8591,17 @@
           <w:numId w:val="7"/>
         </w:numPr>
       </w:pPr>
-      <w:bookmarkStart w:id="32" w:name="_Toc95133956"/>
-      <w:r>
+      <w:bookmarkStart w:id="33" w:name="_Toc95219275"/>
+      <w:r>
+        <w:lastRenderedPageBreak/>
         <w:t>Test de la mise en correspondance et de la triangulation</w:t>
       </w:r>
-      <w:bookmarkEnd w:id="32"/>
-    </w:p>
-    <w:p>
+      <w:bookmarkEnd w:id="33"/>
+    </w:p>
+    <w:p>
+      <w:pPr>
+        <w:jc w:val="both"/>
+      </w:pPr>
       <w:r>
         <w:t>Avant de l’associer avec le travail réaliser dans la partie 1 et 2, on ajoute directement la position en pixel des voitures sur l’image de référence pour ensuite faire la mise en correspondance sur la 2</w:t>
       </w:r>
@@ -7623,22 +8616,102 @@
       </w:r>
     </w:p>
     <w:p>
-      <w:r>
-        <w:t>Ci-dessous, voici les résultats de la mise en correspondance (Figure 9 et 10) puis de la position des voitures (Figure 11)</w:t>
+      <w:pPr>
+        <w:spacing w:after="0"/>
+        <w:jc w:val="both"/>
+      </w:pPr>
+      <w:r>
+        <w:t>Ci-dessous, voici les résultats de la mise en correspondance (</w:t>
+      </w:r>
+      <w:r>
+        <w:rPr>
+          <w:i/>
+          <w:iCs/>
+        </w:rPr>
+        <w:t>Figure</w:t>
+      </w:r>
+      <w:r>
+        <w:rPr>
+          <w:i/>
+          <w:iCs/>
+        </w:rPr>
+        <w:t>s</w:t>
+      </w:r>
+      <w:r>
+        <w:rPr>
+          <w:i/>
+          <w:iCs/>
+        </w:rPr>
+        <w:t xml:space="preserve"> </w:t>
+      </w:r>
+      <w:r>
+        <w:rPr>
+          <w:i/>
+          <w:iCs/>
+        </w:rPr>
+        <w:t>12</w:t>
+      </w:r>
+      <w:r>
+        <w:rPr>
+          <w:i/>
+          <w:iCs/>
+        </w:rPr>
+        <w:t xml:space="preserve"> </w:t>
+      </w:r>
+      <w:r>
+        <w:t>et</w:t>
+      </w:r>
+      <w:r>
+        <w:rPr>
+          <w:i/>
+          <w:iCs/>
+        </w:rPr>
+        <w:t xml:space="preserve"> 1</w:t>
+      </w:r>
+      <w:r>
+        <w:rPr>
+          <w:i/>
+          <w:iCs/>
+        </w:rPr>
+        <w:t>3</w:t>
+      </w:r>
+      <w:r>
+        <w:t>) puis de la position des voitures (</w:t>
+      </w:r>
+      <w:r>
+        <w:rPr>
+          <w:i/>
+          <w:iCs/>
+        </w:rPr>
+        <w:t>Figure 1</w:t>
+      </w:r>
+      <w:r>
+        <w:rPr>
+          <w:i/>
+          <w:iCs/>
+        </w:rPr>
+        <w:t>4</w:t>
+      </w:r>
+      <w:r>
+        <w:t>)</w:t>
+      </w:r>
+      <w:r>
+        <w:t>.</w:t>
       </w:r>
     </w:p>
     <w:p>
       <w:pPr>
         <w:keepNext/>
+        <w:spacing w:after="0"/>
       </w:pPr>
       <w:r>
         <w:rPr>
           <w:noProof/>
         </w:rPr>
         <w:drawing>
-          <wp:inline distT="0" distB="0" distL="0" distR="0" wp14:anchorId="0EDB5F2E" wp14:editId="61EE2288">
-            <wp:extent cx="5760720" cy="1974215"/>
-            <wp:effectExtent l="0" t="0" r="0" b="6985"/>
+          <wp:inline distT="0" distB="0" distL="0" distR="0" wp14:anchorId="0EDB5F2E" wp14:editId="3272EDAF">
+            <wp:extent cx="5760720" cy="1879600"/>
+            <wp:effectExtent l="0" t="0" r="0" b="6350"/>
             <wp:docPr id="21" name="Image 21" descr="Une image contenant texte, ciel, extérieur, route&#10;&#10;Description générée automatiquement"/>
             <wp:cNvGraphicFramePr>
               <a:graphicFrameLocks xmlns:a="http://schemas.openxmlformats.org/drawingml/2006/main" noChangeAspect="1"/>
@@ -7650,20 +8723,27 @@
                     <pic:cNvPr id="21" name="Image 21" descr="Une image contenant texte, ciel, extérieur, route&#10;&#10;Description générée automatiquement"/>
                     <pic:cNvPicPr/>
                   </pic:nvPicPr>
-                  <pic:blipFill>
-                    <a:blip r:embed="rId24"/>
-                    <a:stretch>
-                      <a:fillRect/>
-                    </a:stretch>
+                  <pic:blipFill rotWithShape="1">
+                    <a:blip r:embed="rId25"/>
+                    <a:srcRect b="4793"/>
+                    <a:stretch/>
                   </pic:blipFill>
-                  <pic:spPr>
+                  <pic:spPr bwMode="auto">
                     <a:xfrm>
                       <a:off x="0" y="0"/>
-                      <a:ext cx="5760720" cy="1974215"/>
+                      <a:ext cx="5760720" cy="1879600"/>
                     </a:xfrm>
                     <a:prstGeom prst="rect">
                       <a:avLst/>
                     </a:prstGeom>
+                    <a:ln>
+                      <a:noFill/>
+                    </a:ln>
+                    <a:extLst>
+                      <a:ext uri="{53640926-AAD7-44D8-BBD7-CCE9431645EC}">
+                        <a14:shadowObscured xmlns:a14="http://schemas.microsoft.com/office/drawing/2010/main"/>
+                      </a:ext>
+                    </a:extLst>
                   </pic:spPr>
                 </pic:pic>
               </a:graphicData>
@@ -7677,18 +8757,31 @@
         <w:pStyle w:val="Lgende"/>
         <w:jc w:val="center"/>
       </w:pPr>
-      <w:bookmarkStart w:id="33" w:name="_Toc95141989"/>
+      <w:bookmarkStart w:id="34" w:name="_Toc95219299"/>
       <w:r>
         <w:t xml:space="preserve">Figure </w:t>
       </w:r>
-      <w:fldSimple w:instr=" SEQ Figure \* ARABIC ">
-        <w:r>
-          <w:rPr>
-            <w:noProof/>
-          </w:rPr>
-          <w:t>11</w:t>
-        </w:r>
-      </w:fldSimple>
+      <w:r>
+        <w:fldChar w:fldCharType="begin"/>
+      </w:r>
+      <w:r>
+        <w:instrText xml:space="preserve"> SEQ Figure \* ARABIC </w:instrText>
+      </w:r>
+      <w:r>
+        <w:fldChar w:fldCharType="separate"/>
+      </w:r>
+      <w:r>
+        <w:rPr>
+          <w:noProof/>
+        </w:rPr>
+        <w:t>12</w:t>
+      </w:r>
+      <w:r>
+        <w:rPr>
+          <w:noProof/>
+        </w:rPr>
+        <w:fldChar w:fldCharType="end"/>
+      </w:r>
       <w:r>
         <w:t xml:space="preserve"> : </w:t>
       </w:r>
@@ -7698,19 +8791,20 @@
       <w:r>
         <w:t>mage de référence avec la position des voitures entrée à la main</w:t>
       </w:r>
-      <w:bookmarkEnd w:id="33"/>
+      <w:bookmarkEnd w:id="34"/>
     </w:p>
     <w:p>
       <w:pPr>
         <w:keepNext/>
+        <w:spacing w:after="0"/>
       </w:pPr>
       <w:r>
         <w:rPr>
           <w:noProof/>
         </w:rPr>
         <w:drawing>
-          <wp:inline distT="0" distB="0" distL="0" distR="0" wp14:anchorId="200046FE" wp14:editId="40A3794F">
-            <wp:extent cx="5760720" cy="1926590"/>
+          <wp:inline distT="0" distB="0" distL="0" distR="0" wp14:anchorId="200046FE" wp14:editId="0C52FBD3">
+            <wp:extent cx="5760720" cy="1818640"/>
             <wp:effectExtent l="0" t="0" r="0" b="0"/>
             <wp:docPr id="22" name="Image 22" descr="Une image contenant texte, ciel, route, extérieur&#10;&#10;Description générée automatiquement"/>
             <wp:cNvGraphicFramePr>
@@ -7723,20 +8817,27 @@
                     <pic:cNvPr id="22" name="Image 22" descr="Une image contenant texte, ciel, route, extérieur&#10;&#10;Description générée automatiquement"/>
                     <pic:cNvPicPr/>
                   </pic:nvPicPr>
-                  <pic:blipFill>
-                    <a:blip r:embed="rId25"/>
-                    <a:stretch>
-                      <a:fillRect/>
-                    </a:stretch>
+                  <pic:blipFill rotWithShape="1">
+                    <a:blip r:embed="rId26"/>
+                    <a:srcRect b="5603"/>
+                    <a:stretch/>
                   </pic:blipFill>
-                  <pic:spPr>
+                  <pic:spPr bwMode="auto">
                     <a:xfrm>
                       <a:off x="0" y="0"/>
-                      <a:ext cx="5760720" cy="1926590"/>
+                      <a:ext cx="5760720" cy="1818640"/>
                     </a:xfrm>
                     <a:prstGeom prst="rect">
                       <a:avLst/>
                     </a:prstGeom>
+                    <a:ln>
+                      <a:noFill/>
+                    </a:ln>
+                    <a:extLst>
+                      <a:ext uri="{53640926-AAD7-44D8-BBD7-CCE9431645EC}">
+                        <a14:shadowObscured xmlns:a14="http://schemas.microsoft.com/office/drawing/2010/main"/>
+                      </a:ext>
+                    </a:extLst>
                   </pic:spPr>
                 </pic:pic>
               </a:graphicData>
@@ -7750,40 +8851,53 @@
         <w:pStyle w:val="Lgende"/>
         <w:jc w:val="center"/>
       </w:pPr>
-      <w:bookmarkStart w:id="34" w:name="_Toc95141990"/>
+      <w:bookmarkStart w:id="35" w:name="_Toc95219300"/>
       <w:r>
         <w:t xml:space="preserve">Figure </w:t>
       </w:r>
-      <w:fldSimple w:instr=" SEQ Figure \* ARABIC ">
-        <w:r>
-          <w:rPr>
-            <w:noProof/>
-          </w:rPr>
-          <w:t>12</w:t>
-        </w:r>
-      </w:fldSimple>
+      <w:r>
+        <w:fldChar w:fldCharType="begin"/>
+      </w:r>
+      <w:r>
+        <w:instrText xml:space="preserve"> SEQ Figure \* ARABIC </w:instrText>
+      </w:r>
+      <w:r>
+        <w:fldChar w:fldCharType="separate"/>
+      </w:r>
+      <w:r>
+        <w:rPr>
+          <w:noProof/>
+        </w:rPr>
+        <w:t>13</w:t>
+      </w:r>
+      <w:r>
+        <w:rPr>
+          <w:noProof/>
+        </w:rPr>
+        <w:fldChar w:fldCharType="end"/>
+      </w:r>
       <w:r>
         <w:t xml:space="preserve"> : Image correspondante avec la position des voitures trouvée</w:t>
       </w:r>
       <w:r>
         <w:t>s</w:t>
       </w:r>
-      <w:bookmarkEnd w:id="34"/>
+      <w:bookmarkEnd w:id="35"/>
     </w:p>
     <w:p>
       <w:pPr>
         <w:keepNext/>
+        <w:spacing w:after="0"/>
         <w:jc w:val="center"/>
       </w:pPr>
       <w:r>
         <w:rPr>
           <w:noProof/>
         </w:rPr>
-        <w:lastRenderedPageBreak/>
         <w:drawing>
-          <wp:inline distT="0" distB="0" distL="0" distR="0" wp14:anchorId="152BB566" wp14:editId="2460CFC5">
-            <wp:extent cx="4474029" cy="3631203"/>
-            <wp:effectExtent l="0" t="0" r="3175" b="7620"/>
+          <wp:inline distT="0" distB="0" distL="0" distR="0" wp14:anchorId="152BB566" wp14:editId="15A94833">
+            <wp:extent cx="3578578" cy="2904442"/>
+            <wp:effectExtent l="0" t="0" r="3175" b="0"/>
             <wp:docPr id="23" name="Image 23"/>
             <wp:cNvGraphicFramePr>
               <a:graphicFrameLocks xmlns:a="http://schemas.openxmlformats.org/drawingml/2006/main" noChangeAspect="1"/>
@@ -7796,7 +8910,7 @@
                     <pic:cNvPicPr/>
                   </pic:nvPicPr>
                   <pic:blipFill>
-                    <a:blip r:embed="rId26"/>
+                    <a:blip r:embed="rId27"/>
                     <a:stretch>
                       <a:fillRect/>
                     </a:stretch>
@@ -7804,7 +8918,7 @@
                   <pic:spPr>
                     <a:xfrm>
                       <a:off x="0" y="0"/>
-                      <a:ext cx="4477805" cy="3634268"/>
+                      <a:ext cx="3601865" cy="2923342"/>
                     </a:xfrm>
                     <a:prstGeom prst="rect">
                       <a:avLst/>
@@ -7822,32 +8936,40 @@
         <w:pStyle w:val="Lgende"/>
         <w:jc w:val="center"/>
       </w:pPr>
-      <w:bookmarkStart w:id="35" w:name="_Toc95141991"/>
+      <w:bookmarkStart w:id="36" w:name="_Toc95219301"/>
       <w:r>
         <w:t xml:space="preserve">Figure </w:t>
       </w:r>
-      <w:fldSimple w:instr=" SEQ Figure \* ARABIC ">
-        <w:r>
-          <w:rPr>
-            <w:noProof/>
-          </w:rPr>
-          <w:t>13</w:t>
-        </w:r>
-      </w:fldSimple>
+      <w:r>
+        <w:fldChar w:fldCharType="begin"/>
+      </w:r>
+      <w:r>
+        <w:instrText xml:space="preserve"> SEQ Figure \* ARABIC </w:instrText>
+      </w:r>
+      <w:r>
+        <w:fldChar w:fldCharType="separate"/>
+      </w:r>
+      <w:r>
+        <w:rPr>
+          <w:noProof/>
+        </w:rPr>
+        <w:t>14</w:t>
+      </w:r>
+      <w:r>
+        <w:rPr>
+          <w:noProof/>
+        </w:rPr>
+        <w:fldChar w:fldCharType="end"/>
+      </w:r>
       <w:r>
         <w:t xml:space="preserve"> : Position des véhicules</w:t>
       </w:r>
-      <w:bookmarkEnd w:id="35"/>
-    </w:p>
-    <w:p/>
-    <w:p>
-      <w:r>
-        <w:br w:type="page"/>
-      </w:r>
+      <w:bookmarkEnd w:id="36"/>
     </w:p>
     <w:p>
       <w:pPr>
         <w:pStyle w:val="Titre"/>
+        <w:spacing w:after="240"/>
         <w:jc w:val="center"/>
       </w:pPr>
       <w:r>
@@ -7855,10 +8977,155 @@
         <w:t>Conclusion</w:t>
       </w:r>
     </w:p>
-    <w:p/>
-    <w:p/>
+    <w:p>
+      <w:pPr>
+        <w:ind w:firstLine="708"/>
+        <w:jc w:val="both"/>
+      </w:pPr>
+      <w:r>
+        <w:t>L’objectif de ce projet était de créer une application en langage Python permettant la détection, le suivi et la localisation 3D de véhicules vus par une tête stéréoscopique dans une situation de circulation routière.</w:t>
+      </w:r>
+    </w:p>
+    <w:p>
+      <w:pPr>
+        <w:jc w:val="both"/>
+      </w:pPr>
+      <w:r>
+        <w:t>Pour cela, on s’est appuyé sur la bibliothèque OpenCV et la base de données fournie par le projet KITTI. On a notamment utilisé l’algorithme de Viola &amp; Jones pour la détection des voitures, l’algorithme MedianFlow pour le suivi de ceux-ci et de la triangulation pour leur localisation en 3D.</w:t>
+      </w:r>
+    </w:p>
+    <w:p>
+      <w:pPr>
+        <w:jc w:val="both"/>
+      </w:pPr>
+      <w:r>
+        <w:t xml:space="preserve">Le résultat final présente un comportement correct </w:t>
+      </w:r>
+      <w:r>
+        <w:t>avec une détection et un suivi efficace des voitures environnantes, tout en représentant leur position reconstruire en vue du ciel.</w:t>
+      </w:r>
+    </w:p>
+    <w:p>
+      <w:pPr>
+        <w:jc w:val="both"/>
+      </w:pPr>
+    </w:p>
+    <w:p>
+      <w:pPr>
+        <w:jc w:val="both"/>
+      </w:pPr>
+    </w:p>
+    <w:p>
+      <w:pPr>
+        <w:jc w:val="both"/>
+      </w:pPr>
+    </w:p>
+    <w:p>
+      <w:pPr>
+        <w:jc w:val="both"/>
+      </w:pPr>
+    </w:p>
+    <w:p>
+      <w:pPr>
+        <w:jc w:val="both"/>
+      </w:pPr>
+    </w:p>
+    <w:p>
+      <w:pPr>
+        <w:jc w:val="both"/>
+      </w:pPr>
+    </w:p>
+    <w:p>
+      <w:pPr>
+        <w:jc w:val="both"/>
+      </w:pPr>
+    </w:p>
+    <w:p>
+      <w:pPr>
+        <w:jc w:val="both"/>
+      </w:pPr>
+    </w:p>
+    <w:p>
+      <w:pPr>
+        <w:jc w:val="both"/>
+      </w:pPr>
+    </w:p>
+    <w:p>
+      <w:pPr>
+        <w:jc w:val="both"/>
+      </w:pPr>
+    </w:p>
+    <w:p>
+      <w:pPr>
+        <w:jc w:val="both"/>
+      </w:pPr>
+    </w:p>
+    <w:p>
+      <w:pPr>
+        <w:jc w:val="both"/>
+      </w:pPr>
+    </w:p>
+    <w:p>
+      <w:pPr>
+        <w:jc w:val="both"/>
+      </w:pPr>
+    </w:p>
+    <w:p>
+      <w:pPr>
+        <w:jc w:val="both"/>
+      </w:pPr>
+    </w:p>
+    <w:p>
+      <w:pPr>
+        <w:jc w:val="both"/>
+      </w:pPr>
+    </w:p>
+    <w:p>
+      <w:pPr>
+        <w:jc w:val="both"/>
+      </w:pPr>
+    </w:p>
+    <w:p>
+      <w:pPr>
+        <w:jc w:val="both"/>
+      </w:pPr>
+    </w:p>
+    <w:p>
+      <w:pPr>
+        <w:jc w:val="both"/>
+      </w:pPr>
+    </w:p>
+    <w:p>
+      <w:pPr>
+        <w:jc w:val="both"/>
+      </w:pPr>
+    </w:p>
+    <w:p>
+      <w:pPr>
+        <w:jc w:val="both"/>
+        <w:rPr>
+          <w:sz w:val="22"/>
+          <w:szCs w:val="20"/>
+        </w:rPr>
+      </w:pPr>
+      <w:r>
+        <w:rPr>
+          <w:sz w:val="22"/>
+          <w:szCs w:val="20"/>
+        </w:rPr>
+        <w:t xml:space="preserve">Le projet est disponible sur GitHub à l’adresse : </w:t>
+      </w:r>
+      <w:r>
+        <w:rPr>
+          <w:sz w:val="22"/>
+          <w:szCs w:val="20"/>
+          <w:u w:val="single"/>
+        </w:rPr>
+        <w:t>https://github.com/LucasISSARD/vision-artificielle</w:t>
+      </w:r>
+    </w:p>
     <w:sectPr>
-      <w:footerReference w:type="default" r:id="rId27"/>
+      <w:footerReference w:type="default" r:id="rId28"/>
       <w:pgSz w:w="11906" w:h="16838"/>
       <w:pgMar w:top="1417" w:right="1417" w:bottom="1417" w:left="1417" w:header="708" w:footer="708" w:gutter="0"/>
       <w:cols w:space="708"/>
@@ -8881,7 +10148,7 @@
       <w:lvlText w:val="-"/>
       <w:lvlJc w:val="left"/>
       <w:pPr>
-        <w:ind w:left="360" w:hanging="360"/>
+        <w:ind w:left="502" w:hanging="360"/>
       </w:pPr>
       <w:rPr>
         <w:rFonts w:ascii="Calibri" w:eastAsiaTheme="minorHAnsi" w:hAnsi="Calibri" w:cs="Calibri" w:hint="default"/>
@@ -10026,6 +11293,17 @@
       <w:szCs w:val="24"/>
     </w:rPr>
   </w:style>
+  <w:style w:type="character" w:styleId="Accentuation">
+    <w:name w:val="Emphasis"/>
+    <w:basedOn w:val="Policepardfaut"/>
+    <w:uiPriority w:val="20"/>
+    <w:qFormat/>
+    <w:rsid w:val="008671AC"/>
+    <w:rPr>
+      <w:i/>
+      <w:iCs/>
+    </w:rPr>
+  </w:style>
 </w:styles>
 </file>
 
